--- a/Projeto Drone.docx
+++ b/Projeto Drone.docx
@@ -21,16 +21,16 @@
           <w:lang w:eastAsia="pt-BR"/>
         </w:rPr>
         <w:drawing>
-          <wp:anchor distT="0" distB="0" distL="114300" distR="114300" simplePos="0" relativeHeight="251658240" behindDoc="0" locked="0" layoutInCell="1" allowOverlap="1" wp14:anchorId="72351902" wp14:editId="7A0D6778">
+          <wp:anchor distT="0" distB="0" distL="114300" distR="114300" simplePos="0" relativeHeight="251658240" behindDoc="0" locked="0" layoutInCell="1" allowOverlap="1" wp14:anchorId="009BE36A" wp14:editId="777010CD">
             <wp:simplePos x="0" y="0"/>
             <wp:positionH relativeFrom="column">
               <wp:posOffset>-965835</wp:posOffset>
             </wp:positionH>
             <wp:positionV relativeFrom="paragraph">
-              <wp:posOffset>-823595</wp:posOffset>
+              <wp:posOffset>-85725</wp:posOffset>
             </wp:positionV>
-            <wp:extent cx="1323975" cy="1323975"/>
-            <wp:effectExtent l="0" t="0" r="9525" b="0"/>
+            <wp:extent cx="1428750" cy="1428750"/>
+            <wp:effectExtent l="0" t="0" r="0" b="0"/>
             <wp:wrapNone/>
             <wp:docPr id="4" name="Imagem 4"/>
             <wp:cNvGraphicFramePr>
@@ -44,7 +44,7 @@
                     <pic:cNvPicPr/>
                   </pic:nvPicPr>
                   <pic:blipFill>
-                    <a:blip r:embed="rId5">
+                    <a:blip r:embed="rId6">
                       <a:extLst>
                         <a:ext uri="{28A0092B-C50C-407E-A947-70E740481C1C}">
                           <a14:useLocalDpi xmlns:a14="http://schemas.microsoft.com/office/drawing/2010/main" val="0"/>
@@ -58,7 +58,7 @@
                   <pic:spPr>
                     <a:xfrm>
                       <a:off x="0" y="0"/>
-                      <a:ext cx="1323975" cy="1323975"/>
+                      <a:ext cx="1428750" cy="1428750"/>
                     </a:xfrm>
                     <a:prstGeom prst="rect">
                       <a:avLst/>
@@ -76,14 +76,17 @@
           </wp:anchor>
         </w:drawing>
       </w:r>
-      <w:r>
+    </w:p>
+    <w:p>
+      <w:pPr>
+        <w:ind w:left="360"/>
+        <w:jc w:val="center"/>
         <w:rPr>
           <w:b/>
           <w:sz w:val="32"/>
           <w:szCs w:val="32"/>
         </w:rPr>
-        <w:t>Projeto Drone_Raiz</w:t>
-      </w:r>
+      </w:pPr>
     </w:p>
     <w:p>
       <w:pPr>
@@ -95,20 +98,2037 @@
           <w:szCs w:val="32"/>
         </w:rPr>
       </w:pPr>
+      <w:r>
+        <w:rPr>
+          <w:b/>
+          <w:sz w:val="32"/>
+          <w:szCs w:val="32"/>
+        </w:rPr>
+        <w:t>Projeto Drone_Raiz</w:t>
+      </w:r>
     </w:p>
     <w:p>
       <w:pPr>
         <w:ind w:left="360"/>
+        <w:jc w:val="center"/>
         <w:rPr>
           <w:b/>
-        </w:rPr>
-      </w:pPr>
-      <w:r>
+          <w:sz w:val="32"/>
+          <w:szCs w:val="32"/>
+        </w:rPr>
+      </w:pPr>
+    </w:p>
+    <w:p>
+      <w:pPr>
+        <w:ind w:left="360"/>
         <w:rPr>
           <w:b/>
         </w:rPr>
+      </w:pPr>
+      <w:r>
+        <w:rPr>
+          <w:b/>
+        </w:rPr>
         <w:t xml:space="preserve">INTRODUÇAO </w:t>
       </w:r>
+    </w:p>
+    <w:p>
+      <w:pPr>
+        <w:pStyle w:val="Ttulo1"/>
+      </w:pPr>
+      <w:r>
+        <w:t xml:space="preserve">   </w:t>
+      </w:r>
+      <w:bookmarkStart w:id="0" w:name="_Toc528618623"/>
+      <w:r>
+        <w:t>Proposito do Sistema</w:t>
+      </w:r>
+      <w:bookmarkEnd w:id="0"/>
+    </w:p>
+    <w:p>
+      <w:pPr>
+        <w:pStyle w:val="PargrafodaLista"/>
+        <w:ind w:left="1080"/>
+      </w:pPr>
+    </w:p>
+    <w:p>
+      <w:pPr>
+        <w:pStyle w:val="PargrafodaLista"/>
+        <w:ind w:left="1080"/>
+      </w:pPr>
+      <w:r>
+        <w:t xml:space="preserve">A proposta do Software Drone_Raiz </w:t>
+      </w:r>
+      <w:r>
+        <w:t>e facilitar</w:t>
+      </w:r>
+      <w:r>
+        <w:t xml:space="preserve"> para usuários do sistema a inclusão e alteração de dados no sistema através de um interface simples e intuitiva</w:t>
+      </w:r>
+      <w:r>
+        <w:t xml:space="preserve"> </w:t>
+      </w:r>
+      <w:r>
+        <w:t>O Sistema permitirá os gerenciamentos dos Usuário e Produtos, como cadastrar, alterar, pesquisar e excluir. Possibilitará uma listagem dos produtos disponíveis no estoque</w:t>
+      </w:r>
+      <w:r>
+        <w:t>.</w:t>
+      </w:r>
+    </w:p>
+    <w:p>
+      <w:pPr>
+        <w:pStyle w:val="PargrafodaLista"/>
+        <w:ind w:left="1080"/>
+      </w:pPr>
+    </w:p>
+    <w:p>
+      <w:pPr>
+        <w:pStyle w:val="PargrafodaLista"/>
+        <w:ind w:left="1080"/>
+      </w:pPr>
+    </w:p>
+    <w:p>
+      <w:pPr>
+        <w:pStyle w:val="PargrafodaLista"/>
+        <w:ind w:left="1080"/>
+      </w:pPr>
+    </w:p>
+    <w:sdt>
+      <w:sdtPr>
+        <w:id w:val="422533891"/>
+        <w:docPartObj>
+          <w:docPartGallery w:val="Table of Contents"/>
+          <w:docPartUnique/>
+        </w:docPartObj>
+      </w:sdtPr>
+      <w:sdtEndPr>
+        <w:rPr>
+          <w:rFonts w:asciiTheme="minorHAnsi" w:eastAsiaTheme="minorHAnsi" w:hAnsiTheme="minorHAnsi" w:cstheme="minorBidi"/>
+          <w:b/>
+          <w:bCs/>
+          <w:color w:val="auto"/>
+          <w:sz w:val="22"/>
+          <w:szCs w:val="22"/>
+          <w:lang w:eastAsia="en-US"/>
+        </w:rPr>
+      </w:sdtEndPr>
+      <w:sdtContent>
+        <w:p>
+          <w:pPr>
+            <w:pStyle w:val="CabealhodoSumrio"/>
+          </w:pPr>
+          <w:r>
+            <w:t>Sumário</w:t>
+          </w:r>
+        </w:p>
+        <w:p>
+          <w:pPr>
+            <w:pStyle w:val="Sumrio1"/>
+            <w:tabs>
+              <w:tab w:val="left" w:pos="440"/>
+              <w:tab w:val="right" w:leader="dot" w:pos="8494"/>
+            </w:tabs>
+            <w:rPr>
+              <w:noProof/>
+            </w:rPr>
+          </w:pPr>
+          <w:r>
+            <w:fldChar w:fldCharType="begin"/>
+          </w:r>
+          <w:r>
+            <w:instrText xml:space="preserve"> TOC \o "1-3" \h \z \u </w:instrText>
+          </w:r>
+          <w:r>
+            <w:fldChar w:fldCharType="separate"/>
+          </w:r>
+          <w:hyperlink w:anchor="_Toc528618623" w:history="1">
+            <w:r>
+              <w:rPr>
+                <w:rStyle w:val="Hyperlink"/>
+                <w:noProof/>
+              </w:rPr>
+              <w:t>1.</w:t>
+            </w:r>
+            <w:r>
+              <w:rPr>
+                <w:noProof/>
+              </w:rPr>
+              <w:tab/>
+            </w:r>
+            <w:r>
+              <w:rPr>
+                <w:rStyle w:val="Hyperlink"/>
+                <w:noProof/>
+              </w:rPr>
+              <w:t>Proposito do Sistema</w:t>
+            </w:r>
+            <w:r>
+              <w:rPr>
+                <w:noProof/>
+                <w:webHidden/>
+              </w:rPr>
+              <w:tab/>
+            </w:r>
+            <w:r>
+              <w:rPr>
+                <w:noProof/>
+                <w:webHidden/>
+              </w:rPr>
+              <w:fldChar w:fldCharType="begin"/>
+            </w:r>
+            <w:r>
+              <w:rPr>
+                <w:noProof/>
+                <w:webHidden/>
+              </w:rPr>
+              <w:instrText xml:space="preserve"> PAGEREF _Toc528618623 \h </w:instrText>
+            </w:r>
+            <w:r>
+              <w:rPr>
+                <w:noProof/>
+                <w:webHidden/>
+              </w:rPr>
+            </w:r>
+            <w:r>
+              <w:rPr>
+                <w:noProof/>
+                <w:webHidden/>
+              </w:rPr>
+              <w:fldChar w:fldCharType="separate"/>
+            </w:r>
+            <w:r>
+              <w:rPr>
+                <w:noProof/>
+                <w:webHidden/>
+              </w:rPr>
+              <w:t>1</w:t>
+            </w:r>
+            <w:r>
+              <w:rPr>
+                <w:noProof/>
+                <w:webHidden/>
+              </w:rPr>
+              <w:fldChar w:fldCharType="end"/>
+            </w:r>
+          </w:hyperlink>
+        </w:p>
+        <w:p>
+          <w:pPr>
+            <w:pStyle w:val="Sumrio2"/>
+            <w:tabs>
+              <w:tab w:val="left" w:pos="880"/>
+              <w:tab w:val="right" w:leader="dot" w:pos="8494"/>
+            </w:tabs>
+            <w:rPr>
+              <w:rFonts w:eastAsiaTheme="minorEastAsia"/>
+              <w:noProof/>
+              <w:lang w:eastAsia="pt-BR"/>
+            </w:rPr>
+          </w:pPr>
+          <w:hyperlink w:anchor="_Toc528618624" w:history="1">
+            <w:r>
+              <w:rPr>
+                <w:rStyle w:val="Hyperlink"/>
+                <w:noProof/>
+              </w:rPr>
+              <w:t>1.1</w:t>
+            </w:r>
+            <w:r>
+              <w:rPr>
+                <w:rFonts w:eastAsiaTheme="minorEastAsia"/>
+                <w:noProof/>
+                <w:lang w:eastAsia="pt-BR"/>
+              </w:rPr>
+              <w:tab/>
+            </w:r>
+            <w:r>
+              <w:rPr>
+                <w:rStyle w:val="Hyperlink"/>
+                <w:noProof/>
+              </w:rPr>
+              <w:t>Modelo UML (Diagrama de classes, Digrama de caso de uso, Diagrama de</w:t>
+            </w:r>
+            <w:r>
+              <w:rPr>
+                <w:noProof/>
+                <w:webHidden/>
+              </w:rPr>
+              <w:tab/>
+            </w:r>
+            <w:r>
+              <w:rPr>
+                <w:noProof/>
+                <w:webHidden/>
+              </w:rPr>
+              <w:fldChar w:fldCharType="begin"/>
+            </w:r>
+            <w:r>
+              <w:rPr>
+                <w:noProof/>
+                <w:webHidden/>
+              </w:rPr>
+              <w:instrText xml:space="preserve"> PAGEREF _Toc528618624 \h </w:instrText>
+            </w:r>
+            <w:r>
+              <w:rPr>
+                <w:noProof/>
+                <w:webHidden/>
+              </w:rPr>
+            </w:r>
+            <w:r>
+              <w:rPr>
+                <w:noProof/>
+                <w:webHidden/>
+              </w:rPr>
+              <w:fldChar w:fldCharType="separate"/>
+            </w:r>
+            <w:r>
+              <w:rPr>
+                <w:noProof/>
+                <w:webHidden/>
+              </w:rPr>
+              <w:t>2</w:t>
+            </w:r>
+            <w:r>
+              <w:rPr>
+                <w:noProof/>
+                <w:webHidden/>
+              </w:rPr>
+              <w:fldChar w:fldCharType="end"/>
+            </w:r>
+          </w:hyperlink>
+        </w:p>
+        <w:p>
+          <w:pPr>
+            <w:pStyle w:val="Sumrio2"/>
+            <w:tabs>
+              <w:tab w:val="left" w:pos="880"/>
+              <w:tab w:val="right" w:leader="dot" w:pos="8494"/>
+            </w:tabs>
+            <w:rPr>
+              <w:rFonts w:eastAsiaTheme="minorEastAsia"/>
+              <w:noProof/>
+              <w:lang w:eastAsia="pt-BR"/>
+            </w:rPr>
+          </w:pPr>
+          <w:hyperlink w:anchor="_Toc528618625" w:history="1">
+            <w:r>
+              <w:rPr>
+                <w:rStyle w:val="Hyperlink"/>
+                <w:noProof/>
+              </w:rPr>
+              <w:t>1.1</w:t>
+            </w:r>
+            <w:r>
+              <w:rPr>
+                <w:rFonts w:eastAsiaTheme="minorEastAsia"/>
+                <w:noProof/>
+                <w:lang w:eastAsia="pt-BR"/>
+              </w:rPr>
+              <w:tab/>
+            </w:r>
+            <w:r>
+              <w:rPr>
+                <w:rStyle w:val="Hyperlink"/>
+                <w:noProof/>
+              </w:rPr>
+              <w:t>Diagrama de Classes</w:t>
+            </w:r>
+            <w:r>
+              <w:rPr>
+                <w:noProof/>
+                <w:webHidden/>
+              </w:rPr>
+              <w:tab/>
+            </w:r>
+            <w:r>
+              <w:rPr>
+                <w:noProof/>
+                <w:webHidden/>
+              </w:rPr>
+              <w:fldChar w:fldCharType="begin"/>
+            </w:r>
+            <w:r>
+              <w:rPr>
+                <w:noProof/>
+                <w:webHidden/>
+              </w:rPr>
+              <w:instrText xml:space="preserve"> PAGEREF _Toc528618625 \h </w:instrText>
+            </w:r>
+            <w:r>
+              <w:rPr>
+                <w:noProof/>
+                <w:webHidden/>
+              </w:rPr>
+            </w:r>
+            <w:r>
+              <w:rPr>
+                <w:noProof/>
+                <w:webHidden/>
+              </w:rPr>
+              <w:fldChar w:fldCharType="separate"/>
+            </w:r>
+            <w:r>
+              <w:rPr>
+                <w:noProof/>
+                <w:webHidden/>
+              </w:rPr>
+              <w:t>2</w:t>
+            </w:r>
+            <w:r>
+              <w:rPr>
+                <w:noProof/>
+                <w:webHidden/>
+              </w:rPr>
+              <w:fldChar w:fldCharType="end"/>
+            </w:r>
+          </w:hyperlink>
+        </w:p>
+        <w:p>
+          <w:pPr>
+            <w:pStyle w:val="Sumrio2"/>
+            <w:tabs>
+              <w:tab w:val="left" w:pos="880"/>
+              <w:tab w:val="right" w:leader="dot" w:pos="8494"/>
+            </w:tabs>
+            <w:rPr>
+              <w:rFonts w:eastAsiaTheme="minorEastAsia"/>
+              <w:noProof/>
+              <w:lang w:eastAsia="pt-BR"/>
+            </w:rPr>
+          </w:pPr>
+          <w:hyperlink w:anchor="_Toc528618626" w:history="1">
+            <w:r>
+              <w:rPr>
+                <w:rStyle w:val="Hyperlink"/>
+                <w:noProof/>
+              </w:rPr>
+              <w:t>1.2</w:t>
+            </w:r>
+            <w:r>
+              <w:rPr>
+                <w:rFonts w:eastAsiaTheme="minorEastAsia"/>
+                <w:noProof/>
+                <w:lang w:eastAsia="pt-BR"/>
+              </w:rPr>
+              <w:tab/>
+            </w:r>
+            <w:r>
+              <w:rPr>
+                <w:rStyle w:val="Hyperlink"/>
+                <w:noProof/>
+              </w:rPr>
+              <w:t>1.2.2    Diagrama de Caso de   uso</w:t>
+            </w:r>
+            <w:r>
+              <w:rPr>
+                <w:noProof/>
+                <w:webHidden/>
+              </w:rPr>
+              <w:tab/>
+            </w:r>
+            <w:r>
+              <w:rPr>
+                <w:noProof/>
+                <w:webHidden/>
+              </w:rPr>
+              <w:fldChar w:fldCharType="begin"/>
+            </w:r>
+            <w:r>
+              <w:rPr>
+                <w:noProof/>
+                <w:webHidden/>
+              </w:rPr>
+              <w:instrText xml:space="preserve"> PAGEREF _Toc528618626 \h </w:instrText>
+            </w:r>
+            <w:r>
+              <w:rPr>
+                <w:noProof/>
+                <w:webHidden/>
+              </w:rPr>
+            </w:r>
+            <w:r>
+              <w:rPr>
+                <w:noProof/>
+                <w:webHidden/>
+              </w:rPr>
+              <w:fldChar w:fldCharType="separate"/>
+            </w:r>
+            <w:r>
+              <w:rPr>
+                <w:noProof/>
+                <w:webHidden/>
+              </w:rPr>
+              <w:t>3</w:t>
+            </w:r>
+            <w:r>
+              <w:rPr>
+                <w:noProof/>
+                <w:webHidden/>
+              </w:rPr>
+              <w:fldChar w:fldCharType="end"/>
+            </w:r>
+          </w:hyperlink>
+        </w:p>
+        <w:p>
+          <w:pPr>
+            <w:pStyle w:val="Sumrio2"/>
+            <w:tabs>
+              <w:tab w:val="left" w:pos="880"/>
+              <w:tab w:val="right" w:leader="dot" w:pos="8494"/>
+            </w:tabs>
+            <w:rPr>
+              <w:rFonts w:eastAsiaTheme="minorEastAsia"/>
+              <w:noProof/>
+              <w:lang w:eastAsia="pt-BR"/>
+            </w:rPr>
+          </w:pPr>
+          <w:hyperlink w:anchor="_Toc528618627" w:history="1">
+            <w:r>
+              <w:rPr>
+                <w:rStyle w:val="Hyperlink"/>
+                <w:noProof/>
+              </w:rPr>
+              <w:t>1.3</w:t>
+            </w:r>
+            <w:r>
+              <w:rPr>
+                <w:rFonts w:eastAsiaTheme="minorEastAsia"/>
+                <w:noProof/>
+                <w:lang w:eastAsia="pt-BR"/>
+              </w:rPr>
+              <w:tab/>
+            </w:r>
+            <w:r>
+              <w:rPr>
+                <w:rStyle w:val="Hyperlink"/>
+                <w:noProof/>
+              </w:rPr>
+              <w:t>1.2.3 Diagrama de Sequencia</w:t>
+            </w:r>
+            <w:r>
+              <w:rPr>
+                <w:noProof/>
+                <w:webHidden/>
+              </w:rPr>
+              <w:tab/>
+            </w:r>
+            <w:r>
+              <w:rPr>
+                <w:noProof/>
+                <w:webHidden/>
+              </w:rPr>
+              <w:fldChar w:fldCharType="begin"/>
+            </w:r>
+            <w:r>
+              <w:rPr>
+                <w:noProof/>
+                <w:webHidden/>
+              </w:rPr>
+              <w:instrText xml:space="preserve"> PAGEREF _Toc528618627 \h </w:instrText>
+            </w:r>
+            <w:r>
+              <w:rPr>
+                <w:noProof/>
+                <w:webHidden/>
+              </w:rPr>
+            </w:r>
+            <w:r>
+              <w:rPr>
+                <w:noProof/>
+                <w:webHidden/>
+              </w:rPr>
+              <w:fldChar w:fldCharType="separate"/>
+            </w:r>
+            <w:r>
+              <w:rPr>
+                <w:noProof/>
+                <w:webHidden/>
+              </w:rPr>
+              <w:t>4</w:t>
+            </w:r>
+            <w:r>
+              <w:rPr>
+                <w:noProof/>
+                <w:webHidden/>
+              </w:rPr>
+              <w:fldChar w:fldCharType="end"/>
+            </w:r>
+          </w:hyperlink>
+        </w:p>
+        <w:p>
+          <w:pPr>
+            <w:pStyle w:val="Sumrio2"/>
+            <w:tabs>
+              <w:tab w:val="left" w:pos="880"/>
+              <w:tab w:val="right" w:leader="dot" w:pos="8494"/>
+            </w:tabs>
+            <w:rPr>
+              <w:rFonts w:eastAsiaTheme="minorEastAsia"/>
+              <w:noProof/>
+              <w:lang w:eastAsia="pt-BR"/>
+            </w:rPr>
+          </w:pPr>
+          <w:hyperlink w:anchor="_Toc528618628" w:history="1">
+            <w:r>
+              <w:rPr>
+                <w:rStyle w:val="Hyperlink"/>
+                <w:noProof/>
+              </w:rPr>
+              <w:t>1.4</w:t>
+            </w:r>
+            <w:r>
+              <w:rPr>
+                <w:rFonts w:eastAsiaTheme="minorEastAsia"/>
+                <w:noProof/>
+                <w:lang w:eastAsia="pt-BR"/>
+              </w:rPr>
+              <w:tab/>
+            </w:r>
+            <w:r>
+              <w:rPr>
+                <w:rStyle w:val="Hyperlink"/>
+                <w:noProof/>
+              </w:rPr>
+              <w:t>1.2.4 Casos de uso (fluxo é caso de exceção)</w:t>
+            </w:r>
+            <w:r>
+              <w:rPr>
+                <w:noProof/>
+                <w:webHidden/>
+              </w:rPr>
+              <w:tab/>
+            </w:r>
+            <w:r>
+              <w:rPr>
+                <w:noProof/>
+                <w:webHidden/>
+              </w:rPr>
+              <w:fldChar w:fldCharType="begin"/>
+            </w:r>
+            <w:r>
+              <w:rPr>
+                <w:noProof/>
+                <w:webHidden/>
+              </w:rPr>
+              <w:instrText xml:space="preserve"> PAGEREF _Toc528618628 \h </w:instrText>
+            </w:r>
+            <w:r>
+              <w:rPr>
+                <w:noProof/>
+                <w:webHidden/>
+              </w:rPr>
+            </w:r>
+            <w:r>
+              <w:rPr>
+                <w:noProof/>
+                <w:webHidden/>
+              </w:rPr>
+              <w:fldChar w:fldCharType="separate"/>
+            </w:r>
+            <w:r>
+              <w:rPr>
+                <w:noProof/>
+                <w:webHidden/>
+              </w:rPr>
+              <w:t>4</w:t>
+            </w:r>
+            <w:r>
+              <w:rPr>
+                <w:noProof/>
+                <w:webHidden/>
+              </w:rPr>
+              <w:fldChar w:fldCharType="end"/>
+            </w:r>
+          </w:hyperlink>
+        </w:p>
+        <w:p>
+          <w:pPr>
+            <w:pStyle w:val="Sumrio3"/>
+            <w:tabs>
+              <w:tab w:val="right" w:leader="dot" w:pos="8494"/>
+            </w:tabs>
+            <w:rPr>
+              <w:rFonts w:eastAsiaTheme="minorEastAsia"/>
+              <w:noProof/>
+              <w:lang w:eastAsia="pt-BR"/>
+            </w:rPr>
+          </w:pPr>
+          <w:hyperlink w:anchor="_Toc528618629" w:history="1">
+            <w:r>
+              <w:rPr>
+                <w:rStyle w:val="Hyperlink"/>
+                <w:rFonts w:ascii="Times New Roman" w:eastAsia="Times New Roman" w:hAnsi="Times New Roman" w:cs="Times New Roman"/>
+                <w:b/>
+                <w:bCs/>
+                <w:noProof/>
+                <w:lang w:eastAsia="pt-BR"/>
+              </w:rPr>
+              <w:t>Descrição detalhada dos Casos de Uso do sistema</w:t>
+            </w:r>
+            <w:r>
+              <w:rPr>
+                <w:noProof/>
+                <w:webHidden/>
+              </w:rPr>
+              <w:tab/>
+            </w:r>
+            <w:r>
+              <w:rPr>
+                <w:noProof/>
+                <w:webHidden/>
+              </w:rPr>
+              <w:fldChar w:fldCharType="begin"/>
+            </w:r>
+            <w:r>
+              <w:rPr>
+                <w:noProof/>
+                <w:webHidden/>
+              </w:rPr>
+              <w:instrText xml:space="preserve"> PAGEREF _Toc528618629 \h </w:instrText>
+            </w:r>
+            <w:r>
+              <w:rPr>
+                <w:noProof/>
+                <w:webHidden/>
+              </w:rPr>
+            </w:r>
+            <w:r>
+              <w:rPr>
+                <w:noProof/>
+                <w:webHidden/>
+              </w:rPr>
+              <w:fldChar w:fldCharType="separate"/>
+            </w:r>
+            <w:r>
+              <w:rPr>
+                <w:noProof/>
+                <w:webHidden/>
+              </w:rPr>
+              <w:t>4</w:t>
+            </w:r>
+            <w:r>
+              <w:rPr>
+                <w:noProof/>
+                <w:webHidden/>
+              </w:rPr>
+              <w:fldChar w:fldCharType="end"/>
+            </w:r>
+          </w:hyperlink>
+        </w:p>
+        <w:p>
+          <w:pPr>
+            <w:pStyle w:val="Sumrio1"/>
+            <w:tabs>
+              <w:tab w:val="left" w:pos="440"/>
+              <w:tab w:val="right" w:leader="dot" w:pos="8494"/>
+            </w:tabs>
+            <w:rPr>
+              <w:noProof/>
+            </w:rPr>
+          </w:pPr>
+          <w:hyperlink w:anchor="_Toc528618630" w:history="1">
+            <w:r>
+              <w:rPr>
+                <w:rStyle w:val="Hyperlink"/>
+                <w:noProof/>
+              </w:rPr>
+              <w:t>2</w:t>
+            </w:r>
+            <w:r>
+              <w:rPr>
+                <w:noProof/>
+              </w:rPr>
+              <w:tab/>
+            </w:r>
+            <w:r>
+              <w:rPr>
+                <w:rStyle w:val="Hyperlink"/>
+                <w:noProof/>
+              </w:rPr>
+              <w:t>SQL (Modelagem de dados é scripts</w:t>
+            </w:r>
+            <w:r>
+              <w:rPr>
+                <w:noProof/>
+                <w:webHidden/>
+              </w:rPr>
+              <w:tab/>
+            </w:r>
+            <w:r>
+              <w:rPr>
+                <w:noProof/>
+                <w:webHidden/>
+              </w:rPr>
+              <w:fldChar w:fldCharType="begin"/>
+            </w:r>
+            <w:r>
+              <w:rPr>
+                <w:noProof/>
+                <w:webHidden/>
+              </w:rPr>
+              <w:instrText xml:space="preserve"> PAGEREF _Toc528618630 \h </w:instrText>
+            </w:r>
+            <w:r>
+              <w:rPr>
+                <w:noProof/>
+                <w:webHidden/>
+              </w:rPr>
+            </w:r>
+            <w:r>
+              <w:rPr>
+                <w:noProof/>
+                <w:webHidden/>
+              </w:rPr>
+              <w:fldChar w:fldCharType="separate"/>
+            </w:r>
+            <w:r>
+              <w:rPr>
+                <w:noProof/>
+                <w:webHidden/>
+              </w:rPr>
+              <w:t>9</w:t>
+            </w:r>
+            <w:r>
+              <w:rPr>
+                <w:noProof/>
+                <w:webHidden/>
+              </w:rPr>
+              <w:fldChar w:fldCharType="end"/>
+            </w:r>
+          </w:hyperlink>
+        </w:p>
+        <w:p>
+          <w:pPr>
+            <w:pStyle w:val="Sumrio2"/>
+            <w:tabs>
+              <w:tab w:val="left" w:pos="880"/>
+              <w:tab w:val="right" w:leader="dot" w:pos="8494"/>
+            </w:tabs>
+            <w:rPr>
+              <w:rFonts w:eastAsiaTheme="minorEastAsia"/>
+              <w:noProof/>
+              <w:lang w:eastAsia="pt-BR"/>
+            </w:rPr>
+          </w:pPr>
+          <w:hyperlink w:anchor="_Toc528618631" w:history="1">
+            <w:r>
+              <w:rPr>
+                <w:rStyle w:val="Hyperlink"/>
+                <w:noProof/>
+              </w:rPr>
+              <w:t>1.5</w:t>
+            </w:r>
+            <w:r>
+              <w:rPr>
+                <w:rFonts w:eastAsiaTheme="minorEastAsia"/>
+                <w:noProof/>
+                <w:lang w:eastAsia="pt-BR"/>
+              </w:rPr>
+              <w:tab/>
+            </w:r>
+            <w:r>
+              <w:rPr>
+                <w:rStyle w:val="Hyperlink"/>
+                <w:noProof/>
+              </w:rPr>
+              <w:t>2.1Projeto de banco de dados</w:t>
+            </w:r>
+            <w:r>
+              <w:rPr>
+                <w:noProof/>
+                <w:webHidden/>
+              </w:rPr>
+              <w:tab/>
+            </w:r>
+            <w:r>
+              <w:rPr>
+                <w:noProof/>
+                <w:webHidden/>
+              </w:rPr>
+              <w:fldChar w:fldCharType="begin"/>
+            </w:r>
+            <w:r>
+              <w:rPr>
+                <w:noProof/>
+                <w:webHidden/>
+              </w:rPr>
+              <w:instrText xml:space="preserve"> PAGEREF _Toc528618631 \h </w:instrText>
+            </w:r>
+            <w:r>
+              <w:rPr>
+                <w:noProof/>
+                <w:webHidden/>
+              </w:rPr>
+            </w:r>
+            <w:r>
+              <w:rPr>
+                <w:noProof/>
+                <w:webHidden/>
+              </w:rPr>
+              <w:fldChar w:fldCharType="separate"/>
+            </w:r>
+            <w:r>
+              <w:rPr>
+                <w:noProof/>
+                <w:webHidden/>
+              </w:rPr>
+              <w:t>9</w:t>
+            </w:r>
+            <w:r>
+              <w:rPr>
+                <w:noProof/>
+                <w:webHidden/>
+              </w:rPr>
+              <w:fldChar w:fldCharType="end"/>
+            </w:r>
+          </w:hyperlink>
+        </w:p>
+        <w:p>
+          <w:pPr>
+            <w:pStyle w:val="Sumrio2"/>
+            <w:tabs>
+              <w:tab w:val="left" w:pos="880"/>
+              <w:tab w:val="right" w:leader="dot" w:pos="8494"/>
+            </w:tabs>
+            <w:rPr>
+              <w:rFonts w:eastAsiaTheme="minorEastAsia"/>
+              <w:noProof/>
+              <w:lang w:eastAsia="pt-BR"/>
+            </w:rPr>
+          </w:pPr>
+          <w:hyperlink w:anchor="_Toc528618632" w:history="1">
+            <w:r>
+              <w:rPr>
+                <w:rStyle w:val="Hyperlink"/>
+                <w:noProof/>
+              </w:rPr>
+              <w:t>1.6</w:t>
+            </w:r>
+            <w:r>
+              <w:rPr>
+                <w:rFonts w:eastAsiaTheme="minorEastAsia"/>
+                <w:noProof/>
+                <w:lang w:eastAsia="pt-BR"/>
+              </w:rPr>
+              <w:tab/>
+            </w:r>
+            <w:r>
+              <w:rPr>
+                <w:rStyle w:val="Hyperlink"/>
+                <w:noProof/>
+              </w:rPr>
+              <w:t>2.2 Modelo relacional</w:t>
+            </w:r>
+            <w:r>
+              <w:rPr>
+                <w:noProof/>
+                <w:webHidden/>
+              </w:rPr>
+              <w:tab/>
+            </w:r>
+            <w:r>
+              <w:rPr>
+                <w:noProof/>
+                <w:webHidden/>
+              </w:rPr>
+              <w:fldChar w:fldCharType="begin"/>
+            </w:r>
+            <w:r>
+              <w:rPr>
+                <w:noProof/>
+                <w:webHidden/>
+              </w:rPr>
+              <w:instrText xml:space="preserve"> PAGEREF _Toc528618632 \h </w:instrText>
+            </w:r>
+            <w:r>
+              <w:rPr>
+                <w:noProof/>
+                <w:webHidden/>
+              </w:rPr>
+            </w:r>
+            <w:r>
+              <w:rPr>
+                <w:noProof/>
+                <w:webHidden/>
+              </w:rPr>
+              <w:fldChar w:fldCharType="separate"/>
+            </w:r>
+            <w:r>
+              <w:rPr>
+                <w:noProof/>
+                <w:webHidden/>
+              </w:rPr>
+              <w:t>9</w:t>
+            </w:r>
+            <w:r>
+              <w:rPr>
+                <w:noProof/>
+                <w:webHidden/>
+              </w:rPr>
+              <w:fldChar w:fldCharType="end"/>
+            </w:r>
+          </w:hyperlink>
+        </w:p>
+        <w:p>
+          <w:pPr>
+            <w:pStyle w:val="Sumrio2"/>
+            <w:tabs>
+              <w:tab w:val="left" w:pos="880"/>
+              <w:tab w:val="right" w:leader="dot" w:pos="8494"/>
+            </w:tabs>
+            <w:rPr>
+              <w:rFonts w:eastAsiaTheme="minorEastAsia"/>
+              <w:noProof/>
+              <w:lang w:eastAsia="pt-BR"/>
+            </w:rPr>
+          </w:pPr>
+          <w:hyperlink w:anchor="_Toc528618633" w:history="1">
+            <w:r>
+              <w:rPr>
+                <w:rStyle w:val="Hyperlink"/>
+                <w:noProof/>
+              </w:rPr>
+              <w:t>1.7</w:t>
+            </w:r>
+            <w:r>
+              <w:rPr>
+                <w:rFonts w:eastAsiaTheme="minorEastAsia"/>
+                <w:noProof/>
+                <w:lang w:eastAsia="pt-BR"/>
+              </w:rPr>
+              <w:tab/>
+            </w:r>
+            <w:r>
+              <w:rPr>
+                <w:rStyle w:val="Hyperlink"/>
+                <w:noProof/>
+              </w:rPr>
+              <w:t>1.3.2 Script do Banco de dado</w:t>
+            </w:r>
+            <w:r>
+              <w:rPr>
+                <w:noProof/>
+                <w:webHidden/>
+              </w:rPr>
+              <w:tab/>
+            </w:r>
+            <w:r>
+              <w:rPr>
+                <w:noProof/>
+                <w:webHidden/>
+              </w:rPr>
+              <w:fldChar w:fldCharType="begin"/>
+            </w:r>
+            <w:r>
+              <w:rPr>
+                <w:noProof/>
+                <w:webHidden/>
+              </w:rPr>
+              <w:instrText xml:space="preserve"> PAGEREF _Toc528618633 \h </w:instrText>
+            </w:r>
+            <w:r>
+              <w:rPr>
+                <w:noProof/>
+                <w:webHidden/>
+              </w:rPr>
+            </w:r>
+            <w:r>
+              <w:rPr>
+                <w:noProof/>
+                <w:webHidden/>
+              </w:rPr>
+              <w:fldChar w:fldCharType="separate"/>
+            </w:r>
+            <w:r>
+              <w:rPr>
+                <w:noProof/>
+                <w:webHidden/>
+              </w:rPr>
+              <w:t>10</w:t>
+            </w:r>
+            <w:r>
+              <w:rPr>
+                <w:noProof/>
+                <w:webHidden/>
+              </w:rPr>
+              <w:fldChar w:fldCharType="end"/>
+            </w:r>
+          </w:hyperlink>
+        </w:p>
+        <w:p>
+          <w:pPr>
+            <w:pStyle w:val="Sumrio2"/>
+            <w:tabs>
+              <w:tab w:val="left" w:pos="880"/>
+              <w:tab w:val="right" w:leader="dot" w:pos="8494"/>
+            </w:tabs>
+            <w:rPr>
+              <w:rFonts w:eastAsiaTheme="minorEastAsia"/>
+              <w:noProof/>
+              <w:lang w:eastAsia="pt-BR"/>
+            </w:rPr>
+          </w:pPr>
+          <w:hyperlink w:anchor="_Toc528618634" w:history="1">
+            <w:r>
+              <w:rPr>
+                <w:rStyle w:val="Hyperlink"/>
+                <w:noProof/>
+              </w:rPr>
+              <w:t>1.8</w:t>
+            </w:r>
+            <w:r>
+              <w:rPr>
+                <w:rFonts w:eastAsiaTheme="minorEastAsia"/>
+                <w:noProof/>
+                <w:lang w:eastAsia="pt-BR"/>
+              </w:rPr>
+              <w:tab/>
+            </w:r>
+            <w:r>
+              <w:rPr>
+                <w:rStyle w:val="Hyperlink"/>
+                <w:noProof/>
+              </w:rPr>
+              <w:t>Plano te Testes (caixa branca é caixa preta)</w:t>
+            </w:r>
+            <w:r>
+              <w:rPr>
+                <w:noProof/>
+                <w:webHidden/>
+              </w:rPr>
+              <w:tab/>
+            </w:r>
+            <w:r>
+              <w:rPr>
+                <w:noProof/>
+                <w:webHidden/>
+              </w:rPr>
+              <w:fldChar w:fldCharType="begin"/>
+            </w:r>
+            <w:r>
+              <w:rPr>
+                <w:noProof/>
+                <w:webHidden/>
+              </w:rPr>
+              <w:instrText xml:space="preserve"> PAGEREF _Toc528618634 \h </w:instrText>
+            </w:r>
+            <w:r>
+              <w:rPr>
+                <w:noProof/>
+                <w:webHidden/>
+              </w:rPr>
+            </w:r>
+            <w:r>
+              <w:rPr>
+                <w:noProof/>
+                <w:webHidden/>
+              </w:rPr>
+              <w:fldChar w:fldCharType="separate"/>
+            </w:r>
+            <w:r>
+              <w:rPr>
+                <w:noProof/>
+                <w:webHidden/>
+              </w:rPr>
+              <w:t>12</w:t>
+            </w:r>
+            <w:r>
+              <w:rPr>
+                <w:noProof/>
+                <w:webHidden/>
+              </w:rPr>
+              <w:fldChar w:fldCharType="end"/>
+            </w:r>
+          </w:hyperlink>
+        </w:p>
+        <w:p>
+          <w:pPr>
+            <w:pStyle w:val="Sumrio2"/>
+            <w:tabs>
+              <w:tab w:val="left" w:pos="880"/>
+              <w:tab w:val="right" w:leader="dot" w:pos="8494"/>
+            </w:tabs>
+            <w:rPr>
+              <w:rFonts w:eastAsiaTheme="minorEastAsia"/>
+              <w:noProof/>
+              <w:lang w:eastAsia="pt-BR"/>
+            </w:rPr>
+          </w:pPr>
+          <w:hyperlink w:anchor="_Toc528618635" w:history="1">
+            <w:r>
+              <w:rPr>
+                <w:rStyle w:val="Hyperlink"/>
+                <w:noProof/>
+              </w:rPr>
+              <w:t>1.9</w:t>
+            </w:r>
+            <w:r>
+              <w:rPr>
+                <w:rFonts w:eastAsiaTheme="minorEastAsia"/>
+                <w:noProof/>
+                <w:lang w:eastAsia="pt-BR"/>
+              </w:rPr>
+              <w:tab/>
+            </w:r>
+            <w:r>
+              <w:rPr>
+                <w:rStyle w:val="Hyperlink"/>
+                <w:noProof/>
+              </w:rPr>
+              <w:t>2.1 Objetivos</w:t>
+            </w:r>
+            <w:r>
+              <w:rPr>
+                <w:noProof/>
+                <w:webHidden/>
+              </w:rPr>
+              <w:tab/>
+            </w:r>
+            <w:r>
+              <w:rPr>
+                <w:noProof/>
+                <w:webHidden/>
+              </w:rPr>
+              <w:fldChar w:fldCharType="begin"/>
+            </w:r>
+            <w:r>
+              <w:rPr>
+                <w:noProof/>
+                <w:webHidden/>
+              </w:rPr>
+              <w:instrText xml:space="preserve"> PAGEREF _Toc528618635 \h </w:instrText>
+            </w:r>
+            <w:r>
+              <w:rPr>
+                <w:noProof/>
+                <w:webHidden/>
+              </w:rPr>
+            </w:r>
+            <w:r>
+              <w:rPr>
+                <w:noProof/>
+                <w:webHidden/>
+              </w:rPr>
+              <w:fldChar w:fldCharType="separate"/>
+            </w:r>
+            <w:r>
+              <w:rPr>
+                <w:noProof/>
+                <w:webHidden/>
+              </w:rPr>
+              <w:t>12</w:t>
+            </w:r>
+            <w:r>
+              <w:rPr>
+                <w:noProof/>
+                <w:webHidden/>
+              </w:rPr>
+              <w:fldChar w:fldCharType="end"/>
+            </w:r>
+          </w:hyperlink>
+        </w:p>
+        <w:p>
+          <w:pPr>
+            <w:pStyle w:val="Sumrio2"/>
+            <w:tabs>
+              <w:tab w:val="left" w:pos="880"/>
+              <w:tab w:val="right" w:leader="dot" w:pos="8494"/>
+            </w:tabs>
+            <w:rPr>
+              <w:rFonts w:eastAsiaTheme="minorEastAsia"/>
+              <w:noProof/>
+              <w:lang w:eastAsia="pt-BR"/>
+            </w:rPr>
+          </w:pPr>
+          <w:hyperlink w:anchor="_Toc528618636" w:history="1">
+            <w:r>
+              <w:rPr>
+                <w:rStyle w:val="Hyperlink"/>
+                <w:noProof/>
+              </w:rPr>
+              <w:t>1.10</w:t>
+            </w:r>
+            <w:r>
+              <w:rPr>
+                <w:rFonts w:eastAsiaTheme="minorEastAsia"/>
+                <w:noProof/>
+                <w:lang w:eastAsia="pt-BR"/>
+              </w:rPr>
+              <w:tab/>
+            </w:r>
+            <w:r>
+              <w:rPr>
+                <w:rStyle w:val="Hyperlink"/>
+                <w:noProof/>
+              </w:rPr>
+              <w:t>2.2 O Drone Raiz</w:t>
+            </w:r>
+            <w:r>
+              <w:rPr>
+                <w:noProof/>
+                <w:webHidden/>
+              </w:rPr>
+              <w:tab/>
+            </w:r>
+            <w:r>
+              <w:rPr>
+                <w:noProof/>
+                <w:webHidden/>
+              </w:rPr>
+              <w:fldChar w:fldCharType="begin"/>
+            </w:r>
+            <w:r>
+              <w:rPr>
+                <w:noProof/>
+                <w:webHidden/>
+              </w:rPr>
+              <w:instrText xml:space="preserve"> PAGEREF _Toc528618636 \h </w:instrText>
+            </w:r>
+            <w:r>
+              <w:rPr>
+                <w:noProof/>
+                <w:webHidden/>
+              </w:rPr>
+            </w:r>
+            <w:r>
+              <w:rPr>
+                <w:noProof/>
+                <w:webHidden/>
+              </w:rPr>
+              <w:fldChar w:fldCharType="separate"/>
+            </w:r>
+            <w:r>
+              <w:rPr>
+                <w:noProof/>
+                <w:webHidden/>
+              </w:rPr>
+              <w:t>12</w:t>
+            </w:r>
+            <w:r>
+              <w:rPr>
+                <w:noProof/>
+                <w:webHidden/>
+              </w:rPr>
+              <w:fldChar w:fldCharType="end"/>
+            </w:r>
+          </w:hyperlink>
+        </w:p>
+        <w:p>
+          <w:pPr>
+            <w:pStyle w:val="Sumrio2"/>
+            <w:tabs>
+              <w:tab w:val="left" w:pos="880"/>
+              <w:tab w:val="right" w:leader="dot" w:pos="8494"/>
+            </w:tabs>
+            <w:rPr>
+              <w:rFonts w:eastAsiaTheme="minorEastAsia"/>
+              <w:noProof/>
+              <w:lang w:eastAsia="pt-BR"/>
+            </w:rPr>
+          </w:pPr>
+          <w:hyperlink w:anchor="_Toc528618637" w:history="1">
+            <w:r>
+              <w:rPr>
+                <w:rStyle w:val="Hyperlink"/>
+                <w:noProof/>
+              </w:rPr>
+              <w:t>1.11</w:t>
+            </w:r>
+            <w:r>
+              <w:rPr>
+                <w:rFonts w:eastAsiaTheme="minorEastAsia"/>
+                <w:noProof/>
+                <w:lang w:eastAsia="pt-BR"/>
+              </w:rPr>
+              <w:tab/>
+            </w:r>
+            <w:r>
+              <w:rPr>
+                <w:rStyle w:val="Hyperlink"/>
+                <w:noProof/>
+              </w:rPr>
+              <w:t>2.3 Escopo</w:t>
+            </w:r>
+            <w:r>
+              <w:rPr>
+                <w:noProof/>
+                <w:webHidden/>
+              </w:rPr>
+              <w:tab/>
+            </w:r>
+            <w:r>
+              <w:rPr>
+                <w:noProof/>
+                <w:webHidden/>
+              </w:rPr>
+              <w:fldChar w:fldCharType="begin"/>
+            </w:r>
+            <w:r>
+              <w:rPr>
+                <w:noProof/>
+                <w:webHidden/>
+              </w:rPr>
+              <w:instrText xml:space="preserve"> PAGEREF _Toc528618637 \h </w:instrText>
+            </w:r>
+            <w:r>
+              <w:rPr>
+                <w:noProof/>
+                <w:webHidden/>
+              </w:rPr>
+            </w:r>
+            <w:r>
+              <w:rPr>
+                <w:noProof/>
+                <w:webHidden/>
+              </w:rPr>
+              <w:fldChar w:fldCharType="separate"/>
+            </w:r>
+            <w:r>
+              <w:rPr>
+                <w:noProof/>
+                <w:webHidden/>
+              </w:rPr>
+              <w:t>12</w:t>
+            </w:r>
+            <w:r>
+              <w:rPr>
+                <w:noProof/>
+                <w:webHidden/>
+              </w:rPr>
+              <w:fldChar w:fldCharType="end"/>
+            </w:r>
+          </w:hyperlink>
+        </w:p>
+        <w:p>
+          <w:pPr>
+            <w:pStyle w:val="Sumrio2"/>
+            <w:tabs>
+              <w:tab w:val="left" w:pos="880"/>
+              <w:tab w:val="right" w:leader="dot" w:pos="8494"/>
+            </w:tabs>
+            <w:rPr>
+              <w:rFonts w:eastAsiaTheme="minorEastAsia"/>
+              <w:noProof/>
+              <w:lang w:eastAsia="pt-BR"/>
+            </w:rPr>
+          </w:pPr>
+          <w:hyperlink w:anchor="_Toc528618638" w:history="1">
+            <w:r>
+              <w:rPr>
+                <w:rStyle w:val="Hyperlink"/>
+                <w:noProof/>
+              </w:rPr>
+              <w:t>1.12</w:t>
+            </w:r>
+            <w:r>
+              <w:rPr>
+                <w:rFonts w:eastAsiaTheme="minorEastAsia"/>
+                <w:noProof/>
+                <w:lang w:eastAsia="pt-BR"/>
+              </w:rPr>
+              <w:tab/>
+            </w:r>
+            <w:r>
+              <w:rPr>
+                <w:rStyle w:val="Hyperlink"/>
+                <w:noProof/>
+              </w:rPr>
+              <w:t>2.4 Caixa branca</w:t>
+            </w:r>
+            <w:r>
+              <w:rPr>
+                <w:noProof/>
+                <w:webHidden/>
+              </w:rPr>
+              <w:tab/>
+            </w:r>
+            <w:r>
+              <w:rPr>
+                <w:noProof/>
+                <w:webHidden/>
+              </w:rPr>
+              <w:fldChar w:fldCharType="begin"/>
+            </w:r>
+            <w:r>
+              <w:rPr>
+                <w:noProof/>
+                <w:webHidden/>
+              </w:rPr>
+              <w:instrText xml:space="preserve"> PAGEREF _Toc528618638 \h </w:instrText>
+            </w:r>
+            <w:r>
+              <w:rPr>
+                <w:noProof/>
+                <w:webHidden/>
+              </w:rPr>
+            </w:r>
+            <w:r>
+              <w:rPr>
+                <w:noProof/>
+                <w:webHidden/>
+              </w:rPr>
+              <w:fldChar w:fldCharType="separate"/>
+            </w:r>
+            <w:r>
+              <w:rPr>
+                <w:noProof/>
+                <w:webHidden/>
+              </w:rPr>
+              <w:t>12</w:t>
+            </w:r>
+            <w:r>
+              <w:rPr>
+                <w:noProof/>
+                <w:webHidden/>
+              </w:rPr>
+              <w:fldChar w:fldCharType="end"/>
+            </w:r>
+          </w:hyperlink>
+        </w:p>
+        <w:p>
+          <w:pPr>
+            <w:pStyle w:val="Sumrio1"/>
+            <w:tabs>
+              <w:tab w:val="left" w:pos="440"/>
+              <w:tab w:val="right" w:leader="dot" w:pos="8494"/>
+            </w:tabs>
+            <w:rPr>
+              <w:noProof/>
+            </w:rPr>
+          </w:pPr>
+          <w:hyperlink w:anchor="_Toc528618639" w:history="1">
+            <w:r>
+              <w:rPr>
+                <w:rStyle w:val="Hyperlink"/>
+                <w:noProof/>
+              </w:rPr>
+              <w:t>2.</w:t>
+            </w:r>
+            <w:r>
+              <w:rPr>
+                <w:noProof/>
+              </w:rPr>
+              <w:tab/>
+            </w:r>
+            <w:r>
+              <w:rPr>
+                <w:rStyle w:val="Hyperlink"/>
+                <w:noProof/>
+              </w:rPr>
+              <w:t>3  Sistemas de Telas</w:t>
+            </w:r>
+            <w:r>
+              <w:rPr>
+                <w:noProof/>
+                <w:webHidden/>
+              </w:rPr>
+              <w:tab/>
+            </w:r>
+            <w:r>
+              <w:rPr>
+                <w:noProof/>
+                <w:webHidden/>
+              </w:rPr>
+              <w:fldChar w:fldCharType="begin"/>
+            </w:r>
+            <w:r>
+              <w:rPr>
+                <w:noProof/>
+                <w:webHidden/>
+              </w:rPr>
+              <w:instrText xml:space="preserve"> PAGEREF _Toc528618639 \h </w:instrText>
+            </w:r>
+            <w:r>
+              <w:rPr>
+                <w:noProof/>
+                <w:webHidden/>
+              </w:rPr>
+            </w:r>
+            <w:r>
+              <w:rPr>
+                <w:noProof/>
+                <w:webHidden/>
+              </w:rPr>
+              <w:fldChar w:fldCharType="separate"/>
+            </w:r>
+            <w:r>
+              <w:rPr>
+                <w:noProof/>
+                <w:webHidden/>
+              </w:rPr>
+              <w:t>16</w:t>
+            </w:r>
+            <w:r>
+              <w:rPr>
+                <w:noProof/>
+                <w:webHidden/>
+              </w:rPr>
+              <w:fldChar w:fldCharType="end"/>
+            </w:r>
+          </w:hyperlink>
+        </w:p>
+        <w:p>
+          <w:pPr>
+            <w:pStyle w:val="Sumrio2"/>
+            <w:tabs>
+              <w:tab w:val="left" w:pos="880"/>
+              <w:tab w:val="right" w:leader="dot" w:pos="8494"/>
+            </w:tabs>
+            <w:rPr>
+              <w:rFonts w:eastAsiaTheme="minorEastAsia"/>
+              <w:noProof/>
+              <w:lang w:eastAsia="pt-BR"/>
+            </w:rPr>
+          </w:pPr>
+          <w:hyperlink w:anchor="_Toc528618640" w:history="1">
+            <w:r>
+              <w:rPr>
+                <w:rStyle w:val="Hyperlink"/>
+                <w:noProof/>
+              </w:rPr>
+              <w:t>2.1</w:t>
+            </w:r>
+            <w:r>
+              <w:rPr>
+                <w:rFonts w:eastAsiaTheme="minorEastAsia"/>
+                <w:noProof/>
+                <w:lang w:eastAsia="pt-BR"/>
+              </w:rPr>
+              <w:tab/>
+            </w:r>
+            <w:r>
+              <w:rPr>
+                <w:rStyle w:val="Hyperlink"/>
+                <w:noProof/>
+              </w:rPr>
+              <w:t>Tela Principal</w:t>
+            </w:r>
+            <w:r>
+              <w:rPr>
+                <w:noProof/>
+                <w:webHidden/>
+              </w:rPr>
+              <w:tab/>
+            </w:r>
+            <w:r>
+              <w:rPr>
+                <w:noProof/>
+                <w:webHidden/>
+              </w:rPr>
+              <w:fldChar w:fldCharType="begin"/>
+            </w:r>
+            <w:r>
+              <w:rPr>
+                <w:noProof/>
+                <w:webHidden/>
+              </w:rPr>
+              <w:instrText xml:space="preserve"> PAGEREF _Toc528618640 \h </w:instrText>
+            </w:r>
+            <w:r>
+              <w:rPr>
+                <w:noProof/>
+                <w:webHidden/>
+              </w:rPr>
+            </w:r>
+            <w:r>
+              <w:rPr>
+                <w:noProof/>
+                <w:webHidden/>
+              </w:rPr>
+              <w:fldChar w:fldCharType="separate"/>
+            </w:r>
+            <w:r>
+              <w:rPr>
+                <w:noProof/>
+                <w:webHidden/>
+              </w:rPr>
+              <w:t>16</w:t>
+            </w:r>
+            <w:r>
+              <w:rPr>
+                <w:noProof/>
+                <w:webHidden/>
+              </w:rPr>
+              <w:fldChar w:fldCharType="end"/>
+            </w:r>
+          </w:hyperlink>
+        </w:p>
+        <w:p>
+          <w:pPr>
+            <w:pStyle w:val="Sumrio2"/>
+            <w:tabs>
+              <w:tab w:val="right" w:leader="dot" w:pos="8494"/>
+            </w:tabs>
+            <w:rPr>
+              <w:rFonts w:eastAsiaTheme="minorEastAsia"/>
+              <w:noProof/>
+              <w:lang w:eastAsia="pt-BR"/>
+            </w:rPr>
+          </w:pPr>
+          <w:hyperlink w:anchor="_Toc528618641" w:history="1">
+            <w:r>
+              <w:rPr>
+                <w:rStyle w:val="Hyperlink"/>
+                <w:noProof/>
+              </w:rPr>
+              <w:t>3.2.Tela Consulta Produto</w:t>
+            </w:r>
+            <w:r>
+              <w:rPr>
+                <w:noProof/>
+                <w:webHidden/>
+              </w:rPr>
+              <w:tab/>
+            </w:r>
+            <w:r>
+              <w:rPr>
+                <w:noProof/>
+                <w:webHidden/>
+              </w:rPr>
+              <w:fldChar w:fldCharType="begin"/>
+            </w:r>
+            <w:r>
+              <w:rPr>
+                <w:noProof/>
+                <w:webHidden/>
+              </w:rPr>
+              <w:instrText xml:space="preserve"> PAGEREF _Toc528618641 \h </w:instrText>
+            </w:r>
+            <w:r>
+              <w:rPr>
+                <w:noProof/>
+                <w:webHidden/>
+              </w:rPr>
+            </w:r>
+            <w:r>
+              <w:rPr>
+                <w:noProof/>
+                <w:webHidden/>
+              </w:rPr>
+              <w:fldChar w:fldCharType="separate"/>
+            </w:r>
+            <w:r>
+              <w:rPr>
+                <w:noProof/>
+                <w:webHidden/>
+              </w:rPr>
+              <w:t>17</w:t>
+            </w:r>
+            <w:r>
+              <w:rPr>
+                <w:noProof/>
+                <w:webHidden/>
+              </w:rPr>
+              <w:fldChar w:fldCharType="end"/>
+            </w:r>
+          </w:hyperlink>
+        </w:p>
+        <w:p>
+          <w:pPr>
+            <w:pStyle w:val="Sumrio1"/>
+            <w:tabs>
+              <w:tab w:val="right" w:leader="dot" w:pos="8494"/>
+            </w:tabs>
+            <w:rPr>
+              <w:noProof/>
+            </w:rPr>
+          </w:pPr>
+          <w:hyperlink w:anchor="_Toc528618642" w:history="1">
+            <w:r>
+              <w:rPr>
+                <w:rStyle w:val="Hyperlink"/>
+                <w:noProof/>
+              </w:rPr>
+              <w:t>3.3Tela Cadastrar Produto</w:t>
+            </w:r>
+            <w:r>
+              <w:rPr>
+                <w:noProof/>
+                <w:webHidden/>
+              </w:rPr>
+              <w:tab/>
+            </w:r>
+            <w:r>
+              <w:rPr>
+                <w:noProof/>
+                <w:webHidden/>
+              </w:rPr>
+              <w:fldChar w:fldCharType="begin"/>
+            </w:r>
+            <w:r>
+              <w:rPr>
+                <w:noProof/>
+                <w:webHidden/>
+              </w:rPr>
+              <w:instrText xml:space="preserve"> PAGEREF _Toc528618642 \h </w:instrText>
+            </w:r>
+            <w:r>
+              <w:rPr>
+                <w:noProof/>
+                <w:webHidden/>
+              </w:rPr>
+            </w:r>
+            <w:r>
+              <w:rPr>
+                <w:noProof/>
+                <w:webHidden/>
+              </w:rPr>
+              <w:fldChar w:fldCharType="separate"/>
+            </w:r>
+            <w:r>
+              <w:rPr>
+                <w:noProof/>
+                <w:webHidden/>
+              </w:rPr>
+              <w:t>18</w:t>
+            </w:r>
+            <w:r>
+              <w:rPr>
+                <w:noProof/>
+                <w:webHidden/>
+              </w:rPr>
+              <w:fldChar w:fldCharType="end"/>
+            </w:r>
+          </w:hyperlink>
+        </w:p>
+        <w:p>
+          <w:pPr>
+            <w:pStyle w:val="Sumrio2"/>
+            <w:tabs>
+              <w:tab w:val="left" w:pos="880"/>
+              <w:tab w:val="right" w:leader="dot" w:pos="8494"/>
+            </w:tabs>
+            <w:rPr>
+              <w:rFonts w:eastAsiaTheme="minorEastAsia"/>
+              <w:noProof/>
+              <w:lang w:eastAsia="pt-BR"/>
+            </w:rPr>
+          </w:pPr>
+          <w:hyperlink w:anchor="_Toc528618643" w:history="1">
+            <w:r>
+              <w:rPr>
+                <w:rStyle w:val="Hyperlink"/>
+                <w:noProof/>
+              </w:rPr>
+              <w:t>2.4</w:t>
+            </w:r>
+            <w:r>
+              <w:rPr>
+                <w:rFonts w:eastAsiaTheme="minorEastAsia"/>
+                <w:noProof/>
+                <w:lang w:eastAsia="pt-BR"/>
+              </w:rPr>
+              <w:tab/>
+            </w:r>
+            <w:r>
+              <w:rPr>
+                <w:rStyle w:val="Hyperlink"/>
+                <w:noProof/>
+              </w:rPr>
+              <w:t>Tela Consultar Cliente</w:t>
+            </w:r>
+            <w:r>
+              <w:rPr>
+                <w:noProof/>
+                <w:webHidden/>
+              </w:rPr>
+              <w:tab/>
+            </w:r>
+            <w:r>
+              <w:rPr>
+                <w:noProof/>
+                <w:webHidden/>
+              </w:rPr>
+              <w:fldChar w:fldCharType="begin"/>
+            </w:r>
+            <w:r>
+              <w:rPr>
+                <w:noProof/>
+                <w:webHidden/>
+              </w:rPr>
+              <w:instrText xml:space="preserve"> PAGEREF _Toc528618643 \h </w:instrText>
+            </w:r>
+            <w:r>
+              <w:rPr>
+                <w:noProof/>
+                <w:webHidden/>
+              </w:rPr>
+            </w:r>
+            <w:r>
+              <w:rPr>
+                <w:noProof/>
+                <w:webHidden/>
+              </w:rPr>
+              <w:fldChar w:fldCharType="separate"/>
+            </w:r>
+            <w:r>
+              <w:rPr>
+                <w:noProof/>
+                <w:webHidden/>
+              </w:rPr>
+              <w:t>19</w:t>
+            </w:r>
+            <w:r>
+              <w:rPr>
+                <w:noProof/>
+                <w:webHidden/>
+              </w:rPr>
+              <w:fldChar w:fldCharType="end"/>
+            </w:r>
+          </w:hyperlink>
+        </w:p>
+        <w:p>
+          <w:pPr>
+            <w:pStyle w:val="Sumrio2"/>
+            <w:tabs>
+              <w:tab w:val="left" w:pos="880"/>
+              <w:tab w:val="right" w:leader="dot" w:pos="8494"/>
+            </w:tabs>
+            <w:rPr>
+              <w:rFonts w:eastAsiaTheme="minorEastAsia"/>
+              <w:noProof/>
+              <w:lang w:eastAsia="pt-BR"/>
+            </w:rPr>
+          </w:pPr>
+          <w:hyperlink w:anchor="_Toc528618644" w:history="1">
+            <w:r>
+              <w:rPr>
+                <w:rStyle w:val="Hyperlink"/>
+                <w:noProof/>
+              </w:rPr>
+              <w:t>2.5</w:t>
+            </w:r>
+            <w:r>
+              <w:rPr>
+                <w:rFonts w:eastAsiaTheme="minorEastAsia"/>
+                <w:noProof/>
+                <w:lang w:eastAsia="pt-BR"/>
+              </w:rPr>
+              <w:tab/>
+            </w:r>
+            <w:r>
+              <w:rPr>
+                <w:rStyle w:val="Hyperlink"/>
+                <w:noProof/>
+              </w:rPr>
+              <w:t>Tela Cadastrar Cliente</w:t>
+            </w:r>
+            <w:r>
+              <w:rPr>
+                <w:noProof/>
+                <w:webHidden/>
+              </w:rPr>
+              <w:tab/>
+            </w:r>
+            <w:r>
+              <w:rPr>
+                <w:noProof/>
+                <w:webHidden/>
+              </w:rPr>
+              <w:fldChar w:fldCharType="begin"/>
+            </w:r>
+            <w:r>
+              <w:rPr>
+                <w:noProof/>
+                <w:webHidden/>
+              </w:rPr>
+              <w:instrText xml:space="preserve"> PAGEREF _Toc528618644 \h </w:instrText>
+            </w:r>
+            <w:r>
+              <w:rPr>
+                <w:noProof/>
+                <w:webHidden/>
+              </w:rPr>
+            </w:r>
+            <w:r>
+              <w:rPr>
+                <w:noProof/>
+                <w:webHidden/>
+              </w:rPr>
+              <w:fldChar w:fldCharType="separate"/>
+            </w:r>
+            <w:r>
+              <w:rPr>
+                <w:noProof/>
+                <w:webHidden/>
+              </w:rPr>
+              <w:t>20</w:t>
+            </w:r>
+            <w:r>
+              <w:rPr>
+                <w:noProof/>
+                <w:webHidden/>
+              </w:rPr>
+              <w:fldChar w:fldCharType="end"/>
+            </w:r>
+          </w:hyperlink>
+        </w:p>
+        <w:p>
+          <w:r>
+            <w:rPr>
+              <w:b/>
+              <w:bCs/>
+            </w:rPr>
+            <w:fldChar w:fldCharType="end"/>
+          </w:r>
+          <w:r>
+            <w:rPr>
+              <w:b/>
+              <w:bCs/>
+            </w:rPr>
+            <w:t xml:space="preserve">    </w:t>
+          </w:r>
+        </w:p>
+      </w:sdtContent>
+    </w:sdt>
+    <w:p>
+      <w:pPr>
+        <w:pStyle w:val="PargrafodaLista"/>
+        <w:ind w:left="1080"/>
+      </w:pPr>
+    </w:p>
+    <w:p>
+      <w:pPr>
+        <w:pStyle w:val="PargrafodaLista"/>
+        <w:ind w:left="1080"/>
+      </w:pPr>
+    </w:p>
+    <w:p>
+      <w:pPr>
+        <w:pStyle w:val="PargrafodaLista"/>
+        <w:ind w:left="1080"/>
+      </w:pPr>
+    </w:p>
+    <w:p>
+      <w:pPr>
+        <w:pStyle w:val="PargrafodaLista"/>
+        <w:ind w:left="1080"/>
+      </w:pPr>
+    </w:p>
+    <w:p>
+      <w:pPr>
+        <w:pStyle w:val="PargrafodaLista"/>
+        <w:ind w:left="1080"/>
+      </w:pPr>
+    </w:p>
+    <w:p>
+      <w:pPr>
+        <w:pStyle w:val="PargrafodaLista"/>
+        <w:ind w:left="1080"/>
+      </w:pPr>
+    </w:p>
+    <w:p>
+      <w:pPr>
+        <w:pStyle w:val="PargrafodaLista"/>
+        <w:ind w:left="1080"/>
+      </w:pPr>
+    </w:p>
+    <w:p>
+      <w:pPr>
+        <w:pStyle w:val="PargrafodaLista"/>
+        <w:ind w:left="1080"/>
+      </w:pPr>
     </w:p>
     <w:p>
       <w:pPr>
@@ -121,85 +2141,129 @@
           <w:b/>
         </w:rPr>
       </w:pPr>
+      <w:bookmarkStart w:id="1" w:name="_Toc528618624"/>
+      <w:proofErr w:type="spellStart"/>
+      <w:r>
+        <w:rPr>
+          <w:rStyle w:val="Ttulo2Char"/>
+          <w:rFonts w:eastAsiaTheme="minorHAnsi"/>
+        </w:rPr>
+        <w:t>Modelo</w:t>
+      </w:r>
+      <w:proofErr w:type="spellEnd"/>
+      <w:r>
+        <w:rPr>
+          <w:rStyle w:val="Ttulo2Char"/>
+          <w:rFonts w:eastAsiaTheme="minorHAnsi"/>
+        </w:rPr>
+        <w:t xml:space="preserve"> UML (</w:t>
+      </w:r>
+      <w:proofErr w:type="spellStart"/>
+      <w:r>
+        <w:rPr>
+          <w:rStyle w:val="Ttulo2Char"/>
+          <w:rFonts w:eastAsiaTheme="minorHAnsi"/>
+        </w:rPr>
+        <w:t>Diagrama</w:t>
+      </w:r>
+      <w:proofErr w:type="spellEnd"/>
+      <w:r>
+        <w:rPr>
+          <w:rStyle w:val="Ttulo2Char"/>
+          <w:rFonts w:eastAsiaTheme="minorHAnsi"/>
+        </w:rPr>
+        <w:t xml:space="preserve"> de classes, </w:t>
+      </w:r>
+      <w:proofErr w:type="spellStart"/>
+      <w:r>
+        <w:rPr>
+          <w:rStyle w:val="Ttulo2Char"/>
+          <w:rFonts w:eastAsiaTheme="minorHAnsi"/>
+        </w:rPr>
+        <w:t>Digrama</w:t>
+      </w:r>
+      <w:proofErr w:type="spellEnd"/>
+      <w:r>
+        <w:rPr>
+          <w:rStyle w:val="Ttulo2Char"/>
+          <w:rFonts w:eastAsiaTheme="minorHAnsi"/>
+        </w:rPr>
+        <w:t xml:space="preserve"> de </w:t>
+      </w:r>
+      <w:proofErr w:type="spellStart"/>
+      <w:r>
+        <w:rPr>
+          <w:rStyle w:val="Ttulo2Char"/>
+          <w:rFonts w:eastAsiaTheme="minorHAnsi"/>
+        </w:rPr>
+        <w:t>caso</w:t>
+      </w:r>
+      <w:proofErr w:type="spellEnd"/>
+      <w:r>
+        <w:rPr>
+          <w:rStyle w:val="Ttulo2Char"/>
+          <w:rFonts w:eastAsiaTheme="minorHAnsi"/>
+        </w:rPr>
+        <w:t xml:space="preserve"> de </w:t>
+      </w:r>
+      <w:proofErr w:type="spellStart"/>
+      <w:r>
+        <w:rPr>
+          <w:rStyle w:val="Ttulo2Char"/>
+          <w:rFonts w:eastAsiaTheme="minorHAnsi"/>
+        </w:rPr>
+        <w:t>uso</w:t>
+      </w:r>
+      <w:proofErr w:type="spellEnd"/>
+      <w:r>
+        <w:rPr>
+          <w:rStyle w:val="Ttulo2Char"/>
+          <w:rFonts w:eastAsiaTheme="minorHAnsi"/>
+        </w:rPr>
+        <w:t xml:space="preserve">, </w:t>
+      </w:r>
+      <w:bookmarkEnd w:id="1"/>
+    </w:p>
+    <w:p>
+      <w:pPr>
+        <w:ind w:left="720"/>
+      </w:pPr>
       <w:r>
         <w:rPr>
           <w:b/>
         </w:rPr>
-        <w:t>Proposito do Sistema</w:t>
-      </w:r>
-    </w:p>
-    <w:p>
-      <w:pPr>
-        <w:pStyle w:val="PargrafodaLista"/>
-        <w:ind w:left="1080"/>
-      </w:pPr>
-    </w:p>
-    <w:p>
-      <w:pPr>
-        <w:pStyle w:val="PargrafodaLista"/>
-        <w:ind w:left="1080"/>
-      </w:pPr>
-      <w:r>
-        <w:t>O sistema visa a armazenamentos de dados</w:t>
-      </w:r>
-    </w:p>
-    <w:p>
-      <w:pPr>
-        <w:pStyle w:val="PargrafodaLista"/>
-        <w:ind w:left="1080"/>
-      </w:pPr>
-      <w:r>
-        <w:t>Contando</w:t>
+        <w:t>Modelo de classes</w:t>
+      </w:r>
+      <w:r>
+        <w:t>: tem como objetivo, representar a visão interna do sistema, com          o intuito de facilitar a compreensão do comportamento do sistema</w:t>
+      </w:r>
+    </w:p>
+    <w:p>
+      <w:pPr>
+        <w:ind w:left="720"/>
+      </w:pPr>
+      <w:r>
+        <w:t xml:space="preserve">A próxima seção apresenta o diagrama de classes do sistema que </w:t>
+      </w:r>
+      <w:r>
+        <w:t>correspondem</w:t>
       </w:r>
       <w:r>
         <w:t xml:space="preserve"> </w:t>
       </w:r>
-      <w:r>
-        <w:t>com funcionalidades</w:t>
-      </w:r>
-      <w:r>
-        <w:t xml:space="preserve"> como inclusão, alteração e exclusão de clientes e produtos, o sistema também irá apresentar um modelo</w:t>
-      </w:r>
-      <w:r>
-        <w:t xml:space="preserve"> do produto</w:t>
-      </w:r>
-      <w:r>
-        <w:t xml:space="preserve"> previamente cadastrados </w:t>
-      </w:r>
-    </w:p>
-    <w:p>
-      <w:pPr>
-        <w:pStyle w:val="PargrafodaLista"/>
-        <w:ind w:left="1080"/>
-      </w:pPr>
-    </w:p>
-    <w:p>
-      <w:pPr>
-        <w:pStyle w:val="PargrafodaLista"/>
-        <w:ind w:left="1080"/>
-      </w:pPr>
-    </w:p>
-    <w:p>
-      <w:pPr>
-        <w:pStyle w:val="PargrafodaLista"/>
-        <w:numPr>
-          <w:ilvl w:val="1"/>
-          <w:numId w:val="2"/>
-        </w:numPr>
-      </w:pPr>
-      <w:r>
-        <w:t>Modelo UML</w:t>
-      </w:r>
-      <w:r>
-        <w:t xml:space="preserve"> (Diagrama de classes, Digrama de caso de uso, Diagrama de </w:t>
-      </w:r>
       <w:proofErr w:type="spellStart"/>
       <w:r>
-        <w:t>Sequencia</w:t>
+        <w:t>á</w:t>
       </w:r>
       <w:proofErr w:type="spellEnd"/>
       <w:r>
-        <w:t>)</w:t>
+        <w:t xml:space="preserve">     maneira como a linguem (UML) </w:t>
+      </w:r>
+      <w:r>
+        <w:t>representa o</w:t>
+      </w:r>
+      <w:r>
+        <w:t xml:space="preserve"> modelo</w:t>
       </w:r>
     </w:p>
     <w:p>
@@ -209,33 +2273,13 @@
     </w:p>
     <w:p>
       <w:pPr>
-        <w:ind w:left="720"/>
-      </w:pPr>
-    </w:p>
-    <w:p>
-      <w:pPr>
-        <w:ind w:left="720"/>
-        <w:rPr>
-          <w:b/>
-          <w:sz w:val="28"/>
-          <w:szCs w:val="28"/>
-        </w:rPr>
-      </w:pPr>
-      <w:r>
-        <w:rPr>
-          <w:b/>
-          <w:sz w:val="28"/>
-          <w:szCs w:val="28"/>
-        </w:rPr>
+        <w:pStyle w:val="Ttulo2"/>
+      </w:pPr>
+      <w:bookmarkStart w:id="2" w:name="_Toc528618625"/>
+      <w:r>
         <w:t>Diagrama de Classes</w:t>
       </w:r>
-    </w:p>
-    <w:p>
-      <w:pPr>
-        <w:rPr>
-          <w:b/>
-        </w:rPr>
-      </w:pPr>
+      <w:bookmarkEnd w:id="2"/>
     </w:p>
     <w:p>
       <w:pPr>
@@ -247,9 +2291,17 @@
           <w:lang w:eastAsia="pt-BR"/>
         </w:rPr>
         <w:drawing>
-          <wp:inline distT="0" distB="0" distL="0" distR="0">
-            <wp:extent cx="6534452" cy="4210050"/>
-            <wp:effectExtent l="0" t="0" r="0" b="0"/>
+          <wp:anchor distT="0" distB="0" distL="114300" distR="114300" simplePos="0" relativeHeight="251659264" behindDoc="0" locked="0" layoutInCell="1" allowOverlap="1" wp14:anchorId="2D9C009C" wp14:editId="54D022D5">
+            <wp:simplePos x="0" y="0"/>
+            <wp:positionH relativeFrom="column">
+              <wp:posOffset>-241935</wp:posOffset>
+            </wp:positionH>
+            <wp:positionV relativeFrom="page">
+              <wp:posOffset>2990850</wp:posOffset>
+            </wp:positionV>
+            <wp:extent cx="5400040" cy="3479165"/>
+            <wp:effectExtent l="0" t="0" r="0" b="6985"/>
+            <wp:wrapSquare wrapText="bothSides"/>
             <wp:docPr id="1" name="Imagem 1"/>
             <wp:cNvGraphicFramePr>
               <a:graphicFrameLocks xmlns:a="http://schemas.openxmlformats.org/drawingml/2006/main" noChangeAspect="1"/>
@@ -262,7 +2314,7 @@
                     <pic:cNvPicPr/>
                   </pic:nvPicPr>
                   <pic:blipFill>
-                    <a:blip r:embed="rId6" cstate="print">
+                    <a:blip r:embed="rId7" cstate="print">
                       <a:extLst>
                         <a:ext uri="{28A0092B-C50C-407E-A947-70E740481C1C}">
                           <a14:useLocalDpi xmlns:a14="http://schemas.microsoft.com/office/drawing/2010/main" val="0"/>
@@ -276,7 +2328,7 @@
                   <pic:spPr>
                     <a:xfrm>
                       <a:off x="0" y="0"/>
-                      <a:ext cx="6536906" cy="4211631"/>
+                      <a:ext cx="5400040" cy="3479165"/>
                     </a:xfrm>
                     <a:prstGeom prst="rect">
                       <a:avLst/>
@@ -285,7 +2337,7 @@
                 </pic:pic>
               </a:graphicData>
             </a:graphic>
-          </wp:inline>
+          </wp:anchor>
         </w:drawing>
       </w:r>
     </w:p>
@@ -312,20 +2364,90 @@
     <w:p>
       <w:pPr>
         <w:ind w:left="720"/>
-        <w:rPr>
-          <w:b/>
-          <w:sz w:val="28"/>
-          <w:szCs w:val="28"/>
-        </w:rPr>
-      </w:pPr>
-      <w:r>
-        <w:rPr>
-          <w:b/>
-          <w:sz w:val="28"/>
-          <w:szCs w:val="28"/>
-        </w:rPr>
-        <w:t>Diagrama de Caso de   uso</w:t>
-      </w:r>
+      </w:pPr>
+    </w:p>
+    <w:p>
+      <w:pPr>
+        <w:ind w:left="720"/>
+      </w:pPr>
+    </w:p>
+    <w:p>
+      <w:pPr>
+        <w:ind w:left="720"/>
+      </w:pPr>
+    </w:p>
+    <w:p>
+      <w:pPr>
+        <w:ind w:left="720"/>
+      </w:pPr>
+    </w:p>
+    <w:p>
+      <w:pPr>
+        <w:ind w:left="720"/>
+      </w:pPr>
+    </w:p>
+    <w:p>
+      <w:pPr>
+        <w:ind w:left="720"/>
+      </w:pPr>
+    </w:p>
+    <w:p>
+      <w:pPr>
+        <w:ind w:left="720"/>
+      </w:pPr>
+    </w:p>
+    <w:p>
+      <w:pPr>
+        <w:ind w:left="720"/>
+      </w:pPr>
+    </w:p>
+    <w:p>
+      <w:pPr>
+        <w:ind w:left="720"/>
+      </w:pPr>
+    </w:p>
+    <w:p>
+      <w:pPr>
+        <w:ind w:left="720"/>
+      </w:pPr>
+    </w:p>
+    <w:p>
+      <w:pPr>
+        <w:ind w:left="720"/>
+      </w:pPr>
+    </w:p>
+    <w:p>
+      <w:pPr>
+        <w:ind w:left="720"/>
+      </w:pPr>
+    </w:p>
+    <w:p>
+      <w:pPr>
+        <w:pStyle w:val="Ttulo2"/>
+      </w:pPr>
+      <w:bookmarkStart w:id="3" w:name="_Toc528618626"/>
+      <w:proofErr w:type="spellStart"/>
+      <w:r>
+        <w:t>Diagrama</w:t>
+      </w:r>
+      <w:proofErr w:type="spellEnd"/>
+      <w:r>
+        <w:t xml:space="preserve"> de </w:t>
+      </w:r>
+      <w:proofErr w:type="spellStart"/>
+      <w:r>
+        <w:t>Caso</w:t>
+      </w:r>
+      <w:proofErr w:type="spellEnd"/>
+      <w:r>
+        <w:t xml:space="preserve"> de   </w:t>
+      </w:r>
+      <w:proofErr w:type="gramStart"/>
+      <w:r>
+        <w:t>uso</w:t>
+      </w:r>
+      <w:bookmarkEnd w:id="3"/>
+      <w:proofErr w:type="gramEnd"/>
     </w:p>
     <w:p>
       <w:r>
@@ -349,7 +2471,7 @@
                     <pic:cNvPicPr/>
                   </pic:nvPicPr>
                   <pic:blipFill>
-                    <a:blip r:embed="rId7" cstate="print">
+                    <a:blip r:embed="rId8" cstate="print">
                       <a:extLst>
                         <a:ext uri="{28A0092B-C50C-407E-A947-70E740481C1C}">
                           <a14:useLocalDpi xmlns:a14="http://schemas.microsoft.com/office/drawing/2010/main" val="0"/>
@@ -419,21 +2541,67 @@
     <w:p>
       <w:pPr>
         <w:ind w:left="720"/>
-        <w:rPr>
-          <w:b/>
-          <w:sz w:val="28"/>
-          <w:szCs w:val="28"/>
-        </w:rPr>
-      </w:pPr>
-      <w:r>
-        <w:rPr>
-          <w:b/>
-          <w:sz w:val="28"/>
-          <w:szCs w:val="28"/>
-        </w:rPr>
-        <w:lastRenderedPageBreak/>
-        <w:t>Diagrama de Sequencia</w:t>
-      </w:r>
+      </w:pPr>
+    </w:p>
+    <w:p>
+      <w:pPr>
+        <w:ind w:left="720"/>
+      </w:pPr>
+    </w:p>
+    <w:p>
+      <w:pPr>
+        <w:ind w:left="720"/>
+      </w:pPr>
+    </w:p>
+    <w:p>
+      <w:pPr>
+        <w:ind w:left="720"/>
+      </w:pPr>
+    </w:p>
+    <w:p>
+      <w:pPr>
+        <w:ind w:left="720"/>
+      </w:pPr>
+    </w:p>
+    <w:p>
+      <w:pPr>
+        <w:ind w:left="720"/>
+      </w:pPr>
+    </w:p>
+    <w:p>
+      <w:pPr>
+        <w:ind w:left="720"/>
+      </w:pPr>
+    </w:p>
+    <w:p>
+      <w:pPr>
+        <w:ind w:left="720"/>
+      </w:pPr>
+    </w:p>
+    <w:p>
+      <w:pPr>
+        <w:ind w:left="720"/>
+      </w:pPr>
+    </w:p>
+    <w:p>
+      <w:pPr>
+        <w:pStyle w:val="Ttulo2"/>
+      </w:pPr>
+      <w:bookmarkStart w:id="4" w:name="_Toc528618627"/>
+      <w:proofErr w:type="spellStart"/>
+      <w:r>
+        <w:t>Diagrama</w:t>
+      </w:r>
+      <w:proofErr w:type="spellEnd"/>
+      <w:r>
+        <w:t xml:space="preserve"> de </w:t>
+      </w:r>
+      <w:proofErr w:type="spellStart"/>
+      <w:r>
+        <w:t>Sequencia</w:t>
+      </w:r>
+      <w:bookmarkEnd w:id="4"/>
+      <w:proofErr w:type="spellEnd"/>
     </w:p>
     <w:p>
       <w:pPr>
@@ -460,7 +2628,7 @@
                     <pic:cNvPicPr/>
                   </pic:nvPicPr>
                   <pic:blipFill>
-                    <a:blip r:embed="rId8">
+                    <a:blip r:embed="rId9">
                       <a:extLst>
                         <a:ext uri="{28A0092B-C50C-407E-A947-70E740481C1C}">
                           <a14:useLocalDpi xmlns:a14="http://schemas.microsoft.com/office/drawing/2010/main" val="0"/>
@@ -523,95 +2691,31 @@
     </w:p>
     <w:p>
       <w:pPr>
-        <w:rPr>
-          <w:sz w:val="28"/>
-          <w:szCs w:val="28"/>
-        </w:rPr>
-      </w:pPr>
-    </w:p>
-    <w:p>
-      <w:pPr>
-        <w:rPr>
-          <w:sz w:val="28"/>
-          <w:szCs w:val="28"/>
-        </w:rPr>
-      </w:pPr>
-    </w:p>
-    <w:p>
-      <w:pPr>
-        <w:rPr>
-          <w:sz w:val="28"/>
-          <w:szCs w:val="28"/>
-        </w:rPr>
-      </w:pPr>
-    </w:p>
-    <w:p>
-      <w:pPr>
-        <w:rPr>
-          <w:sz w:val="28"/>
-          <w:szCs w:val="28"/>
-        </w:rPr>
-      </w:pPr>
-    </w:p>
-    <w:p>
-      <w:pPr>
-        <w:rPr>
-          <w:sz w:val="28"/>
-          <w:szCs w:val="28"/>
-        </w:rPr>
-      </w:pPr>
-    </w:p>
-    <w:p>
-      <w:pPr>
-        <w:rPr>
-          <w:sz w:val="28"/>
-          <w:szCs w:val="28"/>
-        </w:rPr>
-      </w:pPr>
-    </w:p>
-    <w:p>
-      <w:pPr>
-        <w:rPr>
-          <w:sz w:val="28"/>
-          <w:szCs w:val="28"/>
-        </w:rPr>
-      </w:pPr>
-    </w:p>
-    <w:p>
-      <w:pPr>
-        <w:rPr>
-          <w:sz w:val="28"/>
-          <w:szCs w:val="28"/>
-        </w:rPr>
-      </w:pPr>
-    </w:p>
-    <w:p>
-      <w:pPr>
-        <w:rPr>
-          <w:b/>
-          <w:sz w:val="28"/>
-          <w:szCs w:val="28"/>
-        </w:rPr>
-      </w:pPr>
-      <w:r>
-        <w:rPr>
-          <w:sz w:val="28"/>
-          <w:szCs w:val="28"/>
-        </w:rPr>
-        <w:lastRenderedPageBreak/>
-        <w:t xml:space="preserve"> </w:t>
-      </w:r>
-      <w:r>
-        <w:rPr>
-          <w:b/>
-          <w:sz w:val="28"/>
-          <w:szCs w:val="28"/>
-        </w:rPr>
-        <w:t>Casos de uso (</w:t>
-      </w:r>
-      <w:r>
-        <w:rPr>
-          <w:b/>
+        <w:pStyle w:val="Ttulo2"/>
+        <w:rPr>
+          <w:sz w:val="28"/>
+          <w:szCs w:val="28"/>
+        </w:rPr>
+      </w:pPr>
+      <w:bookmarkStart w:id="5" w:name="_Toc528618628"/>
+      <w:r>
+        <w:rPr>
+          <w:sz w:val="28"/>
+          <w:szCs w:val="28"/>
+        </w:rPr>
+        <w:t>Casos de u</w:t>
+      </w:r>
+      <w:bookmarkStart w:id="6" w:name="_GoBack"/>
+      <w:bookmarkEnd w:id="6"/>
+      <w:r>
+        <w:rPr>
+          <w:sz w:val="28"/>
+          <w:szCs w:val="28"/>
+        </w:rPr>
+        <w:t>so (</w:t>
+      </w:r>
+      <w:r>
+        <w:rPr>
           <w:sz w:val="28"/>
           <w:szCs w:val="28"/>
         </w:rPr>
@@ -619,12 +2723,12 @@
       </w:r>
       <w:r>
         <w:rPr>
-          <w:b/>
           <w:sz w:val="28"/>
           <w:szCs w:val="28"/>
         </w:rPr>
         <w:t xml:space="preserve"> de exceção)</w:t>
       </w:r>
+      <w:bookmarkEnd w:id="5"/>
     </w:p>
     <w:p>
       <w:pPr>
@@ -664,6 +2768,7 @@
           <w:lang w:eastAsia="pt-BR"/>
         </w:rPr>
       </w:pPr>
+      <w:bookmarkStart w:id="7" w:name="_Toc528618629"/>
       <w:r>
         <w:rPr>
           <w:rFonts w:ascii="Times New Roman" w:eastAsia="Times New Roman" w:hAnsi="Times New Roman" w:cs="Times New Roman"/>
@@ -676,6 +2781,7 @@
         </w:rPr>
         <w:t>Descrição detalhada dos Casos de Uso do sistema</w:t>
       </w:r>
+      <w:bookmarkEnd w:id="7"/>
     </w:p>
     <w:p>
       <w:pPr>
@@ -1026,6 +3132,7 @@
           <w:szCs w:val="27"/>
           <w:lang w:eastAsia="pt-BR"/>
         </w:rPr>
+        <w:lastRenderedPageBreak/>
         <w:t>Usuário executa sistema.</w:t>
       </w:r>
     </w:p>
@@ -1750,7 +3857,6 @@
           <w:szCs w:val="27"/>
           <w:lang w:eastAsia="pt-BR"/>
         </w:rPr>
-        <w:lastRenderedPageBreak/>
         <w:t>Número: </w:t>
       </w:r>
       <w:r>
@@ -2385,6 +4491,7 @@
                 <w:szCs w:val="27"/>
                 <w:lang w:eastAsia="pt-BR"/>
               </w:rPr>
+              <w:lastRenderedPageBreak/>
               <w:t>Nome</w:t>
             </w:r>
           </w:p>
@@ -2753,7 +4860,6 @@
           <w:szCs w:val="27"/>
           <w:lang w:eastAsia="pt-BR"/>
         </w:rPr>
-        <w:lastRenderedPageBreak/>
         <w:t>Número: </w:t>
       </w:r>
       <w:r>
@@ -4596,7 +6702,6 @@
           <w:szCs w:val="27"/>
           <w:lang w:eastAsia="pt-BR"/>
         </w:rPr>
-        <w:lastRenderedPageBreak/>
         <w:t>Número: </w:t>
       </w:r>
       <w:r>
@@ -5448,19 +7553,112 @@
       <w:pPr>
         <w:pStyle w:val="PargrafodaLista"/>
         <w:numPr>
-          <w:ilvl w:val="1"/>
-          <w:numId w:val="2"/>
+          <w:ilvl w:val="2"/>
+          <w:numId w:val="3"/>
         </w:numPr>
         <w:tabs>
           <w:tab w:val="left" w:pos="975"/>
         </w:tabs>
         <w:rPr>
-          <w:sz w:val="28"/>
-          <w:szCs w:val="28"/>
-        </w:rPr>
-      </w:pPr>
-      <w:r>
-        <w:rPr>
+          <w:b/>
+          <w:sz w:val="28"/>
+          <w:szCs w:val="28"/>
+        </w:rPr>
+      </w:pPr>
+      <w:r>
+        <w:rPr>
+          <w:rStyle w:val="Ttulo1Char"/>
+          <w:rFonts w:eastAsiaTheme="minorHAnsi"/>
+        </w:rPr>
+        <w:t xml:space="preserve">   </w:t>
+      </w:r>
+      <w:bookmarkStart w:id="8" w:name="_Toc528618630"/>
+      <w:r>
+        <w:rPr>
+          <w:rStyle w:val="Ttulo1Char"/>
+          <w:rFonts w:eastAsiaTheme="minorHAnsi"/>
+        </w:rPr>
+        <w:t>SQL (</w:t>
+      </w:r>
+      <w:proofErr w:type="spellStart"/>
+      <w:r>
+        <w:rPr>
+          <w:rStyle w:val="Ttulo1Char"/>
+          <w:rFonts w:eastAsiaTheme="minorHAnsi"/>
+        </w:rPr>
+        <w:t>Modelagem</w:t>
+      </w:r>
+      <w:proofErr w:type="spellEnd"/>
+      <w:r>
+        <w:rPr>
+          <w:rStyle w:val="Ttulo1Char"/>
+          <w:rFonts w:eastAsiaTheme="minorHAnsi"/>
+        </w:rPr>
+        <w:t xml:space="preserve"> de dados </w:t>
+      </w:r>
+      <w:r>
+        <w:rPr>
+          <w:rStyle w:val="Ttulo1Char"/>
+          <w:rFonts w:eastAsiaTheme="minorHAnsi"/>
+        </w:rPr>
+        <w:t xml:space="preserve">é </w:t>
+      </w:r>
+      <w:r>
+        <w:rPr>
+          <w:rStyle w:val="Ttulo1Char"/>
+          <w:rFonts w:eastAsiaTheme="minorHAnsi"/>
+        </w:rPr>
+        <w:t>scripts</w:t>
+      </w:r>
+      <w:bookmarkEnd w:id="8"/>
+      <w:r>
+        <w:rPr>
+          <w:b/>
+          <w:sz w:val="28"/>
+          <w:szCs w:val="28"/>
+        </w:rPr>
+        <w:t>)</w:t>
+      </w:r>
+    </w:p>
+    <w:p>
+      <w:pPr>
+        <w:tabs>
+          <w:tab w:val="left" w:pos="975"/>
+        </w:tabs>
+        <w:ind w:left="720"/>
+        <w:rPr>
+          <w:sz w:val="28"/>
+          <w:szCs w:val="28"/>
+        </w:rPr>
+      </w:pPr>
+    </w:p>
+    <w:p>
+      <w:pPr>
+        <w:pStyle w:val="Ttulo2"/>
+      </w:pPr>
+      <w:bookmarkStart w:id="9" w:name="_Toc528618631"/>
+      <w:r>
+        <w:t>2.1</w:t>
+      </w:r>
+      <w:r>
+        <w:t>Projeto de banco de dados</w:t>
+      </w:r>
+      <w:bookmarkEnd w:id="9"/>
+    </w:p>
+    <w:p>
+      <w:pPr>
+        <w:tabs>
+          <w:tab w:val="left" w:pos="975"/>
+        </w:tabs>
+        <w:ind w:left="981"/>
+        <w:rPr>
+          <w:sz w:val="28"/>
+          <w:szCs w:val="28"/>
+        </w:rPr>
+      </w:pPr>
+      <w:r>
+        <w:rPr>
+          <w:b/>
           <w:sz w:val="28"/>
           <w:szCs w:val="28"/>
         </w:rPr>
@@ -5471,29 +7669,36 @@
           <w:sz w:val="28"/>
           <w:szCs w:val="28"/>
         </w:rPr>
-        <w:t xml:space="preserve">SQL (Modelagem de dados </w:t>
-      </w:r>
-      <w:r>
-        <w:rPr>
-          <w:sz w:val="28"/>
-          <w:szCs w:val="28"/>
-        </w:rPr>
-        <w:t xml:space="preserve">é </w:t>
-      </w:r>
-      <w:r>
-        <w:rPr>
-          <w:sz w:val="28"/>
-          <w:szCs w:val="28"/>
-        </w:rPr>
-        <w:t>scripts)</w:t>
-      </w:r>
-    </w:p>
-    <w:p>
-      <w:pPr>
-        <w:pStyle w:val="PargrafodaLista"/>
+        <w:t xml:space="preserve">O projeto de banco de dados que pode ser observada em nível conceitual, logico, </w:t>
+      </w:r>
+      <w:proofErr w:type="gramStart"/>
+      <w:r>
+        <w:rPr>
+          <w:sz w:val="28"/>
+          <w:szCs w:val="28"/>
+        </w:rPr>
+        <w:t>e ,físico</w:t>
+      </w:r>
+      <w:proofErr w:type="gramEnd"/>
+    </w:p>
+    <w:p>
+      <w:pPr>
         <w:tabs>
           <w:tab w:val="left" w:pos="975"/>
         </w:tabs>
+        <w:ind w:left="1440"/>
+        <w:rPr>
+          <w:sz w:val="28"/>
+          <w:szCs w:val="28"/>
+        </w:rPr>
+      </w:pPr>
+    </w:p>
+    <w:p>
+      <w:pPr>
+        <w:pStyle w:val="PargrafodaLista"/>
+        <w:tabs>
+          <w:tab w:val="left" w:pos="975"/>
+        </w:tabs>
         <w:ind w:left="1080"/>
         <w:rPr>
           <w:sz w:val="28"/>
@@ -5503,23 +7708,29 @@
     </w:p>
     <w:p>
       <w:pPr>
+        <w:pStyle w:val="Ttulo2"/>
+      </w:pPr>
+      <w:bookmarkStart w:id="10" w:name="_Toc528618632"/>
+      <w:r>
+        <w:t xml:space="preserve">2.2 </w:t>
+      </w:r>
+      <w:r>
+        <w:t>Modelo relacional</w:t>
+      </w:r>
+      <w:bookmarkEnd w:id="10"/>
+    </w:p>
+    <w:p>
+      <w:pPr>
         <w:pStyle w:val="PargrafodaLista"/>
         <w:tabs>
           <w:tab w:val="left" w:pos="975"/>
         </w:tabs>
-        <w:ind w:left="1080"/>
-        <w:rPr>
-          <w:sz w:val="28"/>
-          <w:szCs w:val="28"/>
-        </w:rPr>
-      </w:pPr>
-      <w:r>
-        <w:rPr>
-          <w:sz w:val="28"/>
-          <w:szCs w:val="28"/>
-        </w:rPr>
-        <w:t>Modelo relacional</w:t>
-      </w:r>
+        <w:ind w:left="360"/>
+        <w:rPr>
+          <w:sz w:val="28"/>
+          <w:szCs w:val="28"/>
+        </w:rPr>
+      </w:pPr>
     </w:p>
     <w:p>
       <w:pPr>
@@ -5533,32 +7744,6 @@
           <w:szCs w:val="28"/>
         </w:rPr>
       </w:pPr>
-    </w:p>
-    <w:p>
-      <w:pPr>
-        <w:pStyle w:val="PargrafodaLista"/>
-        <w:tabs>
-          <w:tab w:val="left" w:pos="975"/>
-        </w:tabs>
-        <w:ind w:left="360"/>
-        <w:rPr>
-          <w:sz w:val="28"/>
-          <w:szCs w:val="28"/>
-        </w:rPr>
-      </w:pPr>
-    </w:p>
-    <w:p>
-      <w:pPr>
-        <w:pStyle w:val="PargrafodaLista"/>
-        <w:tabs>
-          <w:tab w:val="left" w:pos="975"/>
-        </w:tabs>
-        <w:ind w:left="360"/>
-        <w:rPr>
-          <w:sz w:val="28"/>
-          <w:szCs w:val="28"/>
-        </w:rPr>
-      </w:pPr>
       <w:r>
         <w:rPr>
           <w:noProof/>
@@ -5567,10 +7752,10 @@
           <w:lang w:eastAsia="pt-BR"/>
         </w:rPr>
         <w:drawing>
-          <wp:inline distT="0" distB="0" distL="0" distR="0">
-            <wp:extent cx="5057775" cy="4648200"/>
-            <wp:effectExtent l="0" t="0" r="9525" b="0"/>
-            <wp:docPr id="6" name="Imagem 6"/>
+          <wp:inline distT="0" distB="0" distL="0" distR="0" wp14:anchorId="45A3BC0A" wp14:editId="3571B7AE">
+            <wp:extent cx="5400040" cy="3884295"/>
+            <wp:effectExtent l="0" t="0" r="0" b="1905"/>
+            <wp:docPr id="8" name="Imagem 8"/>
             <wp:cNvGraphicFramePr>
               <a:graphicFrameLocks xmlns:a="http://schemas.openxmlformats.org/drawingml/2006/main" noChangeAspect="1"/>
             </wp:cNvGraphicFramePr>
@@ -5578,11 +7763,11 @@
               <a:graphicData uri="http://schemas.openxmlformats.org/drawingml/2006/picture">
                 <pic:pic xmlns:pic="http://schemas.openxmlformats.org/drawingml/2006/picture">
                   <pic:nvPicPr>
-                    <pic:cNvPr id="6" name="Modelo relacional.png"/>
+                    <pic:cNvPr id="8" name="ModeloBD.png"/>
                     <pic:cNvPicPr/>
                   </pic:nvPicPr>
                   <pic:blipFill>
-                    <a:blip r:embed="rId9">
+                    <a:blip r:embed="rId10">
                       <a:extLst>
                         <a:ext uri="{28A0092B-C50C-407E-A947-70E740481C1C}">
                           <a14:useLocalDpi xmlns:a14="http://schemas.microsoft.com/office/drawing/2010/main" val="0"/>
@@ -5596,7 +7781,7 @@
                   <pic:spPr>
                     <a:xfrm>
                       <a:off x="0" y="0"/>
-                      <a:ext cx="5057775" cy="4648200"/>
+                      <a:ext cx="5400040" cy="3884295"/>
                     </a:xfrm>
                     <a:prstGeom prst="rect">
                       <a:avLst/>
@@ -5777,13 +7962,74 @@
           <w:szCs w:val="28"/>
         </w:rPr>
       </w:pPr>
-      <w:r>
-        <w:rPr>
-          <w:sz w:val="28"/>
-          <w:szCs w:val="28"/>
-        </w:rPr>
+    </w:p>
+    <w:p>
+      <w:pPr>
+        <w:pStyle w:val="PargrafodaLista"/>
+        <w:tabs>
+          <w:tab w:val="left" w:pos="975"/>
+        </w:tabs>
+        <w:ind w:left="360"/>
+        <w:rPr>
+          <w:sz w:val="28"/>
+          <w:szCs w:val="28"/>
+        </w:rPr>
+      </w:pPr>
+    </w:p>
+    <w:p>
+      <w:pPr>
+        <w:pStyle w:val="PargrafodaLista"/>
+        <w:tabs>
+          <w:tab w:val="left" w:pos="975"/>
+        </w:tabs>
+        <w:ind w:left="360"/>
+        <w:rPr>
+          <w:sz w:val="28"/>
+          <w:szCs w:val="28"/>
+        </w:rPr>
+      </w:pPr>
+    </w:p>
+    <w:p>
+      <w:pPr>
+        <w:pStyle w:val="PargrafodaLista"/>
+        <w:tabs>
+          <w:tab w:val="left" w:pos="975"/>
+        </w:tabs>
+        <w:ind w:left="360"/>
+        <w:rPr>
+          <w:sz w:val="28"/>
+          <w:szCs w:val="28"/>
+        </w:rPr>
+      </w:pPr>
+    </w:p>
+    <w:p>
+      <w:pPr>
+        <w:pStyle w:val="PargrafodaLista"/>
+        <w:tabs>
+          <w:tab w:val="left" w:pos="975"/>
+        </w:tabs>
+        <w:ind w:left="360"/>
+        <w:rPr>
+          <w:sz w:val="28"/>
+          <w:szCs w:val="28"/>
+        </w:rPr>
+      </w:pPr>
+    </w:p>
+    <w:p>
+      <w:pPr>
+        <w:pStyle w:val="Ttulo2"/>
+      </w:pPr>
+      <w:bookmarkStart w:id="11" w:name="_Toc528618633"/>
+      <w:r>
+        <w:t>1.3.2</w:t>
+      </w:r>
+      <w:r>
+        <w:t xml:space="preserve"> </w:t>
+      </w:r>
+      <w:r>
         <w:t>Script do Banco de dado</w:t>
       </w:r>
+      <w:bookmarkEnd w:id="11"/>
     </w:p>
     <w:p>
       <w:pPr>
@@ -5848,7 +8094,7 @@
                     <pic:cNvPicPr/>
                   </pic:nvPicPr>
                   <pic:blipFill>
-                    <a:blip r:embed="rId10">
+                    <a:blip r:embed="rId11">
                       <a:extLst>
                         <a:ext uri="{28A0092B-C50C-407E-A947-70E740481C1C}">
                           <a14:useLocalDpi xmlns:a14="http://schemas.microsoft.com/office/drawing/2010/main" val="0"/>
@@ -6112,73 +8358,45 @@
     </w:p>
     <w:p>
       <w:pPr>
-        <w:pStyle w:val="PargrafodaLista"/>
-        <w:numPr>
-          <w:ilvl w:val="0"/>
-          <w:numId w:val="2"/>
-        </w:numPr>
-        <w:tabs>
-          <w:tab w:val="left" w:pos="975"/>
-        </w:tabs>
-        <w:rPr>
-          <w:b/>
-          <w:sz w:val="28"/>
-          <w:szCs w:val="28"/>
-        </w:rPr>
-      </w:pPr>
-      <w:r>
-        <w:rPr>
-          <w:b/>
-          <w:sz w:val="28"/>
-          <w:szCs w:val="28"/>
-        </w:rPr>
-        <w:t>Plano te Testes</w:t>
-      </w:r>
-      <w:r>
-        <w:rPr>
-          <w:b/>
-          <w:sz w:val="28"/>
-          <w:szCs w:val="28"/>
-        </w:rPr>
+        <w:pStyle w:val="Ttulo2"/>
+      </w:pPr>
+      <w:bookmarkStart w:id="12" w:name="_Toc528618634"/>
+      <w:r>
+        <w:lastRenderedPageBreak/>
+        <w:t xml:space="preserve">Plano </w:t>
+      </w:r>
+      <w:proofErr w:type="gramStart"/>
+      <w:r>
+        <w:t>te</w:t>
+      </w:r>
+      <w:proofErr w:type="gramEnd"/>
+      <w:r>
+        <w:t xml:space="preserve"> Testes</w:t>
+      </w:r>
+      <w:r>
         <w:t xml:space="preserve"> (caixa branca é caixa preta</w:t>
       </w:r>
       <w:r>
-        <w:rPr>
-          <w:b/>
-          <w:sz w:val="28"/>
-          <w:szCs w:val="28"/>
-        </w:rPr>
         <w:t>)</w:t>
       </w:r>
+      <w:bookmarkEnd w:id="12"/>
     </w:p>
     <w:p>
       <w:pPr>
         <w:pStyle w:val="Ttulo2"/>
-        <w:numPr>
-          <w:ilvl w:val="0"/>
-          <w:numId w:val="0"/>
-        </w:numPr>
-        <w:rPr>
-          <w:sz w:val="22"/>
-          <w:lang w:val="pt-BR"/>
-        </w:rPr>
-      </w:pPr>
-      <w:bookmarkStart w:id="0" w:name="_Toc78907473"/>
-      <w:r>
-        <w:rPr>
-          <w:sz w:val="22"/>
-          <w:lang w:val="pt-BR"/>
-        </w:rPr>
+      </w:pPr>
+      <w:bookmarkStart w:id="13" w:name="_Toc78907473"/>
+      <w:bookmarkStart w:id="14" w:name="_Toc528618635"/>
+      <w:r>
         <w:t xml:space="preserve">2.1 </w:t>
       </w:r>
-      <w:r>
-        <w:rPr>
-          <w:sz w:val="22"/>
-          <w:lang w:val="pt-BR"/>
-        </w:rPr>
+      <w:proofErr w:type="spellStart"/>
+      <w:r>
         <w:t>Objetivos</w:t>
       </w:r>
-      <w:bookmarkEnd w:id="0"/>
+      <w:bookmarkEnd w:id="13"/>
+      <w:bookmarkEnd w:id="14"/>
+      <w:proofErr w:type="spellEnd"/>
     </w:p>
     <w:p/>
     <w:p>
@@ -6198,14 +8416,13 @@
         </w:rPr>
         <w:t xml:space="preserve">Esse documento do Plano de </w:t>
       </w:r>
-      <w:proofErr w:type="gramStart"/>
       <w:r>
         <w:rPr>
           <w:sz w:val="24"/>
           <w:szCs w:val="24"/>
           <w:lang w:val="pt-BR"/>
         </w:rPr>
-        <w:t xml:space="preserve">Testes </w:t>
+        <w:t>Testes compõe</w:t>
       </w:r>
       <w:r>
         <w:rPr>
@@ -6213,279 +8430,198 @@
           <w:szCs w:val="24"/>
           <w:lang w:val="pt-BR"/>
         </w:rPr>
-        <w:t xml:space="preserve"> compõe</w:t>
-      </w:r>
-      <w:proofErr w:type="gramEnd"/>
-      <w:r>
+        <w:t>-se dos seguintes objetivos:</w:t>
+      </w:r>
+    </w:p>
+    <w:p>
+      <w:pPr>
+        <w:pStyle w:val="Corpodetexto"/>
         <w:rPr>
           <w:sz w:val="24"/>
           <w:szCs w:val="24"/>
           <w:lang w:val="pt-BR"/>
         </w:rPr>
-        <w:t>-se dos seguintes objetivos:</w:t>
-      </w:r>
-    </w:p>
-    <w:p>
-      <w:pPr>
-        <w:pStyle w:val="Corpodetexto"/>
+      </w:pPr>
+      <w:r>
         <w:rPr>
           <w:sz w:val="24"/>
           <w:szCs w:val="24"/>
           <w:lang w:val="pt-BR"/>
         </w:rPr>
-      </w:pPr>
+        <w:t>Testar as funcionalidades de forma estrutural e funcional visando o funcionalidade do sistem</w:t>
+      </w:r>
+      <w:bookmarkStart w:id="15" w:name="_Toc78907475"/>
       <w:r>
         <w:rPr>
           <w:sz w:val="24"/>
           <w:szCs w:val="24"/>
           <w:lang w:val="pt-BR"/>
         </w:rPr>
-        <w:t>Testar as funcionalidades de forma estrutural e funcional visando o funcionalidade do sistem</w:t>
-      </w:r>
-      <w:bookmarkStart w:id="1" w:name="_Toc78907475"/>
-      <w:r>
+        <w:t>a</w:t>
+      </w:r>
+    </w:p>
+    <w:p>
+      <w:pPr>
+        <w:pStyle w:val="Corpodetexto"/>
         <w:rPr>
           <w:sz w:val="24"/>
           <w:szCs w:val="24"/>
           <w:lang w:val="pt-BR"/>
         </w:rPr>
-        <w:t>a</w:t>
-      </w:r>
+      </w:pPr>
+    </w:p>
+    <w:p>
+      <w:pPr>
+        <w:pStyle w:val="Ttulo2"/>
+      </w:pPr>
+      <w:bookmarkStart w:id="16" w:name="_Toc528618636"/>
+      <w:r>
+        <w:t>2.2</w:t>
+      </w:r>
+      <w:r>
+        <w:t xml:space="preserve"> O Drone Raiz</w:t>
+      </w:r>
+      <w:bookmarkEnd w:id="16"/>
     </w:p>
     <w:p>
       <w:pPr>
         <w:pStyle w:val="Corpodetexto"/>
+        <w:ind w:left="360"/>
         <w:rPr>
           <w:sz w:val="24"/>
           <w:szCs w:val="24"/>
           <w:lang w:val="pt-BR"/>
         </w:rPr>
       </w:pPr>
-    </w:p>
-    <w:p>
-      <w:pPr>
-        <w:pStyle w:val="Corpodetexto"/>
-        <w:ind w:left="0"/>
-        <w:rPr>
-          <w:b/>
+      <w:r>
+        <w:rPr>
           <w:sz w:val="24"/>
           <w:szCs w:val="24"/>
           <w:lang w:val="pt-BR"/>
         </w:rPr>
-      </w:pPr>
-      <w:r>
-        <w:rPr>
-          <w:b/>
+        <w:t xml:space="preserve">O </w:t>
+      </w:r>
+      <w:proofErr w:type="spellStart"/>
+      <w:r>
+        <w:rPr>
           <w:sz w:val="24"/>
           <w:szCs w:val="24"/>
           <w:lang w:val="pt-BR"/>
         </w:rPr>
-        <w:t>2.2</w:t>
-      </w:r>
-      <w:r>
-        <w:rPr>
-          <w:b/>
+        <w:t>Drone</w:t>
+      </w:r>
+      <w:proofErr w:type="spellEnd"/>
+      <w:r>
+        <w:rPr>
           <w:sz w:val="24"/>
           <w:szCs w:val="24"/>
           <w:lang w:val="pt-BR"/>
         </w:rPr>
-        <w:t xml:space="preserve"> O </w:t>
-      </w:r>
-      <w:proofErr w:type="spellStart"/>
-      <w:r>
-        <w:rPr>
-          <w:b/>
+        <w:t xml:space="preserve"> Raiz e um sistema que visa atualização de um mecanismo de inserção e alterações de </w:t>
+      </w:r>
+      <w:proofErr w:type="gramStart"/>
+      <w:r>
+        <w:rPr>
           <w:sz w:val="24"/>
           <w:szCs w:val="24"/>
           <w:lang w:val="pt-BR"/>
         </w:rPr>
-        <w:t>Drone</w:t>
-      </w:r>
-      <w:proofErr w:type="spellEnd"/>
-      <w:r>
-        <w:rPr>
-          <w:b/>
+        <w:t>dados  de</w:t>
+      </w:r>
+      <w:proofErr w:type="gramEnd"/>
+      <w:r>
+        <w:rPr>
           <w:sz w:val="24"/>
           <w:szCs w:val="24"/>
           <w:lang w:val="pt-BR"/>
         </w:rPr>
-        <w:t xml:space="preserve"> Raiz</w:t>
+        <w:t xml:space="preserve"> um determinado produto</w:t>
       </w:r>
     </w:p>
     <w:p>
       <w:pPr>
         <w:pStyle w:val="Corpodetexto"/>
-        <w:ind w:left="360"/>
         <w:rPr>
           <w:sz w:val="24"/>
           <w:szCs w:val="24"/>
           <w:lang w:val="pt-BR"/>
         </w:rPr>
       </w:pPr>
-      <w:r>
-        <w:rPr>
-          <w:sz w:val="24"/>
-          <w:szCs w:val="24"/>
-          <w:lang w:val="pt-BR"/>
-        </w:rPr>
-        <w:t xml:space="preserve">O </w:t>
+    </w:p>
+    <w:p>
+      <w:pPr>
+        <w:pStyle w:val="Ttulo2"/>
+      </w:pPr>
+      <w:bookmarkStart w:id="17" w:name="_Toc528618637"/>
+      <w:bookmarkEnd w:id="15"/>
+      <w:r>
+        <w:t xml:space="preserve">2.3 </w:t>
       </w:r>
       <w:proofErr w:type="spellStart"/>
       <w:r>
-        <w:rPr>
-          <w:sz w:val="24"/>
-          <w:szCs w:val="24"/>
-          <w:lang w:val="pt-BR"/>
-        </w:rPr>
-        <w:t>Drone</w:t>
-      </w:r>
+        <w:t>Escopo</w:t>
+      </w:r>
+      <w:bookmarkEnd w:id="17"/>
       <w:proofErr w:type="spellEnd"/>
-      <w:r>
-        <w:rPr>
-          <w:sz w:val="24"/>
-          <w:szCs w:val="24"/>
-          <w:lang w:val="pt-BR"/>
-        </w:rPr>
-        <w:t xml:space="preserve"> Raiz e um sistema que visa atualização de um mecanismo de inserção e alterações de </w:t>
-      </w:r>
-      <w:proofErr w:type="gramStart"/>
-      <w:r>
-        <w:rPr>
-          <w:sz w:val="24"/>
-          <w:szCs w:val="24"/>
-          <w:lang w:val="pt-BR"/>
-        </w:rPr>
-        <w:t>dados  de</w:t>
-      </w:r>
-      <w:proofErr w:type="gramEnd"/>
-      <w:r>
-        <w:rPr>
-          <w:sz w:val="24"/>
-          <w:szCs w:val="24"/>
-          <w:lang w:val="pt-BR"/>
-        </w:rPr>
-        <w:t xml:space="preserve"> um determinado produto</w:t>
-      </w:r>
-    </w:p>
-    <w:p>
-      <w:pPr>
-        <w:pStyle w:val="Corpodetexto"/>
-        <w:rPr>
-          <w:sz w:val="24"/>
-          <w:szCs w:val="24"/>
-          <w:lang w:val="pt-BR"/>
-        </w:rPr>
-      </w:pPr>
-    </w:p>
-    <w:bookmarkEnd w:id="1"/>
+    </w:p>
+    <w:p>
+      <w:pPr>
+        <w:rPr>
+          <w:lang w:val="pt-PT"/>
+        </w:rPr>
+      </w:pPr>
+    </w:p>
+    <w:p>
+      <w:pPr>
+        <w:rPr>
+          <w:lang w:val="pt-PT"/>
+        </w:rPr>
+      </w:pPr>
+      <w:r>
+        <w:rPr>
+          <w:lang w:val="pt-PT"/>
+        </w:rPr>
+        <w:t>Sera testado de forma estrutural e funcional duas  funcionalidades consultar produto e cadastrar produto, haja vista que as demais funcionalidaes se repetem em termo de codifcaçao e funcionalidade</w:t>
+      </w:r>
+    </w:p>
+    <w:p>
+      <w:pPr>
+        <w:pStyle w:val="PargrafodaLista"/>
+        <w:tabs>
+          <w:tab w:val="left" w:pos="975"/>
+        </w:tabs>
+        <w:ind w:left="360"/>
+        <w:rPr>
+          <w:sz w:val="28"/>
+          <w:szCs w:val="28"/>
+        </w:rPr>
+      </w:pPr>
+    </w:p>
+    <w:p>
+      <w:pPr>
+        <w:pStyle w:val="PargrafodaLista"/>
+        <w:tabs>
+          <w:tab w:val="left" w:pos="975"/>
+        </w:tabs>
+        <w:ind w:left="360"/>
+        <w:rPr>
+          <w:sz w:val="28"/>
+          <w:szCs w:val="28"/>
+        </w:rPr>
+      </w:pPr>
+    </w:p>
     <w:p>
       <w:pPr>
         <w:pStyle w:val="Ttulo2"/>
-        <w:numPr>
-          <w:ilvl w:val="0"/>
-          <w:numId w:val="0"/>
-        </w:numPr>
-        <w:rPr>
-          <w:rFonts w:ascii="Times New Roman" w:hAnsi="Times New Roman"/>
-          <w:sz w:val="24"/>
-          <w:szCs w:val="24"/>
-          <w:lang w:val="pt-BR"/>
-        </w:rPr>
-      </w:pPr>
-      <w:r>
-        <w:rPr>
-          <w:rFonts w:ascii="Times New Roman" w:hAnsi="Times New Roman"/>
-          <w:sz w:val="24"/>
-          <w:szCs w:val="24"/>
-          <w:lang w:val="pt-BR"/>
-        </w:rPr>
-        <w:t xml:space="preserve">2.3 </w:t>
-      </w:r>
-      <w:r>
-        <w:rPr>
-          <w:rFonts w:ascii="Times New Roman" w:hAnsi="Times New Roman"/>
-          <w:sz w:val="24"/>
-          <w:szCs w:val="24"/>
-          <w:lang w:val="pt-BR"/>
-        </w:rPr>
-        <w:t>Escopo</w:t>
-      </w:r>
-    </w:p>
-    <w:p>
-      <w:pPr>
-        <w:rPr>
-          <w:lang w:val="pt-PT"/>
-        </w:rPr>
-      </w:pPr>
-    </w:p>
-    <w:p>
-      <w:pPr>
-        <w:rPr>
-          <w:lang w:val="pt-PT"/>
-        </w:rPr>
-      </w:pPr>
-      <w:r>
-        <w:rPr>
-          <w:lang w:val="pt-PT"/>
-        </w:rPr>
-        <w:t>Sera testado de forma estrutural e funcional duas  funcionalidades consultar produto e cadastrar produto, haja vista que as demais funcionalidaes se repetem em termo de codifcaçao e funcionalidade</w:t>
-      </w:r>
-    </w:p>
-    <w:p>
-      <w:pPr>
-        <w:pStyle w:val="PargrafodaLista"/>
-        <w:tabs>
-          <w:tab w:val="left" w:pos="975"/>
-        </w:tabs>
-        <w:ind w:left="360"/>
-        <w:rPr>
-          <w:sz w:val="28"/>
-          <w:szCs w:val="28"/>
-        </w:rPr>
-      </w:pPr>
-    </w:p>
-    <w:p>
-      <w:pPr>
-        <w:pStyle w:val="PargrafodaLista"/>
-        <w:tabs>
-          <w:tab w:val="left" w:pos="975"/>
-        </w:tabs>
-        <w:ind w:left="360"/>
-        <w:rPr>
-          <w:sz w:val="28"/>
-          <w:szCs w:val="28"/>
-        </w:rPr>
-      </w:pPr>
-    </w:p>
-    <w:p>
-      <w:pPr>
-        <w:pStyle w:val="PargrafodaLista"/>
-        <w:tabs>
-          <w:tab w:val="left" w:pos="975"/>
-        </w:tabs>
-        <w:ind w:left="360"/>
-        <w:rPr>
-          <w:b/>
-          <w:sz w:val="28"/>
-          <w:szCs w:val="28"/>
-        </w:rPr>
-      </w:pPr>
-      <w:r>
-        <w:rPr>
-          <w:b/>
-          <w:sz w:val="28"/>
-          <w:szCs w:val="28"/>
-        </w:rPr>
+      </w:pPr>
+      <w:bookmarkStart w:id="18" w:name="_Toc528618638"/>
+      <w:r>
         <w:t>2.4</w:t>
       </w:r>
       <w:r>
-        <w:rPr>
-          <w:b/>
-          <w:sz w:val="28"/>
-          <w:szCs w:val="28"/>
-        </w:rPr>
         <w:t xml:space="preserve"> Caixa branca</w:t>
       </w:r>
+      <w:bookmarkEnd w:id="18"/>
     </w:p>
     <w:p>
       <w:pPr>
@@ -6570,17 +8706,7 @@
           <w:szCs w:val="28"/>
           <w:lang w:eastAsia="pt-BR"/>
         </w:rPr>
-        <w:t xml:space="preserve">: </w:t>
-      </w:r>
-      <w:r>
-        <w:rPr>
-          <w:rFonts w:ascii="Times New Roman" w:eastAsia="Times New Roman" w:hAnsi="Times New Roman" w:cs="Times New Roman"/>
-          <w:color w:val="000000"/>
-          <w:sz w:val="28"/>
-          <w:szCs w:val="28"/>
-          <w:lang w:eastAsia="pt-BR"/>
-        </w:rPr>
-        <w:t>Estrutural</w:t>
+        <w:t>: Estrutural</w:t>
       </w:r>
     </w:p>
     <w:p>
@@ -6613,17 +8739,7 @@
           <w:szCs w:val="28"/>
           <w:lang w:eastAsia="pt-BR"/>
         </w:rPr>
-        <w:t xml:space="preserve">: </w:t>
-      </w:r>
-      <w:r>
-        <w:rPr>
-          <w:rFonts w:ascii="Times New Roman" w:eastAsia="Times New Roman" w:hAnsi="Times New Roman" w:cs="Times New Roman"/>
-          <w:color w:val="000000"/>
-          <w:sz w:val="28"/>
-          <w:szCs w:val="28"/>
-          <w:lang w:eastAsia="pt-BR"/>
-        </w:rPr>
-        <w:t>Operação</w:t>
+        <w:t>: Operação</w:t>
       </w:r>
     </w:p>
     <w:p>
@@ -6731,17 +8847,7 @@
           <w:szCs w:val="27"/>
           <w:lang w:eastAsia="pt-BR"/>
         </w:rPr>
-        <w:t>Consultar Produto  </w:t>
-      </w:r>
-      <w:r>
-        <w:rPr>
-          <w:rFonts w:ascii="Times New Roman" w:eastAsia="Times New Roman" w:hAnsi="Times New Roman" w:cs="Times New Roman"/>
-          <w:color w:val="000000"/>
-          <w:sz w:val="27"/>
-          <w:szCs w:val="27"/>
-          <w:lang w:eastAsia="pt-BR"/>
-        </w:rPr>
-        <w:t xml:space="preserve"> RN02</w:t>
+        <w:t>Consultar Produto   RN02</w:t>
       </w:r>
     </w:p>
     <w:p>
@@ -6809,6 +8915,54 @@
     </w:p>
     <w:p>
       <w:pPr>
+        <w:spacing w:before="100" w:beforeAutospacing="1" w:after="100" w:afterAutospacing="1" w:line="240" w:lineRule="auto"/>
+        <w:rPr>
+          <w:rFonts w:ascii="Times New Roman" w:eastAsia="Times New Roman" w:hAnsi="Times New Roman" w:cs="Times New Roman"/>
+          <w:color w:val="000000"/>
+          <w:sz w:val="27"/>
+          <w:szCs w:val="27"/>
+          <w:lang w:eastAsia="pt-BR"/>
+        </w:rPr>
+      </w:pPr>
+    </w:p>
+    <w:p>
+      <w:pPr>
+        <w:spacing w:before="100" w:beforeAutospacing="1" w:after="100" w:afterAutospacing="1" w:line="240" w:lineRule="auto"/>
+        <w:rPr>
+          <w:rFonts w:ascii="Times New Roman" w:eastAsia="Times New Roman" w:hAnsi="Times New Roman" w:cs="Times New Roman"/>
+          <w:color w:val="000000"/>
+          <w:sz w:val="27"/>
+          <w:szCs w:val="27"/>
+          <w:lang w:eastAsia="pt-BR"/>
+        </w:rPr>
+      </w:pPr>
+    </w:p>
+    <w:p>
+      <w:pPr>
+        <w:spacing w:before="100" w:beforeAutospacing="1" w:after="100" w:afterAutospacing="1" w:line="240" w:lineRule="auto"/>
+        <w:rPr>
+          <w:rFonts w:ascii="Times New Roman" w:eastAsia="Times New Roman" w:hAnsi="Times New Roman" w:cs="Times New Roman"/>
+          <w:color w:val="000000"/>
+          <w:sz w:val="27"/>
+          <w:szCs w:val="27"/>
+          <w:lang w:eastAsia="pt-BR"/>
+        </w:rPr>
+      </w:pPr>
+    </w:p>
+    <w:p>
+      <w:pPr>
+        <w:spacing w:before="100" w:beforeAutospacing="1" w:after="100" w:afterAutospacing="1" w:line="240" w:lineRule="auto"/>
+        <w:rPr>
+          <w:rFonts w:ascii="Times New Roman" w:eastAsia="Times New Roman" w:hAnsi="Times New Roman" w:cs="Times New Roman"/>
+          <w:color w:val="000000"/>
+          <w:sz w:val="27"/>
+          <w:szCs w:val="27"/>
+          <w:lang w:eastAsia="pt-BR"/>
+        </w:rPr>
+      </w:pPr>
+    </w:p>
+    <w:p>
+      <w:pPr>
         <w:pStyle w:val="PargrafodaLista"/>
         <w:numPr>
           <w:ilvl w:val="0"/>
@@ -6831,7 +8985,27 @@
           <w:szCs w:val="27"/>
           <w:lang w:eastAsia="pt-BR"/>
         </w:rPr>
-        <w:t>Consultar Produto   RN02</w:t>
+        <w:t xml:space="preserve">Consultar </w:t>
+      </w:r>
+      <w:r>
+        <w:rPr>
+          <w:rFonts w:ascii="Times New Roman" w:eastAsia="Times New Roman" w:hAnsi="Times New Roman" w:cs="Times New Roman"/>
+          <w:color w:val="000000"/>
+          <w:sz w:val="27"/>
+          <w:szCs w:val="27"/>
+          <w:lang w:eastAsia="pt-BR"/>
+        </w:rPr>
+        <w:t>Cliente</w:t>
+      </w:r>
+      <w:r>
+        <w:rPr>
+          <w:rFonts w:ascii="Times New Roman" w:eastAsia="Times New Roman" w:hAnsi="Times New Roman" w:cs="Times New Roman"/>
+          <w:color w:val="000000"/>
+          <w:sz w:val="27"/>
+          <w:szCs w:val="27"/>
+          <w:lang w:eastAsia="pt-BR"/>
+        </w:rPr>
+        <w:t xml:space="preserve">   RN02</w:t>
       </w:r>
     </w:p>
     <w:p>
@@ -6870,7 +9044,7 @@
                     <pic:cNvPicPr/>
                   </pic:nvPicPr>
                   <pic:blipFill>
-                    <a:blip r:embed="rId11" cstate="print">
+                    <a:blip r:embed="rId12" cstate="print">
                       <a:extLst>
                         <a:ext uri="{28A0092B-C50C-407E-A947-70E740481C1C}">
                           <a14:useLocalDpi xmlns:a14="http://schemas.microsoft.com/office/drawing/2010/main" val="0"/>
@@ -6980,8 +9154,30 @@
           <w:lang w:eastAsia="pt-BR"/>
         </w:rPr>
       </w:pPr>
-      <w:bookmarkStart w:id="2" w:name="_GoBack"/>
-      <w:bookmarkEnd w:id="2"/>
+    </w:p>
+    <w:p>
+      <w:pPr>
+        <w:spacing w:before="100" w:beforeAutospacing="1" w:after="100" w:afterAutospacing="1" w:line="240" w:lineRule="auto"/>
+        <w:rPr>
+          <w:rFonts w:ascii="Times New Roman" w:eastAsia="Times New Roman" w:hAnsi="Times New Roman" w:cs="Times New Roman"/>
+          <w:color w:val="000000"/>
+          <w:sz w:val="27"/>
+          <w:szCs w:val="27"/>
+          <w:lang w:eastAsia="pt-BR"/>
+        </w:rPr>
+      </w:pPr>
+    </w:p>
+    <w:p>
+      <w:pPr>
+        <w:spacing w:before="100" w:beforeAutospacing="1" w:after="100" w:afterAutospacing="1" w:line="240" w:lineRule="auto"/>
+        <w:rPr>
+          <w:rFonts w:ascii="Times New Roman" w:eastAsia="Times New Roman" w:hAnsi="Times New Roman" w:cs="Times New Roman"/>
+          <w:color w:val="000000"/>
+          <w:sz w:val="27"/>
+          <w:szCs w:val="27"/>
+          <w:lang w:eastAsia="pt-BR"/>
+        </w:rPr>
+      </w:pPr>
     </w:p>
     <w:p>
       <w:pPr>
@@ -7031,53 +9227,73 @@
           <w:szCs w:val="27"/>
           <w:lang w:eastAsia="pt-BR"/>
         </w:rPr>
+        <w:t xml:space="preserve">Cadastrar </w:t>
+      </w:r>
+      <w:r>
+        <w:rPr>
+          <w:rFonts w:ascii="Times New Roman" w:eastAsia="Times New Roman" w:hAnsi="Times New Roman" w:cs="Times New Roman"/>
+          <w:color w:val="000000"/>
+          <w:sz w:val="27"/>
+          <w:szCs w:val="27"/>
+          <w:lang w:eastAsia="pt-BR"/>
+        </w:rPr>
+        <w:t>Produto</w:t>
+      </w:r>
+      <w:r>
+        <w:rPr>
+          <w:rFonts w:ascii="Times New Roman" w:eastAsia="Times New Roman" w:hAnsi="Times New Roman" w:cs="Times New Roman"/>
+          <w:color w:val="000000"/>
+          <w:sz w:val="27"/>
+          <w:szCs w:val="27"/>
+          <w:lang w:eastAsia="pt-BR"/>
+        </w:rPr>
+        <w:t xml:space="preserve"> RN03</w:t>
+      </w:r>
+    </w:p>
+    <w:p>
+      <w:pPr>
+        <w:spacing w:before="100" w:beforeAutospacing="1" w:after="100" w:afterAutospacing="1" w:line="240" w:lineRule="auto"/>
+        <w:rPr>
+          <w:rFonts w:ascii="Times New Roman" w:eastAsia="Times New Roman" w:hAnsi="Times New Roman" w:cs="Times New Roman"/>
+          <w:color w:val="000000"/>
+          <w:sz w:val="27"/>
+          <w:szCs w:val="27"/>
+          <w:lang w:eastAsia="pt-BR"/>
+        </w:rPr>
+      </w:pPr>
+    </w:p>
+    <w:p>
+      <w:pPr>
+        <w:spacing w:before="100" w:beforeAutospacing="1" w:after="100" w:afterAutospacing="1" w:line="240" w:lineRule="auto"/>
+        <w:rPr>
+          <w:rFonts w:ascii="Times New Roman" w:eastAsia="Times New Roman" w:hAnsi="Times New Roman" w:cs="Times New Roman"/>
+          <w:color w:val="000000"/>
+          <w:sz w:val="27"/>
+          <w:szCs w:val="27"/>
+          <w:lang w:eastAsia="pt-BR"/>
+        </w:rPr>
+      </w:pPr>
+    </w:p>
+    <w:p>
+      <w:pPr>
+        <w:pStyle w:val="PargrafodaLista"/>
+        <w:tabs>
+          <w:tab w:val="left" w:pos="975"/>
+        </w:tabs>
+        <w:ind w:left="360"/>
+        <w:rPr>
+          <w:sz w:val="28"/>
+          <w:szCs w:val="28"/>
+        </w:rPr>
+      </w:pPr>
+      <w:r>
+        <w:rPr>
+          <w:noProof/>
+          <w:sz w:val="28"/>
+          <w:szCs w:val="28"/>
+          <w:lang w:eastAsia="pt-BR"/>
+        </w:rPr>
         <w:lastRenderedPageBreak/>
-        <w:t>Cadastrar Produto RN03</w:t>
-      </w:r>
-    </w:p>
-    <w:p>
-      <w:pPr>
-        <w:spacing w:before="100" w:beforeAutospacing="1" w:after="100" w:afterAutospacing="1" w:line="240" w:lineRule="auto"/>
-        <w:rPr>
-          <w:rFonts w:ascii="Times New Roman" w:eastAsia="Times New Roman" w:hAnsi="Times New Roman" w:cs="Times New Roman"/>
-          <w:color w:val="000000"/>
-          <w:sz w:val="27"/>
-          <w:szCs w:val="27"/>
-          <w:lang w:eastAsia="pt-BR"/>
-        </w:rPr>
-      </w:pPr>
-    </w:p>
-    <w:p>
-      <w:pPr>
-        <w:spacing w:before="100" w:beforeAutospacing="1" w:after="100" w:afterAutospacing="1" w:line="240" w:lineRule="auto"/>
-        <w:rPr>
-          <w:rFonts w:ascii="Times New Roman" w:eastAsia="Times New Roman" w:hAnsi="Times New Roman" w:cs="Times New Roman"/>
-          <w:color w:val="000000"/>
-          <w:sz w:val="27"/>
-          <w:szCs w:val="27"/>
-          <w:lang w:eastAsia="pt-BR"/>
-        </w:rPr>
-      </w:pPr>
-    </w:p>
-    <w:p>
-      <w:pPr>
-        <w:pStyle w:val="PargrafodaLista"/>
-        <w:tabs>
-          <w:tab w:val="left" w:pos="975"/>
-        </w:tabs>
-        <w:ind w:left="360"/>
-        <w:rPr>
-          <w:sz w:val="28"/>
-          <w:szCs w:val="28"/>
-        </w:rPr>
-      </w:pPr>
-      <w:r>
-        <w:rPr>
-          <w:noProof/>
-          <w:sz w:val="28"/>
-          <w:szCs w:val="28"/>
-          <w:lang w:eastAsia="pt-BR"/>
-        </w:rPr>
         <w:drawing>
           <wp:inline distT="0" distB="0" distL="0" distR="0">
             <wp:extent cx="5400040" cy="3761105"/>
@@ -7094,7 +9310,7 @@
                     <pic:cNvPicPr/>
                   </pic:nvPicPr>
                   <pic:blipFill>
-                    <a:blip r:embed="rId12" cstate="print">
+                    <a:blip r:embed="rId13" cstate="print">
                       <a:extLst>
                         <a:ext uri="{28A0092B-C50C-407E-A947-70E740481C1C}">
                           <a14:useLocalDpi xmlns:a14="http://schemas.microsoft.com/office/drawing/2010/main" val="0"/>
@@ -7121,9 +9337,2236 @@
         </w:drawing>
       </w:r>
     </w:p>
+    <w:p>
+      <w:pPr>
+        <w:pStyle w:val="PargrafodaLista"/>
+        <w:tabs>
+          <w:tab w:val="left" w:pos="975"/>
+        </w:tabs>
+        <w:ind w:left="360"/>
+        <w:rPr>
+          <w:sz w:val="28"/>
+          <w:szCs w:val="28"/>
+        </w:rPr>
+      </w:pPr>
+    </w:p>
+    <w:p>
+      <w:pPr>
+        <w:pStyle w:val="PargrafodaLista"/>
+        <w:tabs>
+          <w:tab w:val="left" w:pos="975"/>
+        </w:tabs>
+        <w:ind w:left="360"/>
+        <w:rPr>
+          <w:sz w:val="28"/>
+          <w:szCs w:val="28"/>
+        </w:rPr>
+      </w:pPr>
+    </w:p>
+    <w:p>
+      <w:pPr>
+        <w:pStyle w:val="PargrafodaLista"/>
+        <w:tabs>
+          <w:tab w:val="left" w:pos="975"/>
+        </w:tabs>
+        <w:ind w:left="360"/>
+        <w:rPr>
+          <w:sz w:val="28"/>
+          <w:szCs w:val="28"/>
+        </w:rPr>
+      </w:pPr>
+    </w:p>
+    <w:p>
+      <w:pPr>
+        <w:pStyle w:val="PargrafodaLista"/>
+        <w:tabs>
+          <w:tab w:val="left" w:pos="975"/>
+        </w:tabs>
+        <w:ind w:left="360"/>
+        <w:rPr>
+          <w:sz w:val="28"/>
+          <w:szCs w:val="28"/>
+        </w:rPr>
+      </w:pPr>
+    </w:p>
+    <w:p>
+      <w:pPr>
+        <w:pStyle w:val="PargrafodaLista"/>
+        <w:tabs>
+          <w:tab w:val="left" w:pos="975"/>
+        </w:tabs>
+        <w:ind w:left="360"/>
+        <w:rPr>
+          <w:sz w:val="28"/>
+          <w:szCs w:val="28"/>
+        </w:rPr>
+      </w:pPr>
+    </w:p>
+    <w:p>
+      <w:pPr>
+        <w:spacing w:before="100" w:beforeAutospacing="1" w:after="100" w:afterAutospacing="1" w:line="240" w:lineRule="auto"/>
+        <w:rPr>
+          <w:rFonts w:ascii="Times New Roman" w:eastAsia="Times New Roman" w:hAnsi="Times New Roman" w:cs="Times New Roman"/>
+          <w:color w:val="000000"/>
+          <w:sz w:val="27"/>
+          <w:szCs w:val="27"/>
+          <w:lang w:eastAsia="pt-BR"/>
+        </w:rPr>
+      </w:pPr>
+    </w:p>
+    <w:p>
+      <w:pPr>
+        <w:pStyle w:val="PargrafodaLista"/>
+        <w:numPr>
+          <w:ilvl w:val="0"/>
+          <w:numId w:val="5"/>
+        </w:numPr>
+        <w:spacing w:before="100" w:beforeAutospacing="1" w:after="100" w:afterAutospacing="1" w:line="240" w:lineRule="auto"/>
+        <w:rPr>
+          <w:rFonts w:ascii="Times New Roman" w:eastAsia="Times New Roman" w:hAnsi="Times New Roman" w:cs="Times New Roman"/>
+          <w:color w:val="000000"/>
+          <w:sz w:val="27"/>
+          <w:szCs w:val="27"/>
+          <w:lang w:eastAsia="pt-BR"/>
+        </w:rPr>
+      </w:pPr>
+      <w:r>
+        <w:rPr>
+          <w:rFonts w:ascii="Times New Roman" w:eastAsia="Times New Roman" w:hAnsi="Times New Roman" w:cs="Times New Roman"/>
+          <w:color w:val="000000"/>
+          <w:sz w:val="27"/>
+          <w:szCs w:val="27"/>
+          <w:lang w:eastAsia="pt-BR"/>
+        </w:rPr>
+        <w:t>Consultar Cliente</w:t>
+      </w:r>
+      <w:r>
+        <w:rPr>
+          <w:rFonts w:ascii="Times New Roman" w:eastAsia="Times New Roman" w:hAnsi="Times New Roman" w:cs="Times New Roman"/>
+          <w:color w:val="000000"/>
+          <w:sz w:val="27"/>
+          <w:szCs w:val="27"/>
+          <w:lang w:eastAsia="pt-BR"/>
+        </w:rPr>
+        <w:t xml:space="preserve">   RN04</w:t>
+      </w:r>
+    </w:p>
+    <w:p>
+      <w:pPr>
+        <w:spacing w:before="100" w:beforeAutospacing="1" w:after="100" w:afterAutospacing="1" w:line="240" w:lineRule="auto"/>
+        <w:rPr>
+          <w:rFonts w:ascii="Times New Roman" w:eastAsia="Times New Roman" w:hAnsi="Times New Roman" w:cs="Times New Roman"/>
+          <w:color w:val="000000"/>
+          <w:sz w:val="27"/>
+          <w:szCs w:val="27"/>
+          <w:lang w:eastAsia="pt-BR"/>
+        </w:rPr>
+      </w:pPr>
+      <w:r>
+        <w:rPr>
+          <w:rFonts w:ascii="Times New Roman" w:eastAsia="Times New Roman" w:hAnsi="Times New Roman" w:cs="Times New Roman"/>
+          <w:noProof/>
+          <w:color w:val="000000"/>
+          <w:sz w:val="27"/>
+          <w:szCs w:val="27"/>
+          <w:lang w:eastAsia="pt-BR"/>
+        </w:rPr>
+        <w:drawing>
+          <wp:inline distT="0" distB="0" distL="0" distR="0" wp14:anchorId="5D322A8D" wp14:editId="68974F44">
+            <wp:extent cx="5400040" cy="3919220"/>
+            <wp:effectExtent l="0" t="0" r="0" b="5080"/>
+            <wp:docPr id="10" name="Imagem 10"/>
+            <wp:cNvGraphicFramePr>
+              <a:graphicFrameLocks xmlns:a="http://schemas.openxmlformats.org/drawingml/2006/main" noChangeAspect="1"/>
+            </wp:cNvGraphicFramePr>
+            <a:graphic xmlns:a="http://schemas.openxmlformats.org/drawingml/2006/main">
+              <a:graphicData uri="http://schemas.openxmlformats.org/drawingml/2006/picture">
+                <pic:pic xmlns:pic="http://schemas.openxmlformats.org/drawingml/2006/picture">
+                  <pic:nvPicPr>
+                    <pic:cNvPr id="3" name="Teste Caixa branca Consuta.png"/>
+                    <pic:cNvPicPr/>
+                  </pic:nvPicPr>
+                  <pic:blipFill>
+                    <a:blip r:embed="rId12" cstate="print">
+                      <a:extLst>
+                        <a:ext uri="{28A0092B-C50C-407E-A947-70E740481C1C}">
+                          <a14:useLocalDpi xmlns:a14="http://schemas.microsoft.com/office/drawing/2010/main" val="0"/>
+                        </a:ext>
+                      </a:extLst>
+                    </a:blip>
+                    <a:stretch>
+                      <a:fillRect/>
+                    </a:stretch>
+                  </pic:blipFill>
+                  <pic:spPr>
+                    <a:xfrm>
+                      <a:off x="0" y="0"/>
+                      <a:ext cx="5400040" cy="3919220"/>
+                    </a:xfrm>
+                    <a:prstGeom prst="rect">
+                      <a:avLst/>
+                    </a:prstGeom>
+                  </pic:spPr>
+                </pic:pic>
+              </a:graphicData>
+            </a:graphic>
+          </wp:inline>
+        </w:drawing>
+      </w:r>
+    </w:p>
+    <w:p>
+      <w:pPr>
+        <w:pStyle w:val="PargrafodaLista"/>
+        <w:tabs>
+          <w:tab w:val="left" w:pos="975"/>
+        </w:tabs>
+        <w:ind w:left="360"/>
+        <w:rPr>
+          <w:sz w:val="28"/>
+          <w:szCs w:val="28"/>
+        </w:rPr>
+      </w:pPr>
+    </w:p>
+    <w:p>
+      <w:pPr>
+        <w:pStyle w:val="PargrafodaLista"/>
+        <w:tabs>
+          <w:tab w:val="left" w:pos="975"/>
+        </w:tabs>
+        <w:ind w:left="360"/>
+        <w:rPr>
+          <w:sz w:val="28"/>
+          <w:szCs w:val="28"/>
+        </w:rPr>
+      </w:pPr>
+    </w:p>
+    <w:p>
+      <w:pPr>
+        <w:pStyle w:val="PargrafodaLista"/>
+        <w:tabs>
+          <w:tab w:val="left" w:pos="975"/>
+        </w:tabs>
+        <w:ind w:left="360"/>
+        <w:rPr>
+          <w:sz w:val="28"/>
+          <w:szCs w:val="28"/>
+        </w:rPr>
+      </w:pPr>
+    </w:p>
+    <w:p>
+      <w:pPr>
+        <w:pStyle w:val="PargrafodaLista"/>
+        <w:tabs>
+          <w:tab w:val="left" w:pos="975"/>
+        </w:tabs>
+        <w:ind w:left="360"/>
+        <w:rPr>
+          <w:sz w:val="28"/>
+          <w:szCs w:val="28"/>
+        </w:rPr>
+      </w:pPr>
+    </w:p>
+    <w:p>
+      <w:pPr>
+        <w:pStyle w:val="PargrafodaLista"/>
+        <w:tabs>
+          <w:tab w:val="left" w:pos="975"/>
+        </w:tabs>
+        <w:ind w:left="360"/>
+        <w:rPr>
+          <w:sz w:val="28"/>
+          <w:szCs w:val="28"/>
+        </w:rPr>
+      </w:pPr>
+    </w:p>
+    <w:p>
+      <w:pPr>
+        <w:pStyle w:val="PargrafodaLista"/>
+        <w:tabs>
+          <w:tab w:val="left" w:pos="975"/>
+        </w:tabs>
+        <w:ind w:left="360"/>
+        <w:rPr>
+          <w:sz w:val="28"/>
+          <w:szCs w:val="28"/>
+        </w:rPr>
+      </w:pPr>
+    </w:p>
+    <w:p>
+      <w:pPr>
+        <w:pStyle w:val="PargrafodaLista"/>
+        <w:tabs>
+          <w:tab w:val="left" w:pos="975"/>
+        </w:tabs>
+        <w:ind w:left="360"/>
+        <w:rPr>
+          <w:sz w:val="28"/>
+          <w:szCs w:val="28"/>
+        </w:rPr>
+      </w:pPr>
+    </w:p>
+    <w:p>
+      <w:pPr>
+        <w:pStyle w:val="PargrafodaLista"/>
+        <w:tabs>
+          <w:tab w:val="left" w:pos="975"/>
+        </w:tabs>
+        <w:ind w:left="360"/>
+        <w:rPr>
+          <w:sz w:val="28"/>
+          <w:szCs w:val="28"/>
+        </w:rPr>
+      </w:pPr>
+    </w:p>
+    <w:p>
+      <w:pPr>
+        <w:pStyle w:val="PargrafodaLista"/>
+        <w:tabs>
+          <w:tab w:val="left" w:pos="975"/>
+        </w:tabs>
+        <w:ind w:left="360"/>
+        <w:rPr>
+          <w:sz w:val="28"/>
+          <w:szCs w:val="28"/>
+        </w:rPr>
+      </w:pPr>
+    </w:p>
+    <w:p>
+      <w:pPr>
+        <w:pStyle w:val="PargrafodaLista"/>
+        <w:tabs>
+          <w:tab w:val="left" w:pos="975"/>
+        </w:tabs>
+        <w:ind w:left="360"/>
+        <w:rPr>
+          <w:sz w:val="28"/>
+          <w:szCs w:val="28"/>
+        </w:rPr>
+      </w:pPr>
+    </w:p>
+    <w:p>
+      <w:pPr>
+        <w:pStyle w:val="PargrafodaLista"/>
+        <w:tabs>
+          <w:tab w:val="left" w:pos="975"/>
+        </w:tabs>
+        <w:ind w:left="360"/>
+        <w:rPr>
+          <w:sz w:val="28"/>
+          <w:szCs w:val="28"/>
+        </w:rPr>
+      </w:pPr>
+    </w:p>
+    <w:p>
+      <w:pPr>
+        <w:pStyle w:val="PargrafodaLista"/>
+        <w:tabs>
+          <w:tab w:val="left" w:pos="975"/>
+        </w:tabs>
+        <w:ind w:left="360"/>
+        <w:rPr>
+          <w:sz w:val="28"/>
+          <w:szCs w:val="28"/>
+        </w:rPr>
+      </w:pPr>
+    </w:p>
+    <w:p>
+      <w:pPr>
+        <w:pStyle w:val="PargrafodaLista"/>
+        <w:tabs>
+          <w:tab w:val="left" w:pos="975"/>
+        </w:tabs>
+        <w:ind w:left="360"/>
+        <w:rPr>
+          <w:sz w:val="28"/>
+          <w:szCs w:val="28"/>
+        </w:rPr>
+      </w:pPr>
+    </w:p>
+    <w:p>
+      <w:pPr>
+        <w:pStyle w:val="PargrafodaLista"/>
+        <w:tabs>
+          <w:tab w:val="left" w:pos="975"/>
+        </w:tabs>
+        <w:ind w:left="360"/>
+        <w:rPr>
+          <w:sz w:val="28"/>
+          <w:szCs w:val="28"/>
+        </w:rPr>
+      </w:pPr>
+    </w:p>
+    <w:p>
+      <w:pPr>
+        <w:pStyle w:val="PargrafodaLista"/>
+        <w:tabs>
+          <w:tab w:val="left" w:pos="975"/>
+        </w:tabs>
+        <w:ind w:left="360"/>
+        <w:rPr>
+          <w:sz w:val="28"/>
+          <w:szCs w:val="28"/>
+        </w:rPr>
+      </w:pPr>
+    </w:p>
+    <w:p>
+      <w:pPr>
+        <w:pStyle w:val="PargrafodaLista"/>
+        <w:tabs>
+          <w:tab w:val="left" w:pos="975"/>
+        </w:tabs>
+        <w:ind w:left="360"/>
+        <w:rPr>
+          <w:sz w:val="28"/>
+          <w:szCs w:val="28"/>
+        </w:rPr>
+      </w:pPr>
+    </w:p>
+    <w:p>
+      <w:pPr>
+        <w:pStyle w:val="PargrafodaLista"/>
+        <w:tabs>
+          <w:tab w:val="left" w:pos="975"/>
+        </w:tabs>
+        <w:ind w:left="360"/>
+        <w:rPr>
+          <w:sz w:val="28"/>
+          <w:szCs w:val="28"/>
+        </w:rPr>
+      </w:pPr>
+    </w:p>
+    <w:p>
+      <w:pPr>
+        <w:pStyle w:val="PargrafodaLista"/>
+        <w:tabs>
+          <w:tab w:val="left" w:pos="975"/>
+        </w:tabs>
+        <w:ind w:left="360"/>
+        <w:rPr>
+          <w:sz w:val="28"/>
+          <w:szCs w:val="28"/>
+        </w:rPr>
+      </w:pPr>
+    </w:p>
+    <w:p>
+      <w:pPr>
+        <w:pStyle w:val="PargrafodaLista"/>
+        <w:tabs>
+          <w:tab w:val="left" w:pos="975"/>
+        </w:tabs>
+        <w:ind w:left="360"/>
+        <w:rPr>
+          <w:sz w:val="28"/>
+          <w:szCs w:val="28"/>
+        </w:rPr>
+      </w:pPr>
+    </w:p>
+    <w:p>
+      <w:pPr>
+        <w:pStyle w:val="PargrafodaLista"/>
+        <w:tabs>
+          <w:tab w:val="left" w:pos="975"/>
+        </w:tabs>
+        <w:ind w:left="360"/>
+        <w:rPr>
+          <w:sz w:val="28"/>
+          <w:szCs w:val="28"/>
+        </w:rPr>
+      </w:pPr>
+    </w:p>
+    <w:p>
+      <w:pPr>
+        <w:pStyle w:val="PargrafodaLista"/>
+        <w:tabs>
+          <w:tab w:val="left" w:pos="975"/>
+        </w:tabs>
+        <w:ind w:left="360"/>
+        <w:rPr>
+          <w:sz w:val="28"/>
+          <w:szCs w:val="28"/>
+        </w:rPr>
+      </w:pPr>
+    </w:p>
+    <w:p>
+      <w:pPr>
+        <w:pStyle w:val="PargrafodaLista"/>
+        <w:tabs>
+          <w:tab w:val="left" w:pos="975"/>
+        </w:tabs>
+        <w:ind w:left="360"/>
+        <w:rPr>
+          <w:sz w:val="28"/>
+          <w:szCs w:val="28"/>
+        </w:rPr>
+      </w:pPr>
+    </w:p>
+    <w:p>
+      <w:pPr>
+        <w:pStyle w:val="PargrafodaLista"/>
+        <w:tabs>
+          <w:tab w:val="left" w:pos="975"/>
+        </w:tabs>
+        <w:ind w:left="360"/>
+        <w:rPr>
+          <w:sz w:val="28"/>
+          <w:szCs w:val="28"/>
+        </w:rPr>
+      </w:pPr>
+    </w:p>
+    <w:p>
+      <w:pPr>
+        <w:pStyle w:val="PargrafodaLista"/>
+        <w:tabs>
+          <w:tab w:val="left" w:pos="975"/>
+        </w:tabs>
+        <w:ind w:left="360"/>
+        <w:rPr>
+          <w:sz w:val="28"/>
+          <w:szCs w:val="28"/>
+        </w:rPr>
+      </w:pPr>
+    </w:p>
+    <w:p>
+      <w:pPr>
+        <w:pStyle w:val="PargrafodaLista"/>
+        <w:tabs>
+          <w:tab w:val="left" w:pos="975"/>
+        </w:tabs>
+        <w:ind w:left="360"/>
+        <w:rPr>
+          <w:sz w:val="28"/>
+          <w:szCs w:val="28"/>
+        </w:rPr>
+      </w:pPr>
+    </w:p>
+    <w:p>
+      <w:pPr>
+        <w:pStyle w:val="PargrafodaLista"/>
+        <w:tabs>
+          <w:tab w:val="left" w:pos="975"/>
+        </w:tabs>
+        <w:ind w:left="360"/>
+        <w:rPr>
+          <w:sz w:val="28"/>
+          <w:szCs w:val="28"/>
+        </w:rPr>
+      </w:pPr>
+    </w:p>
+    <w:p>
+      <w:pPr>
+        <w:pStyle w:val="PargrafodaLista"/>
+        <w:tabs>
+          <w:tab w:val="left" w:pos="975"/>
+        </w:tabs>
+        <w:ind w:left="360"/>
+        <w:rPr>
+          <w:sz w:val="28"/>
+          <w:szCs w:val="28"/>
+        </w:rPr>
+      </w:pPr>
+    </w:p>
+    <w:p>
+      <w:pPr>
+        <w:pStyle w:val="Ttulo1"/>
+      </w:pPr>
+      <w:r>
+        <w:t xml:space="preserve">       </w:t>
+      </w:r>
+      <w:bookmarkStart w:id="19" w:name="_Toc528618639"/>
+      <w:proofErr w:type="gramStart"/>
+      <w:r>
+        <w:t>3</w:t>
+      </w:r>
+      <w:r>
+        <w:t xml:space="preserve"> </w:t>
+      </w:r>
+      <w:r>
+        <w:t xml:space="preserve"> </w:t>
+      </w:r>
+      <w:r>
+        <w:t>Sistemas</w:t>
+      </w:r>
+      <w:proofErr w:type="gramEnd"/>
+      <w:r>
+        <w:t xml:space="preserve"> de Telas</w:t>
+      </w:r>
+      <w:bookmarkEnd w:id="19"/>
+    </w:p>
+    <w:p>
+      <w:pPr>
+        <w:pStyle w:val="PargrafodaLista"/>
+        <w:tabs>
+          <w:tab w:val="left" w:pos="975"/>
+        </w:tabs>
+        <w:ind w:left="360"/>
+        <w:rPr>
+          <w:b/>
+          <w:sz w:val="28"/>
+          <w:szCs w:val="28"/>
+        </w:rPr>
+      </w:pPr>
+    </w:p>
+    <w:p>
+      <w:pPr>
+        <w:pStyle w:val="PargrafodaLista"/>
+        <w:tabs>
+          <w:tab w:val="left" w:pos="975"/>
+        </w:tabs>
+        <w:ind w:left="360"/>
+        <w:rPr>
+          <w:sz w:val="28"/>
+          <w:szCs w:val="28"/>
+        </w:rPr>
+      </w:pPr>
+      <w:r>
+        <w:rPr>
+          <w:sz w:val="28"/>
+          <w:szCs w:val="28"/>
+        </w:rPr>
+        <w:t xml:space="preserve">Sistema de telas do Aplicativo </w:t>
+      </w:r>
+      <w:proofErr w:type="gramStart"/>
+      <w:r>
+        <w:rPr>
+          <w:sz w:val="28"/>
+          <w:szCs w:val="28"/>
+        </w:rPr>
+        <w:t>após  efetuar</w:t>
+      </w:r>
+      <w:proofErr w:type="gramEnd"/>
+      <w:r>
+        <w:rPr>
+          <w:sz w:val="28"/>
+          <w:szCs w:val="28"/>
+        </w:rPr>
+        <w:t xml:space="preserve"> o </w:t>
+      </w:r>
+      <w:proofErr w:type="spellStart"/>
+      <w:r>
+        <w:rPr>
+          <w:sz w:val="28"/>
+          <w:szCs w:val="28"/>
+        </w:rPr>
+        <w:t>Login</w:t>
+      </w:r>
+      <w:proofErr w:type="spellEnd"/>
+    </w:p>
+    <w:p>
+      <w:pPr>
+        <w:pStyle w:val="PargrafodaLista"/>
+        <w:tabs>
+          <w:tab w:val="left" w:pos="975"/>
+        </w:tabs>
+        <w:ind w:left="360"/>
+        <w:rPr>
+          <w:sz w:val="28"/>
+          <w:szCs w:val="28"/>
+        </w:rPr>
+      </w:pPr>
+    </w:p>
+    <w:p>
+      <w:pPr>
+        <w:pStyle w:val="Ttulo2"/>
+      </w:pPr>
+      <w:r>
+        <w:t xml:space="preserve"> </w:t>
+      </w:r>
+      <w:bookmarkStart w:id="20" w:name="_Toc528618640"/>
+      <w:r>
+        <w:t>Tela Principal</w:t>
+      </w:r>
+      <w:bookmarkEnd w:id="20"/>
+    </w:p>
+    <w:p>
+      <w:pPr>
+        <w:tabs>
+          <w:tab w:val="left" w:pos="975"/>
+        </w:tabs>
+        <w:ind w:left="720"/>
+        <w:rPr>
+          <w:sz w:val="28"/>
+          <w:szCs w:val="28"/>
+        </w:rPr>
+      </w:pPr>
+    </w:p>
+    <w:p>
+      <w:pPr>
+        <w:pStyle w:val="PargrafodaLista"/>
+        <w:tabs>
+          <w:tab w:val="left" w:pos="1134"/>
+        </w:tabs>
+        <w:ind w:left="1080" w:hanging="1080"/>
+        <w:rPr>
+          <w:sz w:val="28"/>
+          <w:szCs w:val="28"/>
+        </w:rPr>
+      </w:pPr>
+      <w:r>
+        <w:rPr>
+          <w:noProof/>
+          <w:sz w:val="28"/>
+          <w:szCs w:val="28"/>
+          <w:lang w:eastAsia="pt-BR"/>
+        </w:rPr>
+        <w:lastRenderedPageBreak/>
+        <w:drawing>
+          <wp:inline distT="0" distB="0" distL="0" distR="0">
+            <wp:extent cx="6248255" cy="4200525"/>
+            <wp:effectExtent l="0" t="0" r="635" b="0"/>
+            <wp:docPr id="11" name="Imagem 11"/>
+            <wp:cNvGraphicFramePr>
+              <a:graphicFrameLocks xmlns:a="http://schemas.openxmlformats.org/drawingml/2006/main" noChangeAspect="1"/>
+            </wp:cNvGraphicFramePr>
+            <a:graphic xmlns:a="http://schemas.openxmlformats.org/drawingml/2006/main">
+              <a:graphicData uri="http://schemas.openxmlformats.org/drawingml/2006/picture">
+                <pic:pic xmlns:pic="http://schemas.openxmlformats.org/drawingml/2006/picture">
+                  <pic:nvPicPr>
+                    <pic:cNvPr id="11" name="TelaPrincipal.png"/>
+                    <pic:cNvPicPr/>
+                  </pic:nvPicPr>
+                  <pic:blipFill>
+                    <a:blip r:embed="rId14">
+                      <a:extLst>
+                        <a:ext uri="{28A0092B-C50C-407E-A947-70E740481C1C}">
+                          <a14:useLocalDpi xmlns:a14="http://schemas.microsoft.com/office/drawing/2010/main" val="0"/>
+                        </a:ext>
+                      </a:extLst>
+                    </a:blip>
+                    <a:stretch>
+                      <a:fillRect/>
+                    </a:stretch>
+                  </pic:blipFill>
+                  <pic:spPr>
+                    <a:xfrm>
+                      <a:off x="0" y="0"/>
+                      <a:ext cx="6254301" cy="4204590"/>
+                    </a:xfrm>
+                    <a:prstGeom prst="rect">
+                      <a:avLst/>
+                    </a:prstGeom>
+                  </pic:spPr>
+                </pic:pic>
+              </a:graphicData>
+            </a:graphic>
+          </wp:inline>
+        </w:drawing>
+      </w:r>
+    </w:p>
+    <w:p>
+      <w:pPr>
+        <w:pStyle w:val="PargrafodaLista"/>
+        <w:tabs>
+          <w:tab w:val="left" w:pos="1134"/>
+        </w:tabs>
+        <w:ind w:left="1080" w:hanging="1080"/>
+        <w:rPr>
+          <w:sz w:val="28"/>
+          <w:szCs w:val="28"/>
+        </w:rPr>
+      </w:pPr>
+    </w:p>
+    <w:p>
+      <w:pPr>
+        <w:pStyle w:val="PargrafodaLista"/>
+        <w:tabs>
+          <w:tab w:val="left" w:pos="1134"/>
+        </w:tabs>
+        <w:ind w:left="1080" w:hanging="1080"/>
+        <w:rPr>
+          <w:sz w:val="28"/>
+          <w:szCs w:val="28"/>
+        </w:rPr>
+      </w:pPr>
+    </w:p>
+    <w:p>
+      <w:pPr>
+        <w:pStyle w:val="PargrafodaLista"/>
+        <w:tabs>
+          <w:tab w:val="left" w:pos="1134"/>
+        </w:tabs>
+        <w:ind w:left="1080"/>
+        <w:rPr>
+          <w:sz w:val="28"/>
+          <w:szCs w:val="28"/>
+        </w:rPr>
+      </w:pPr>
+    </w:p>
+    <w:p>
+      <w:pPr>
+        <w:pStyle w:val="PargrafodaLista"/>
+        <w:tabs>
+          <w:tab w:val="left" w:pos="1134"/>
+        </w:tabs>
+        <w:ind w:left="1080"/>
+        <w:rPr>
+          <w:sz w:val="28"/>
+          <w:szCs w:val="28"/>
+        </w:rPr>
+      </w:pPr>
+    </w:p>
+    <w:p>
+      <w:pPr>
+        <w:pStyle w:val="PargrafodaLista"/>
+        <w:tabs>
+          <w:tab w:val="left" w:pos="1134"/>
+        </w:tabs>
+        <w:ind w:left="1080"/>
+        <w:rPr>
+          <w:sz w:val="28"/>
+          <w:szCs w:val="28"/>
+        </w:rPr>
+      </w:pPr>
+    </w:p>
+    <w:p>
+      <w:pPr>
+        <w:pStyle w:val="PargrafodaLista"/>
+        <w:tabs>
+          <w:tab w:val="left" w:pos="1134"/>
+        </w:tabs>
+        <w:ind w:left="1080"/>
+        <w:rPr>
+          <w:sz w:val="28"/>
+          <w:szCs w:val="28"/>
+        </w:rPr>
+      </w:pPr>
+    </w:p>
+    <w:p>
+      <w:pPr>
+        <w:pStyle w:val="PargrafodaLista"/>
+        <w:tabs>
+          <w:tab w:val="left" w:pos="1134"/>
+        </w:tabs>
+        <w:ind w:left="1080"/>
+        <w:rPr>
+          <w:sz w:val="28"/>
+          <w:szCs w:val="28"/>
+        </w:rPr>
+      </w:pPr>
+    </w:p>
+    <w:p>
+      <w:pPr>
+        <w:pStyle w:val="PargrafodaLista"/>
+        <w:tabs>
+          <w:tab w:val="left" w:pos="1134"/>
+        </w:tabs>
+        <w:ind w:left="1080"/>
+        <w:rPr>
+          <w:sz w:val="28"/>
+          <w:szCs w:val="28"/>
+        </w:rPr>
+      </w:pPr>
+    </w:p>
+    <w:p>
+      <w:pPr>
+        <w:pStyle w:val="Ttulo2"/>
+        <w:numPr>
+          <w:ilvl w:val="0"/>
+          <w:numId w:val="0"/>
+        </w:numPr>
+      </w:pPr>
+      <w:bookmarkStart w:id="21" w:name="_Toc528618641"/>
+      <w:r>
+        <w:t>3.2</w:t>
+      </w:r>
+      <w:proofErr w:type="gramStart"/>
+      <w:r>
+        <w:t>.</w:t>
+      </w:r>
+      <w:r>
+        <w:t>Tela</w:t>
+      </w:r>
+      <w:proofErr w:type="gramEnd"/>
+      <w:r>
+        <w:t xml:space="preserve"> </w:t>
+      </w:r>
+      <w:proofErr w:type="spellStart"/>
+      <w:r>
+        <w:t>Consulta</w:t>
+      </w:r>
+      <w:proofErr w:type="spellEnd"/>
+      <w:r>
+        <w:t xml:space="preserve"> </w:t>
+      </w:r>
+      <w:proofErr w:type="spellStart"/>
+      <w:r>
+        <w:t>Produto</w:t>
+      </w:r>
+      <w:bookmarkEnd w:id="21"/>
+      <w:proofErr w:type="spellEnd"/>
+      <w:r>
+        <w:t xml:space="preserve"> </w:t>
+      </w:r>
+    </w:p>
+    <w:p>
+      <w:pPr>
+        <w:pStyle w:val="PargrafodaLista"/>
+        <w:tabs>
+          <w:tab w:val="left" w:pos="1134"/>
+        </w:tabs>
+        <w:ind w:left="1080"/>
+        <w:rPr>
+          <w:sz w:val="28"/>
+          <w:szCs w:val="28"/>
+        </w:rPr>
+      </w:pPr>
+    </w:p>
+    <w:p>
+      <w:pPr>
+        <w:pStyle w:val="PargrafodaLista"/>
+        <w:tabs>
+          <w:tab w:val="left" w:pos="1134"/>
+        </w:tabs>
+        <w:ind w:left="1080"/>
+        <w:rPr>
+          <w:sz w:val="28"/>
+          <w:szCs w:val="28"/>
+        </w:rPr>
+      </w:pPr>
+    </w:p>
+    <w:p>
+      <w:pPr>
+        <w:pStyle w:val="PargrafodaLista"/>
+        <w:tabs>
+          <w:tab w:val="left" w:pos="1134"/>
+        </w:tabs>
+        <w:ind w:left="1080"/>
+        <w:rPr>
+          <w:sz w:val="28"/>
+          <w:szCs w:val="28"/>
+        </w:rPr>
+      </w:pPr>
+    </w:p>
+    <w:p>
+      <w:pPr>
+        <w:pStyle w:val="PargrafodaLista"/>
+        <w:tabs>
+          <w:tab w:val="left" w:pos="1134"/>
+        </w:tabs>
+        <w:ind w:left="1080"/>
+        <w:rPr>
+          <w:sz w:val="28"/>
+          <w:szCs w:val="28"/>
+        </w:rPr>
+      </w:pPr>
+    </w:p>
+    <w:p>
+      <w:pPr>
+        <w:pStyle w:val="PargrafodaLista"/>
+        <w:tabs>
+          <w:tab w:val="left" w:pos="1134"/>
+        </w:tabs>
+        <w:ind w:left="0"/>
+        <w:rPr>
+          <w:sz w:val="28"/>
+          <w:szCs w:val="28"/>
+        </w:rPr>
+      </w:pPr>
+      <w:r>
+        <w:rPr>
+          <w:noProof/>
+          <w:sz w:val="28"/>
+          <w:szCs w:val="28"/>
+          <w:lang w:eastAsia="pt-BR"/>
+        </w:rPr>
+        <w:lastRenderedPageBreak/>
+        <w:drawing>
+          <wp:inline distT="0" distB="0" distL="0" distR="0">
+            <wp:extent cx="6416875" cy="4295775"/>
+            <wp:effectExtent l="0" t="0" r="3175" b="0"/>
+            <wp:docPr id="12" name="Imagem 12"/>
+            <wp:cNvGraphicFramePr>
+              <a:graphicFrameLocks xmlns:a="http://schemas.openxmlformats.org/drawingml/2006/main" noChangeAspect="1"/>
+            </wp:cNvGraphicFramePr>
+            <a:graphic xmlns:a="http://schemas.openxmlformats.org/drawingml/2006/main">
+              <a:graphicData uri="http://schemas.openxmlformats.org/drawingml/2006/picture">
+                <pic:pic xmlns:pic="http://schemas.openxmlformats.org/drawingml/2006/picture">
+                  <pic:nvPicPr>
+                    <pic:cNvPr id="12" name="TelaConsulta.png"/>
+                    <pic:cNvPicPr/>
+                  </pic:nvPicPr>
+                  <pic:blipFill>
+                    <a:blip r:embed="rId15">
+                      <a:extLst>
+                        <a:ext uri="{28A0092B-C50C-407E-A947-70E740481C1C}">
+                          <a14:useLocalDpi xmlns:a14="http://schemas.microsoft.com/office/drawing/2010/main" val="0"/>
+                        </a:ext>
+                      </a:extLst>
+                    </a:blip>
+                    <a:stretch>
+                      <a:fillRect/>
+                    </a:stretch>
+                  </pic:blipFill>
+                  <pic:spPr>
+                    <a:xfrm>
+                      <a:off x="0" y="0"/>
+                      <a:ext cx="6420371" cy="4298115"/>
+                    </a:xfrm>
+                    <a:prstGeom prst="rect">
+                      <a:avLst/>
+                    </a:prstGeom>
+                  </pic:spPr>
+                </pic:pic>
+              </a:graphicData>
+            </a:graphic>
+          </wp:inline>
+        </w:drawing>
+      </w:r>
+    </w:p>
+    <w:p>
+      <w:pPr>
+        <w:pStyle w:val="PargrafodaLista"/>
+        <w:tabs>
+          <w:tab w:val="left" w:pos="1134"/>
+        </w:tabs>
+        <w:ind w:left="0"/>
+        <w:rPr>
+          <w:sz w:val="28"/>
+          <w:szCs w:val="28"/>
+        </w:rPr>
+      </w:pPr>
+    </w:p>
+    <w:p>
+      <w:pPr>
+        <w:pStyle w:val="PargrafodaLista"/>
+        <w:tabs>
+          <w:tab w:val="left" w:pos="1134"/>
+        </w:tabs>
+        <w:ind w:left="0"/>
+        <w:rPr>
+          <w:sz w:val="28"/>
+          <w:szCs w:val="28"/>
+        </w:rPr>
+      </w:pPr>
+    </w:p>
+    <w:p>
+      <w:pPr>
+        <w:pStyle w:val="PargrafodaLista"/>
+        <w:tabs>
+          <w:tab w:val="left" w:pos="1134"/>
+        </w:tabs>
+        <w:ind w:left="0"/>
+        <w:rPr>
+          <w:sz w:val="28"/>
+          <w:szCs w:val="28"/>
+        </w:rPr>
+      </w:pPr>
+    </w:p>
+    <w:p>
+      <w:pPr>
+        <w:pStyle w:val="PargrafodaLista"/>
+        <w:tabs>
+          <w:tab w:val="left" w:pos="1134"/>
+        </w:tabs>
+        <w:ind w:left="0"/>
+        <w:rPr>
+          <w:sz w:val="28"/>
+          <w:szCs w:val="28"/>
+        </w:rPr>
+      </w:pPr>
+    </w:p>
+    <w:p>
+      <w:pPr>
+        <w:pStyle w:val="PargrafodaLista"/>
+        <w:tabs>
+          <w:tab w:val="left" w:pos="1134"/>
+        </w:tabs>
+        <w:ind w:left="0"/>
+        <w:rPr>
+          <w:sz w:val="28"/>
+          <w:szCs w:val="28"/>
+        </w:rPr>
+      </w:pPr>
+    </w:p>
+    <w:p>
+      <w:pPr>
+        <w:pStyle w:val="PargrafodaLista"/>
+        <w:tabs>
+          <w:tab w:val="left" w:pos="1134"/>
+        </w:tabs>
+        <w:ind w:left="0"/>
+        <w:rPr>
+          <w:sz w:val="28"/>
+          <w:szCs w:val="28"/>
+        </w:rPr>
+      </w:pPr>
+    </w:p>
+    <w:p>
+      <w:pPr>
+        <w:pStyle w:val="PargrafodaLista"/>
+        <w:tabs>
+          <w:tab w:val="left" w:pos="1134"/>
+        </w:tabs>
+        <w:ind w:left="0"/>
+        <w:rPr>
+          <w:sz w:val="28"/>
+          <w:szCs w:val="28"/>
+        </w:rPr>
+      </w:pPr>
+    </w:p>
+    <w:p>
+      <w:pPr>
+        <w:pStyle w:val="PargrafodaLista"/>
+        <w:tabs>
+          <w:tab w:val="left" w:pos="1134"/>
+        </w:tabs>
+        <w:ind w:left="0"/>
+        <w:rPr>
+          <w:sz w:val="28"/>
+          <w:szCs w:val="28"/>
+        </w:rPr>
+      </w:pPr>
+    </w:p>
+    <w:p>
+      <w:pPr>
+        <w:pStyle w:val="PargrafodaLista"/>
+        <w:tabs>
+          <w:tab w:val="left" w:pos="1134"/>
+        </w:tabs>
+        <w:ind w:left="0"/>
+        <w:rPr>
+          <w:sz w:val="28"/>
+          <w:szCs w:val="28"/>
+        </w:rPr>
+      </w:pPr>
+    </w:p>
+    <w:p>
+      <w:pPr>
+        <w:pStyle w:val="PargrafodaLista"/>
+        <w:tabs>
+          <w:tab w:val="left" w:pos="1134"/>
+        </w:tabs>
+        <w:ind w:left="0"/>
+        <w:rPr>
+          <w:sz w:val="28"/>
+          <w:szCs w:val="28"/>
+        </w:rPr>
+      </w:pPr>
+    </w:p>
+    <w:p>
+      <w:pPr>
+        <w:pStyle w:val="PargrafodaLista"/>
+        <w:tabs>
+          <w:tab w:val="left" w:pos="1134"/>
+        </w:tabs>
+        <w:ind w:left="0"/>
+        <w:rPr>
+          <w:sz w:val="28"/>
+          <w:szCs w:val="28"/>
+        </w:rPr>
+      </w:pPr>
+    </w:p>
+    <w:p>
+      <w:pPr>
+        <w:pStyle w:val="PargrafodaLista"/>
+        <w:tabs>
+          <w:tab w:val="left" w:pos="1134"/>
+        </w:tabs>
+        <w:ind w:left="0"/>
+        <w:rPr>
+          <w:sz w:val="28"/>
+          <w:szCs w:val="28"/>
+        </w:rPr>
+      </w:pPr>
+    </w:p>
+    <w:p>
+      <w:pPr>
+        <w:pStyle w:val="PargrafodaLista"/>
+        <w:tabs>
+          <w:tab w:val="left" w:pos="1134"/>
+        </w:tabs>
+        <w:ind w:left="0"/>
+        <w:rPr>
+          <w:sz w:val="28"/>
+          <w:szCs w:val="28"/>
+        </w:rPr>
+      </w:pPr>
+    </w:p>
+    <w:p>
+      <w:pPr>
+        <w:pStyle w:val="PargrafodaLista"/>
+        <w:tabs>
+          <w:tab w:val="left" w:pos="1134"/>
+        </w:tabs>
+        <w:ind w:left="0"/>
+        <w:rPr>
+          <w:sz w:val="28"/>
+          <w:szCs w:val="28"/>
+        </w:rPr>
+      </w:pPr>
+    </w:p>
+    <w:p>
+      <w:pPr>
+        <w:pStyle w:val="PargrafodaLista"/>
+        <w:tabs>
+          <w:tab w:val="left" w:pos="1134"/>
+        </w:tabs>
+        <w:ind w:left="0"/>
+        <w:rPr>
+          <w:sz w:val="28"/>
+          <w:szCs w:val="28"/>
+        </w:rPr>
+      </w:pPr>
+    </w:p>
+    <w:p>
+      <w:pPr>
+        <w:pStyle w:val="PargrafodaLista"/>
+        <w:tabs>
+          <w:tab w:val="left" w:pos="1134"/>
+        </w:tabs>
+        <w:ind w:left="0"/>
+        <w:rPr>
+          <w:sz w:val="28"/>
+          <w:szCs w:val="28"/>
+        </w:rPr>
+      </w:pPr>
+    </w:p>
+    <w:p>
+      <w:pPr>
+        <w:pStyle w:val="PargrafodaLista"/>
+        <w:tabs>
+          <w:tab w:val="left" w:pos="1134"/>
+        </w:tabs>
+        <w:ind w:left="0"/>
+        <w:rPr>
+          <w:sz w:val="28"/>
+          <w:szCs w:val="28"/>
+        </w:rPr>
+      </w:pPr>
+    </w:p>
+    <w:p>
+      <w:pPr>
+        <w:pStyle w:val="Ttulo1"/>
+        <w:numPr>
+          <w:ilvl w:val="0"/>
+          <w:numId w:val="0"/>
+        </w:numPr>
+      </w:pPr>
+      <w:r>
+        <w:t xml:space="preserve"> </w:t>
+      </w:r>
+      <w:bookmarkStart w:id="22" w:name="_Toc528618642"/>
+      <w:r>
+        <w:t>3.3</w:t>
+      </w:r>
+      <w:r>
+        <w:t xml:space="preserve">Tela </w:t>
+      </w:r>
+      <w:proofErr w:type="spellStart"/>
+      <w:r>
+        <w:t>Cadastrar</w:t>
+      </w:r>
+      <w:proofErr w:type="spellEnd"/>
+      <w:r>
+        <w:t xml:space="preserve"> </w:t>
+      </w:r>
+      <w:proofErr w:type="spellStart"/>
+      <w:r>
+        <w:t>Produto</w:t>
+      </w:r>
+      <w:bookmarkEnd w:id="22"/>
+      <w:proofErr w:type="spellEnd"/>
+    </w:p>
+    <w:p>
+      <w:pPr>
+        <w:pStyle w:val="PargrafodaLista"/>
+        <w:tabs>
+          <w:tab w:val="left" w:pos="1134"/>
+        </w:tabs>
+        <w:ind w:left="1095"/>
+        <w:rPr>
+          <w:sz w:val="28"/>
+          <w:szCs w:val="28"/>
+        </w:rPr>
+      </w:pPr>
+    </w:p>
+    <w:p>
+      <w:pPr>
+        <w:pStyle w:val="PargrafodaLista"/>
+        <w:tabs>
+          <w:tab w:val="left" w:pos="1134"/>
+        </w:tabs>
+        <w:ind w:left="1095" w:hanging="1662"/>
+        <w:rPr>
+          <w:sz w:val="28"/>
+          <w:szCs w:val="28"/>
+        </w:rPr>
+      </w:pPr>
+      <w:r>
+        <w:rPr>
+          <w:noProof/>
+          <w:sz w:val="28"/>
+          <w:szCs w:val="28"/>
+          <w:lang w:eastAsia="pt-BR"/>
+        </w:rPr>
+        <w:lastRenderedPageBreak/>
+        <w:drawing>
+          <wp:inline distT="0" distB="0" distL="0" distR="0">
+            <wp:extent cx="6428740" cy="4246264"/>
+            <wp:effectExtent l="0" t="0" r="0" b="1905"/>
+            <wp:docPr id="13" name="Imagem 13"/>
+            <wp:cNvGraphicFramePr>
+              <a:graphicFrameLocks xmlns:a="http://schemas.openxmlformats.org/drawingml/2006/main" noChangeAspect="1"/>
+            </wp:cNvGraphicFramePr>
+            <a:graphic xmlns:a="http://schemas.openxmlformats.org/drawingml/2006/main">
+              <a:graphicData uri="http://schemas.openxmlformats.org/drawingml/2006/picture">
+                <pic:pic xmlns:pic="http://schemas.openxmlformats.org/drawingml/2006/picture">
+                  <pic:nvPicPr>
+                    <pic:cNvPr id="13" name="TeladastrarP.png"/>
+                    <pic:cNvPicPr/>
+                  </pic:nvPicPr>
+                  <pic:blipFill>
+                    <a:blip r:embed="rId16">
+                      <a:extLst>
+                        <a:ext uri="{28A0092B-C50C-407E-A947-70E740481C1C}">
+                          <a14:useLocalDpi xmlns:a14="http://schemas.microsoft.com/office/drawing/2010/main" val="0"/>
+                        </a:ext>
+                      </a:extLst>
+                    </a:blip>
+                    <a:stretch>
+                      <a:fillRect/>
+                    </a:stretch>
+                  </pic:blipFill>
+                  <pic:spPr>
+                    <a:xfrm>
+                      <a:off x="0" y="0"/>
+                      <a:ext cx="6435433" cy="4250685"/>
+                    </a:xfrm>
+                    <a:prstGeom prst="rect">
+                      <a:avLst/>
+                    </a:prstGeom>
+                  </pic:spPr>
+                </pic:pic>
+              </a:graphicData>
+            </a:graphic>
+          </wp:inline>
+        </w:drawing>
+      </w:r>
+    </w:p>
+    <w:p>
+      <w:pPr>
+        <w:pStyle w:val="PargrafodaLista"/>
+        <w:tabs>
+          <w:tab w:val="left" w:pos="1134"/>
+        </w:tabs>
+        <w:ind w:left="1095" w:hanging="1662"/>
+        <w:rPr>
+          <w:sz w:val="28"/>
+          <w:szCs w:val="28"/>
+        </w:rPr>
+      </w:pPr>
+    </w:p>
+    <w:p>
+      <w:pPr>
+        <w:pStyle w:val="PargrafodaLista"/>
+        <w:tabs>
+          <w:tab w:val="left" w:pos="1134"/>
+        </w:tabs>
+        <w:ind w:left="1095" w:hanging="1662"/>
+        <w:rPr>
+          <w:sz w:val="28"/>
+          <w:szCs w:val="28"/>
+        </w:rPr>
+      </w:pPr>
+    </w:p>
+    <w:p>
+      <w:pPr>
+        <w:pStyle w:val="PargrafodaLista"/>
+        <w:tabs>
+          <w:tab w:val="left" w:pos="1134"/>
+        </w:tabs>
+        <w:ind w:left="1095" w:hanging="1662"/>
+        <w:rPr>
+          <w:sz w:val="28"/>
+          <w:szCs w:val="28"/>
+        </w:rPr>
+      </w:pPr>
+    </w:p>
+    <w:p>
+      <w:pPr>
+        <w:pStyle w:val="PargrafodaLista"/>
+        <w:tabs>
+          <w:tab w:val="left" w:pos="1134"/>
+        </w:tabs>
+        <w:ind w:left="1095" w:hanging="1662"/>
+        <w:rPr>
+          <w:sz w:val="28"/>
+          <w:szCs w:val="28"/>
+        </w:rPr>
+      </w:pPr>
+    </w:p>
+    <w:p>
+      <w:pPr>
+        <w:pStyle w:val="PargrafodaLista"/>
+        <w:tabs>
+          <w:tab w:val="left" w:pos="1134"/>
+        </w:tabs>
+        <w:ind w:left="1095" w:hanging="1662"/>
+        <w:rPr>
+          <w:sz w:val="28"/>
+          <w:szCs w:val="28"/>
+        </w:rPr>
+      </w:pPr>
+    </w:p>
+    <w:p>
+      <w:pPr>
+        <w:pStyle w:val="PargrafodaLista"/>
+        <w:tabs>
+          <w:tab w:val="left" w:pos="1134"/>
+        </w:tabs>
+        <w:ind w:left="1095" w:hanging="1662"/>
+        <w:rPr>
+          <w:sz w:val="28"/>
+          <w:szCs w:val="28"/>
+        </w:rPr>
+      </w:pPr>
+    </w:p>
+    <w:p>
+      <w:pPr>
+        <w:pStyle w:val="PargrafodaLista"/>
+        <w:tabs>
+          <w:tab w:val="left" w:pos="1134"/>
+        </w:tabs>
+        <w:ind w:left="1095" w:hanging="1662"/>
+        <w:rPr>
+          <w:sz w:val="28"/>
+          <w:szCs w:val="28"/>
+        </w:rPr>
+      </w:pPr>
+    </w:p>
+    <w:p>
+      <w:pPr>
+        <w:pStyle w:val="PargrafodaLista"/>
+        <w:tabs>
+          <w:tab w:val="left" w:pos="1134"/>
+        </w:tabs>
+        <w:ind w:left="1095" w:hanging="1662"/>
+        <w:rPr>
+          <w:sz w:val="28"/>
+          <w:szCs w:val="28"/>
+        </w:rPr>
+      </w:pPr>
+    </w:p>
+    <w:p>
+      <w:pPr>
+        <w:pStyle w:val="PargrafodaLista"/>
+        <w:tabs>
+          <w:tab w:val="left" w:pos="1134"/>
+        </w:tabs>
+        <w:ind w:left="1095" w:hanging="1662"/>
+        <w:rPr>
+          <w:sz w:val="28"/>
+          <w:szCs w:val="28"/>
+        </w:rPr>
+      </w:pPr>
+    </w:p>
+    <w:p>
+      <w:pPr>
+        <w:pStyle w:val="PargrafodaLista"/>
+        <w:tabs>
+          <w:tab w:val="left" w:pos="1134"/>
+        </w:tabs>
+        <w:ind w:left="1095" w:hanging="1662"/>
+        <w:rPr>
+          <w:sz w:val="28"/>
+          <w:szCs w:val="28"/>
+        </w:rPr>
+      </w:pPr>
+    </w:p>
+    <w:p>
+      <w:pPr>
+        <w:pStyle w:val="PargrafodaLista"/>
+        <w:tabs>
+          <w:tab w:val="left" w:pos="1134"/>
+        </w:tabs>
+        <w:ind w:left="1095" w:hanging="1662"/>
+        <w:rPr>
+          <w:sz w:val="28"/>
+          <w:szCs w:val="28"/>
+        </w:rPr>
+      </w:pPr>
+    </w:p>
+    <w:p>
+      <w:pPr>
+        <w:pStyle w:val="PargrafodaLista"/>
+        <w:tabs>
+          <w:tab w:val="left" w:pos="1134"/>
+        </w:tabs>
+        <w:ind w:left="1095" w:hanging="1662"/>
+        <w:rPr>
+          <w:sz w:val="28"/>
+          <w:szCs w:val="28"/>
+        </w:rPr>
+      </w:pPr>
+    </w:p>
+    <w:p>
+      <w:pPr>
+        <w:pStyle w:val="PargrafodaLista"/>
+        <w:tabs>
+          <w:tab w:val="left" w:pos="1134"/>
+        </w:tabs>
+        <w:ind w:left="1095" w:hanging="1662"/>
+        <w:rPr>
+          <w:sz w:val="28"/>
+          <w:szCs w:val="28"/>
+        </w:rPr>
+      </w:pPr>
+    </w:p>
+    <w:p>
+      <w:pPr>
+        <w:pStyle w:val="PargrafodaLista"/>
+        <w:tabs>
+          <w:tab w:val="left" w:pos="1134"/>
+        </w:tabs>
+        <w:ind w:left="1095" w:hanging="1662"/>
+        <w:rPr>
+          <w:sz w:val="28"/>
+          <w:szCs w:val="28"/>
+        </w:rPr>
+      </w:pPr>
+    </w:p>
+    <w:p>
+      <w:pPr>
+        <w:pStyle w:val="PargrafodaLista"/>
+        <w:tabs>
+          <w:tab w:val="left" w:pos="1134"/>
+        </w:tabs>
+        <w:ind w:left="1095" w:hanging="1662"/>
+        <w:rPr>
+          <w:sz w:val="28"/>
+          <w:szCs w:val="28"/>
+        </w:rPr>
+      </w:pPr>
+    </w:p>
+    <w:p>
+      <w:pPr>
+        <w:pStyle w:val="PargrafodaLista"/>
+        <w:tabs>
+          <w:tab w:val="left" w:pos="1134"/>
+        </w:tabs>
+        <w:ind w:left="1095" w:hanging="1662"/>
+        <w:rPr>
+          <w:sz w:val="28"/>
+          <w:szCs w:val="28"/>
+        </w:rPr>
+      </w:pPr>
+    </w:p>
+    <w:p>
+      <w:pPr>
+        <w:pStyle w:val="PargrafodaLista"/>
+        <w:tabs>
+          <w:tab w:val="left" w:pos="1134"/>
+        </w:tabs>
+        <w:ind w:left="1095" w:hanging="1662"/>
+        <w:rPr>
+          <w:sz w:val="28"/>
+          <w:szCs w:val="28"/>
+        </w:rPr>
+      </w:pPr>
+    </w:p>
+    <w:p>
+      <w:pPr>
+        <w:pStyle w:val="PargrafodaLista"/>
+        <w:tabs>
+          <w:tab w:val="left" w:pos="1134"/>
+        </w:tabs>
+        <w:ind w:left="1095" w:hanging="1662"/>
+        <w:rPr>
+          <w:sz w:val="28"/>
+          <w:szCs w:val="28"/>
+        </w:rPr>
+      </w:pPr>
+    </w:p>
+    <w:p>
+      <w:pPr>
+        <w:pStyle w:val="PargrafodaLista"/>
+        <w:tabs>
+          <w:tab w:val="left" w:pos="1134"/>
+        </w:tabs>
+        <w:ind w:left="1095" w:hanging="1662"/>
+        <w:rPr>
+          <w:sz w:val="28"/>
+          <w:szCs w:val="28"/>
+        </w:rPr>
+      </w:pPr>
+    </w:p>
+    <w:p>
+      <w:pPr>
+        <w:pStyle w:val="PargrafodaLista"/>
+        <w:tabs>
+          <w:tab w:val="left" w:pos="1134"/>
+        </w:tabs>
+        <w:ind w:left="1095" w:hanging="1662"/>
+        <w:rPr>
+          <w:sz w:val="28"/>
+          <w:szCs w:val="28"/>
+        </w:rPr>
+      </w:pPr>
+    </w:p>
+    <w:p>
+      <w:pPr>
+        <w:pStyle w:val="PargrafodaLista"/>
+        <w:tabs>
+          <w:tab w:val="left" w:pos="1134"/>
+        </w:tabs>
+        <w:ind w:left="1095" w:hanging="1662"/>
+        <w:rPr>
+          <w:sz w:val="28"/>
+          <w:szCs w:val="28"/>
+        </w:rPr>
+      </w:pPr>
+    </w:p>
+    <w:p>
+      <w:pPr>
+        <w:pStyle w:val="PargrafodaLista"/>
+        <w:tabs>
+          <w:tab w:val="left" w:pos="1134"/>
+        </w:tabs>
+        <w:ind w:left="1095" w:hanging="1662"/>
+        <w:rPr>
+          <w:sz w:val="28"/>
+          <w:szCs w:val="28"/>
+        </w:rPr>
+      </w:pPr>
+    </w:p>
+    <w:p>
+      <w:pPr>
+        <w:pStyle w:val="Ttulo2"/>
+        <w:numPr>
+          <w:ilvl w:val="1"/>
+          <w:numId w:val="12"/>
+        </w:numPr>
+      </w:pPr>
+      <w:bookmarkStart w:id="23" w:name="_Toc528618643"/>
+      <w:proofErr w:type="spellStart"/>
+      <w:r>
+        <w:t>Tela</w:t>
+      </w:r>
+      <w:proofErr w:type="spellEnd"/>
+      <w:r>
+        <w:t xml:space="preserve"> </w:t>
+      </w:r>
+      <w:proofErr w:type="spellStart"/>
+      <w:r>
+        <w:t>Consultar</w:t>
+      </w:r>
+      <w:proofErr w:type="spellEnd"/>
+      <w:r>
+        <w:t xml:space="preserve"> </w:t>
+      </w:r>
+      <w:proofErr w:type="spellStart"/>
+      <w:r>
+        <w:t>Cliente</w:t>
+      </w:r>
+      <w:bookmarkEnd w:id="23"/>
+      <w:proofErr w:type="spellEnd"/>
+    </w:p>
+    <w:p>
+      <w:pPr>
+        <w:pStyle w:val="PargrafodaLista"/>
+        <w:tabs>
+          <w:tab w:val="left" w:pos="1134"/>
+        </w:tabs>
+        <w:ind w:left="1095"/>
+        <w:rPr>
+          <w:sz w:val="28"/>
+          <w:szCs w:val="28"/>
+        </w:rPr>
+      </w:pPr>
+    </w:p>
+    <w:p>
+      <w:pPr>
+        <w:pStyle w:val="PargrafodaLista"/>
+        <w:tabs>
+          <w:tab w:val="left" w:pos="1134"/>
+        </w:tabs>
+        <w:ind w:left="1095"/>
+        <w:rPr>
+          <w:sz w:val="28"/>
+          <w:szCs w:val="28"/>
+        </w:rPr>
+      </w:pPr>
+    </w:p>
+    <w:p>
+      <w:pPr>
+        <w:pStyle w:val="PargrafodaLista"/>
+        <w:ind w:left="-142" w:hanging="953"/>
+        <w:rPr>
+          <w:sz w:val="28"/>
+          <w:szCs w:val="28"/>
+        </w:rPr>
+      </w:pPr>
+      <w:r>
+        <w:rPr>
+          <w:noProof/>
+          <w:sz w:val="28"/>
+          <w:szCs w:val="28"/>
+          <w:lang w:eastAsia="pt-BR"/>
+        </w:rPr>
+        <w:lastRenderedPageBreak/>
+        <w:drawing>
+          <wp:inline distT="0" distB="0" distL="0" distR="0">
+            <wp:extent cx="6640830" cy="4411342"/>
+            <wp:effectExtent l="0" t="0" r="7620" b="8890"/>
+            <wp:docPr id="14" name="Imagem 14"/>
+            <wp:cNvGraphicFramePr>
+              <a:graphicFrameLocks xmlns:a="http://schemas.openxmlformats.org/drawingml/2006/main" noChangeAspect="1"/>
+            </wp:cNvGraphicFramePr>
+            <a:graphic xmlns:a="http://schemas.openxmlformats.org/drawingml/2006/main">
+              <a:graphicData uri="http://schemas.openxmlformats.org/drawingml/2006/picture">
+                <pic:pic xmlns:pic="http://schemas.openxmlformats.org/drawingml/2006/picture">
+                  <pic:nvPicPr>
+                    <pic:cNvPr id="14" name="TelaConsultaCliente.png"/>
+                    <pic:cNvPicPr/>
+                  </pic:nvPicPr>
+                  <pic:blipFill>
+                    <a:blip r:embed="rId17">
+                      <a:extLst>
+                        <a:ext uri="{28A0092B-C50C-407E-A947-70E740481C1C}">
+                          <a14:useLocalDpi xmlns:a14="http://schemas.microsoft.com/office/drawing/2010/main" val="0"/>
+                        </a:ext>
+                      </a:extLst>
+                    </a:blip>
+                    <a:stretch>
+                      <a:fillRect/>
+                    </a:stretch>
+                  </pic:blipFill>
+                  <pic:spPr>
+                    <a:xfrm>
+                      <a:off x="0" y="0"/>
+                      <a:ext cx="6658492" cy="4423075"/>
+                    </a:xfrm>
+                    <a:prstGeom prst="rect">
+                      <a:avLst/>
+                    </a:prstGeom>
+                  </pic:spPr>
+                </pic:pic>
+              </a:graphicData>
+            </a:graphic>
+          </wp:inline>
+        </w:drawing>
+      </w:r>
+    </w:p>
+    <w:p>
+      <w:pPr>
+        <w:pStyle w:val="PargrafodaLista"/>
+        <w:ind w:left="1095" w:hanging="953"/>
+        <w:rPr>
+          <w:sz w:val="28"/>
+          <w:szCs w:val="28"/>
+        </w:rPr>
+      </w:pPr>
+    </w:p>
+    <w:p>
+      <w:pPr>
+        <w:pStyle w:val="PargrafodaLista"/>
+        <w:ind w:left="1095" w:hanging="953"/>
+        <w:rPr>
+          <w:sz w:val="28"/>
+          <w:szCs w:val="28"/>
+        </w:rPr>
+      </w:pPr>
+    </w:p>
+    <w:p>
+      <w:pPr>
+        <w:pStyle w:val="PargrafodaLista"/>
+        <w:ind w:left="1095" w:hanging="953"/>
+        <w:rPr>
+          <w:sz w:val="28"/>
+          <w:szCs w:val="28"/>
+        </w:rPr>
+      </w:pPr>
+    </w:p>
+    <w:p>
+      <w:pPr>
+        <w:pStyle w:val="PargrafodaLista"/>
+        <w:ind w:left="1095" w:hanging="953"/>
+        <w:rPr>
+          <w:sz w:val="28"/>
+          <w:szCs w:val="28"/>
+        </w:rPr>
+      </w:pPr>
+    </w:p>
+    <w:p>
+      <w:pPr>
+        <w:pStyle w:val="PargrafodaLista"/>
+        <w:ind w:left="1095" w:hanging="953"/>
+        <w:rPr>
+          <w:sz w:val="28"/>
+          <w:szCs w:val="28"/>
+        </w:rPr>
+      </w:pPr>
+    </w:p>
+    <w:p>
+      <w:pPr>
+        <w:pStyle w:val="PargrafodaLista"/>
+        <w:ind w:left="1095" w:hanging="953"/>
+        <w:rPr>
+          <w:sz w:val="28"/>
+          <w:szCs w:val="28"/>
+        </w:rPr>
+      </w:pPr>
+    </w:p>
+    <w:p>
+      <w:pPr>
+        <w:pStyle w:val="PargrafodaLista"/>
+        <w:ind w:left="1095" w:hanging="953"/>
+        <w:rPr>
+          <w:sz w:val="28"/>
+          <w:szCs w:val="28"/>
+        </w:rPr>
+      </w:pPr>
+    </w:p>
+    <w:p>
+      <w:pPr>
+        <w:pStyle w:val="PargrafodaLista"/>
+        <w:ind w:left="1095" w:hanging="953"/>
+        <w:rPr>
+          <w:sz w:val="28"/>
+          <w:szCs w:val="28"/>
+        </w:rPr>
+      </w:pPr>
+    </w:p>
+    <w:p>
+      <w:pPr>
+        <w:pStyle w:val="PargrafodaLista"/>
+        <w:ind w:left="1095" w:hanging="953"/>
+        <w:rPr>
+          <w:sz w:val="28"/>
+          <w:szCs w:val="28"/>
+        </w:rPr>
+      </w:pPr>
+    </w:p>
+    <w:p>
+      <w:pPr>
+        <w:pStyle w:val="PargrafodaLista"/>
+        <w:ind w:left="1095" w:hanging="953"/>
+        <w:rPr>
+          <w:sz w:val="28"/>
+          <w:szCs w:val="28"/>
+        </w:rPr>
+      </w:pPr>
+    </w:p>
+    <w:p>
+      <w:pPr>
+        <w:pStyle w:val="PargrafodaLista"/>
+        <w:ind w:left="1095" w:hanging="953"/>
+        <w:rPr>
+          <w:sz w:val="28"/>
+          <w:szCs w:val="28"/>
+        </w:rPr>
+      </w:pPr>
+    </w:p>
+    <w:p>
+      <w:pPr>
+        <w:pStyle w:val="PargrafodaLista"/>
+        <w:ind w:left="1095" w:hanging="953"/>
+        <w:rPr>
+          <w:sz w:val="28"/>
+          <w:szCs w:val="28"/>
+        </w:rPr>
+      </w:pPr>
+    </w:p>
+    <w:p>
+      <w:pPr>
+        <w:pStyle w:val="PargrafodaLista"/>
+        <w:ind w:left="1095" w:hanging="953"/>
+        <w:rPr>
+          <w:sz w:val="28"/>
+          <w:szCs w:val="28"/>
+        </w:rPr>
+      </w:pPr>
+    </w:p>
+    <w:p>
+      <w:pPr>
+        <w:pStyle w:val="PargrafodaLista"/>
+        <w:ind w:left="1095" w:hanging="953"/>
+        <w:rPr>
+          <w:sz w:val="28"/>
+          <w:szCs w:val="28"/>
+        </w:rPr>
+      </w:pPr>
+    </w:p>
+    <w:p>
+      <w:pPr>
+        <w:pStyle w:val="PargrafodaLista"/>
+        <w:ind w:left="1095" w:hanging="953"/>
+        <w:rPr>
+          <w:sz w:val="28"/>
+          <w:szCs w:val="28"/>
+        </w:rPr>
+      </w:pPr>
+    </w:p>
+    <w:p>
+      <w:pPr>
+        <w:pStyle w:val="PargrafodaLista"/>
+        <w:ind w:left="142" w:hanging="953"/>
+        <w:rPr>
+          <w:sz w:val="28"/>
+          <w:szCs w:val="28"/>
+        </w:rPr>
+      </w:pPr>
+    </w:p>
+    <w:p>
+      <w:pPr>
+        <w:pStyle w:val="PargrafodaLista"/>
+        <w:ind w:left="1095" w:hanging="953"/>
+        <w:rPr>
+          <w:sz w:val="28"/>
+          <w:szCs w:val="28"/>
+        </w:rPr>
+      </w:pPr>
+    </w:p>
+    <w:p>
+      <w:pPr>
+        <w:pStyle w:val="Ttulo2"/>
+      </w:pPr>
+      <w:r>
+        <w:t xml:space="preserve"> </w:t>
+      </w:r>
+      <w:bookmarkStart w:id="24" w:name="_Toc528618644"/>
+      <w:r>
+        <w:t>Tela Cadastrar Cliente</w:t>
+      </w:r>
+      <w:bookmarkEnd w:id="24"/>
+    </w:p>
+    <w:p>
+      <w:pPr>
+        <w:pStyle w:val="PargrafodaLista"/>
+        <w:ind w:left="1095"/>
+        <w:rPr>
+          <w:sz w:val="28"/>
+          <w:szCs w:val="28"/>
+        </w:rPr>
+      </w:pPr>
+    </w:p>
+    <w:p>
+      <w:pPr>
+        <w:pStyle w:val="PargrafodaLista"/>
+        <w:ind w:left="1095"/>
+        <w:rPr>
+          <w:sz w:val="28"/>
+          <w:szCs w:val="28"/>
+        </w:rPr>
+      </w:pPr>
+    </w:p>
+    <w:p>
+      <w:pPr>
+        <w:pStyle w:val="PargrafodaLista"/>
+        <w:ind w:left="1095" w:hanging="1095"/>
+        <w:rPr>
+          <w:noProof/>
+          <w:sz w:val="28"/>
+          <w:szCs w:val="28"/>
+          <w:lang w:eastAsia="pt-BR"/>
+        </w:rPr>
+      </w:pPr>
+    </w:p>
+    <w:p>
+      <w:pPr>
+        <w:pStyle w:val="PargrafodaLista"/>
+        <w:ind w:left="1095" w:hanging="1095"/>
+        <w:rPr>
+          <w:noProof/>
+          <w:sz w:val="28"/>
+          <w:szCs w:val="28"/>
+          <w:lang w:eastAsia="pt-BR"/>
+        </w:rPr>
+      </w:pPr>
+    </w:p>
+    <w:p>
+      <w:pPr>
+        <w:pStyle w:val="PargrafodaLista"/>
+        <w:ind w:left="1095" w:hanging="1095"/>
+        <w:rPr>
+          <w:noProof/>
+          <w:sz w:val="28"/>
+          <w:szCs w:val="28"/>
+          <w:lang w:eastAsia="pt-BR"/>
+        </w:rPr>
+      </w:pPr>
+    </w:p>
+    <w:p>
+      <w:pPr>
+        <w:pStyle w:val="PargrafodaLista"/>
+        <w:ind w:left="1095" w:hanging="1095"/>
+        <w:rPr>
+          <w:sz w:val="28"/>
+          <w:szCs w:val="28"/>
+        </w:rPr>
+      </w:pPr>
+      <w:r>
+        <w:rPr>
+          <w:noProof/>
+          <w:sz w:val="28"/>
+          <w:szCs w:val="28"/>
+          <w:lang w:eastAsia="pt-BR"/>
+        </w:rPr>
+        <w:lastRenderedPageBreak/>
+        <w:drawing>
+          <wp:inline distT="0" distB="0" distL="0" distR="0">
+            <wp:extent cx="6273478" cy="4173220"/>
+            <wp:effectExtent l="0" t="0" r="0" b="0"/>
+            <wp:docPr id="16" name="Imagem 16"/>
+            <wp:cNvGraphicFramePr>
+              <a:graphicFrameLocks xmlns:a="http://schemas.openxmlformats.org/drawingml/2006/main" noChangeAspect="1"/>
+            </wp:cNvGraphicFramePr>
+            <a:graphic xmlns:a="http://schemas.openxmlformats.org/drawingml/2006/main">
+              <a:graphicData uri="http://schemas.openxmlformats.org/drawingml/2006/picture">
+                <pic:pic xmlns:pic="http://schemas.openxmlformats.org/drawingml/2006/picture">
+                  <pic:nvPicPr>
+                    <pic:cNvPr id="16" name="TelaCadastrarCliente.png"/>
+                    <pic:cNvPicPr/>
+                  </pic:nvPicPr>
+                  <pic:blipFill>
+                    <a:blip r:embed="rId18">
+                      <a:extLst>
+                        <a:ext uri="{28A0092B-C50C-407E-A947-70E740481C1C}">
+                          <a14:useLocalDpi xmlns:a14="http://schemas.microsoft.com/office/drawing/2010/main" val="0"/>
+                        </a:ext>
+                      </a:extLst>
+                    </a:blip>
+                    <a:stretch>
+                      <a:fillRect/>
+                    </a:stretch>
+                  </pic:blipFill>
+                  <pic:spPr>
+                    <a:xfrm>
+                      <a:off x="0" y="0"/>
+                      <a:ext cx="6281163" cy="4178332"/>
+                    </a:xfrm>
+                    <a:prstGeom prst="rect">
+                      <a:avLst/>
+                    </a:prstGeom>
+                  </pic:spPr>
+                </pic:pic>
+              </a:graphicData>
+            </a:graphic>
+          </wp:inline>
+        </w:drawing>
+      </w:r>
+    </w:p>
+    <w:p>
+      <w:pPr>
+        <w:pStyle w:val="PargrafodaLista"/>
+        <w:ind w:left="1095" w:hanging="1095"/>
+        <w:rPr>
+          <w:sz w:val="28"/>
+          <w:szCs w:val="28"/>
+        </w:rPr>
+      </w:pPr>
+    </w:p>
+    <w:p>
+      <w:pPr>
+        <w:pStyle w:val="PargrafodaLista"/>
+        <w:ind w:left="1095" w:hanging="1095"/>
+        <w:rPr>
+          <w:sz w:val="28"/>
+          <w:szCs w:val="28"/>
+        </w:rPr>
+      </w:pPr>
+    </w:p>
+    <w:p>
+      <w:pPr>
+        <w:pStyle w:val="PargrafodaLista"/>
+        <w:ind w:left="1095" w:hanging="1095"/>
+        <w:rPr>
+          <w:sz w:val="28"/>
+          <w:szCs w:val="28"/>
+        </w:rPr>
+      </w:pPr>
+    </w:p>
+    <w:p>
+      <w:pPr>
+        <w:pStyle w:val="PargrafodaLista"/>
+        <w:ind w:left="1095" w:hanging="1095"/>
+        <w:rPr>
+          <w:sz w:val="28"/>
+          <w:szCs w:val="28"/>
+        </w:rPr>
+      </w:pPr>
+    </w:p>
+    <w:p>
+      <w:pPr>
+        <w:pStyle w:val="PargrafodaLista"/>
+        <w:ind w:left="1095" w:hanging="1095"/>
+        <w:rPr>
+          <w:sz w:val="28"/>
+          <w:szCs w:val="28"/>
+        </w:rPr>
+      </w:pPr>
+    </w:p>
+    <w:p>
+      <w:pPr>
+        <w:pStyle w:val="PargrafodaLista"/>
+        <w:ind w:left="1095" w:hanging="1095"/>
+        <w:rPr>
+          <w:sz w:val="28"/>
+          <w:szCs w:val="28"/>
+        </w:rPr>
+      </w:pPr>
+    </w:p>
+    <w:p>
+      <w:pPr>
+        <w:pStyle w:val="PargrafodaLista"/>
+        <w:ind w:left="1095" w:hanging="1095"/>
+        <w:rPr>
+          <w:sz w:val="28"/>
+          <w:szCs w:val="28"/>
+        </w:rPr>
+      </w:pPr>
+    </w:p>
+    <w:p>
+      <w:pPr>
+        <w:pStyle w:val="PargrafodaLista"/>
+        <w:ind w:left="1095" w:hanging="1095"/>
+        <w:rPr>
+          <w:sz w:val="28"/>
+          <w:szCs w:val="28"/>
+        </w:rPr>
+      </w:pPr>
+    </w:p>
+    <w:p>
+      <w:pPr>
+        <w:pStyle w:val="PargrafodaLista"/>
+        <w:ind w:left="1095" w:hanging="1095"/>
+        <w:rPr>
+          <w:sz w:val="28"/>
+          <w:szCs w:val="28"/>
+        </w:rPr>
+      </w:pPr>
+    </w:p>
+    <w:p>
+      <w:pPr>
+        <w:pStyle w:val="PargrafodaLista"/>
+        <w:ind w:left="1095" w:hanging="1095"/>
+        <w:jc w:val="center"/>
+        <w:rPr>
+          <w:sz w:val="28"/>
+          <w:szCs w:val="28"/>
+        </w:rPr>
+      </w:pPr>
+    </w:p>
+    <w:p>
+      <w:pPr>
+        <w:pStyle w:val="PargrafodaLista"/>
+        <w:ind w:left="1095" w:hanging="1095"/>
+        <w:jc w:val="center"/>
+        <w:rPr>
+          <w:sz w:val="28"/>
+          <w:szCs w:val="28"/>
+        </w:rPr>
+      </w:pPr>
+    </w:p>
+    <w:p>
+      <w:pPr>
+        <w:pStyle w:val="PargrafodaLista"/>
+        <w:ind w:left="1095" w:hanging="1095"/>
+        <w:jc w:val="center"/>
+        <w:rPr>
+          <w:sz w:val="28"/>
+          <w:szCs w:val="28"/>
+        </w:rPr>
+      </w:pPr>
+    </w:p>
+    <w:p>
+      <w:pPr>
+        <w:pStyle w:val="PargrafodaLista"/>
+        <w:ind w:left="1095" w:hanging="1095"/>
+        <w:jc w:val="center"/>
+        <w:rPr>
+          <w:sz w:val="28"/>
+          <w:szCs w:val="28"/>
+        </w:rPr>
+      </w:pPr>
+    </w:p>
+    <w:p>
+      <w:pPr>
+        <w:pStyle w:val="PargrafodaLista"/>
+        <w:ind w:left="1095" w:hanging="1095"/>
+        <w:jc w:val="center"/>
+        <w:rPr>
+          <w:sz w:val="28"/>
+          <w:szCs w:val="28"/>
+        </w:rPr>
+      </w:pPr>
+    </w:p>
+    <w:p>
+      <w:pPr>
+        <w:pStyle w:val="PargrafodaLista"/>
+        <w:ind w:left="1095" w:hanging="1095"/>
+        <w:jc w:val="center"/>
+        <w:rPr>
+          <w:sz w:val="28"/>
+          <w:szCs w:val="28"/>
+        </w:rPr>
+      </w:pPr>
+    </w:p>
+    <w:p>
+      <w:pPr>
+        <w:pStyle w:val="PargrafodaLista"/>
+        <w:ind w:left="1095" w:hanging="1095"/>
+        <w:jc w:val="center"/>
+        <w:rPr>
+          <w:sz w:val="28"/>
+          <w:szCs w:val="28"/>
+        </w:rPr>
+      </w:pPr>
+    </w:p>
+    <w:p>
+      <w:pPr>
+        <w:pStyle w:val="PargrafodaLista"/>
+        <w:ind w:left="1095" w:hanging="1095"/>
+        <w:jc w:val="center"/>
+        <w:rPr>
+          <w:b/>
+          <w:sz w:val="32"/>
+          <w:szCs w:val="32"/>
+        </w:rPr>
+      </w:pPr>
+      <w:r>
+        <w:rPr>
+          <w:b/>
+          <w:sz w:val="32"/>
+          <w:szCs w:val="32"/>
+        </w:rPr>
+        <w:t>Plano de testes</w:t>
+      </w:r>
+    </w:p>
+    <w:p>
+      <w:pPr>
+        <w:pStyle w:val="PargrafodaLista"/>
+        <w:ind w:left="1095" w:hanging="1095"/>
+        <w:jc w:val="center"/>
+        <w:rPr>
+          <w:sz w:val="28"/>
+          <w:szCs w:val="28"/>
+        </w:rPr>
+      </w:pPr>
+    </w:p>
+    <w:p>
+      <w:pPr>
+        <w:pStyle w:val="PargrafodaLista"/>
+        <w:ind w:left="1095" w:hanging="1095"/>
+        <w:jc w:val="center"/>
+        <w:rPr>
+          <w:sz w:val="28"/>
+          <w:szCs w:val="28"/>
+        </w:rPr>
+      </w:pPr>
+    </w:p>
+    <w:p>
+      <w:pPr>
+        <w:pStyle w:val="PargrafodaLista"/>
+        <w:ind w:left="1095" w:hanging="1095"/>
+        <w:rPr>
+          <w:sz w:val="28"/>
+          <w:szCs w:val="28"/>
+        </w:rPr>
+      </w:pPr>
+    </w:p>
     <w:sectPr>
       <w:pgSz w:w="11906" w:h="16838"/>
-      <w:pgMar w:top="1417" w:right="1701" w:bottom="1417" w:left="1701" w:header="708" w:footer="708" w:gutter="0"/>
+      <w:pgMar w:top="0" w:right="1701" w:bottom="709" w:left="1701" w:header="708" w:footer="708" w:gutter="0"/>
       <w:cols w:space="708"/>
       <w:docGrid w:linePitch="360"/>
     </w:sectPr>
@@ -7136,7 +11579,7 @@
   <w:abstractNum w:abstractNumId="0">
     <w:nsid w:val="FFFFFFFB"/>
     <w:multiLevelType w:val="multilevel"/>
-    <w:tmpl w:val="FFFFFFFF"/>
+    <w:tmpl w:val="5A7E11CC"/>
     <w:lvl w:ilvl="0">
       <w:start w:val="1"/>
       <w:numFmt w:val="decimal"/>
@@ -7326,7 +11769,7 @@
   <w:abstractNum w:abstractNumId="2">
     <w:nsid w:val="285D2F08"/>
     <w:multiLevelType w:val="multilevel"/>
-    <w:tmpl w:val="0E121E84"/>
+    <w:tmpl w:val="733E990E"/>
     <w:lvl w:ilvl="0">
       <w:start w:val="1"/>
       <w:numFmt w:val="bullet"/>
@@ -7343,36 +11786,30 @@
         <w:sz w:val="20"/>
       </w:rPr>
     </w:lvl>
-    <w:lvl w:ilvl="1" w:tentative="1">
-      <w:start w:val="1"/>
-      <w:numFmt w:val="bullet"/>
-      <w:lvlText w:val="o"/>
+    <w:lvl w:ilvl="1">
+      <w:start w:val="3"/>
+      <w:numFmt w:val="decimal"/>
+      <w:lvlText w:val="%2."/>
       <w:lvlJc w:val="left"/>
       <w:pPr>
-        <w:tabs>
-          <w:tab w:val="num" w:pos="1440"/>
-        </w:tabs>
         <w:ind w:left="1440" w:hanging="360"/>
       </w:pPr>
       <w:rPr>
-        <w:rFonts w:ascii="Courier New" w:hAnsi="Courier New" w:hint="default"/>
-        <w:sz w:val="20"/>
+        <w:rFonts w:hint="default"/>
+        <w:b w:val="0"/>
       </w:rPr>
     </w:lvl>
-    <w:lvl w:ilvl="2" w:tentative="1">
-      <w:start w:val="1"/>
-      <w:numFmt w:val="bullet"/>
-      <w:lvlText w:val=""/>
+    <w:lvl w:ilvl="2">
+      <w:start w:val="2"/>
+      <w:numFmt w:val="decimal"/>
+      <w:lvlText w:val="%3"/>
       <w:lvlJc w:val="left"/>
       <w:pPr>
-        <w:tabs>
-          <w:tab w:val="num" w:pos="2160"/>
-        </w:tabs>
-        <w:ind w:left="2160" w:hanging="360"/>
+        <w:ind w:left="2175" w:hanging="375"/>
       </w:pPr>
       <w:rPr>
-        <w:rFonts w:ascii="Wingdings" w:hAnsi="Wingdings" w:hint="default"/>
-        <w:sz w:val="20"/>
+        <w:rFonts w:hint="default"/>
+        <w:b w:val="0"/>
       </w:rPr>
     </w:lvl>
     <w:lvl w:ilvl="3" w:tentative="1">
@@ -7475,7 +11912,7 @@
   <w:abstractNum w:abstractNumId="3">
     <w:nsid w:val="29600ADA"/>
     <w:multiLevelType w:val="multilevel"/>
-    <w:tmpl w:val="D8943E46"/>
+    <w:tmpl w:val="7B668438"/>
     <w:lvl w:ilvl="0">
       <w:start w:val="1"/>
       <w:numFmt w:val="decimal"/>
@@ -7494,10 +11931,13 @@
       <w:lvlText w:val="%1.%2"/>
       <w:lvlJc w:val="left"/>
       <w:pPr>
-        <w:ind w:left="1080" w:hanging="360"/>
+        <w:ind w:left="1211" w:hanging="360"/>
       </w:pPr>
       <w:rPr>
         <w:rFonts w:hint="default"/>
+        <w:b w:val="0"/>
+        <w:sz w:val="24"/>
+        <w:szCs w:val="24"/>
       </w:rPr>
     </w:lvl>
     <w:lvl w:ilvl="2">
@@ -7506,10 +11946,11 @@
       <w:lvlText w:val="%1.%2.%3"/>
       <w:lvlJc w:val="left"/>
       <w:pPr>
-        <w:ind w:left="2160" w:hanging="720"/>
+        <w:ind w:left="1571" w:hanging="720"/>
       </w:pPr>
       <w:rPr>
         <w:rFonts w:hint="default"/>
+        <w:b w:val="0"/>
       </w:rPr>
     </w:lvl>
     <w:lvl w:ilvl="3">
@@ -7699,6 +12140,232 @@
     </w:lvl>
   </w:abstractNum>
   <w:abstractNum w:abstractNumId="5">
+    <w:nsid w:val="39762BD4"/>
+    <w:multiLevelType w:val="multilevel"/>
+    <w:tmpl w:val="1C3C6CC0"/>
+    <w:lvl w:ilvl="0">
+      <w:start w:val="3"/>
+      <w:numFmt w:val="decimal"/>
+      <w:lvlText w:val="%1"/>
+      <w:lvlJc w:val="left"/>
+      <w:pPr>
+        <w:ind w:left="375" w:hanging="375"/>
+      </w:pPr>
+      <w:rPr>
+        <w:rFonts w:hint="default"/>
+      </w:rPr>
+    </w:lvl>
+    <w:lvl w:ilvl="1">
+      <w:start w:val="1"/>
+      <w:numFmt w:val="decimal"/>
+      <w:lvlText w:val="%1.%2"/>
+      <w:lvlJc w:val="left"/>
+      <w:pPr>
+        <w:ind w:left="1368" w:hanging="375"/>
+      </w:pPr>
+      <w:rPr>
+        <w:rFonts w:hint="default"/>
+      </w:rPr>
+    </w:lvl>
+    <w:lvl w:ilvl="2">
+      <w:start w:val="1"/>
+      <w:numFmt w:val="decimal"/>
+      <w:lvlText w:val="%1.%2.%3"/>
+      <w:lvlJc w:val="left"/>
+      <w:pPr>
+        <w:ind w:left="2160" w:hanging="720"/>
+      </w:pPr>
+      <w:rPr>
+        <w:rFonts w:hint="default"/>
+      </w:rPr>
+    </w:lvl>
+    <w:lvl w:ilvl="3">
+      <w:start w:val="1"/>
+      <w:numFmt w:val="decimal"/>
+      <w:lvlText w:val="%1.%2.%3.%4"/>
+      <w:lvlJc w:val="left"/>
+      <w:pPr>
+        <w:ind w:left="3240" w:hanging="1080"/>
+      </w:pPr>
+      <w:rPr>
+        <w:rFonts w:hint="default"/>
+      </w:rPr>
+    </w:lvl>
+    <w:lvl w:ilvl="4">
+      <w:start w:val="1"/>
+      <w:numFmt w:val="decimal"/>
+      <w:lvlText w:val="%1.%2.%3.%4.%5"/>
+      <w:lvlJc w:val="left"/>
+      <w:pPr>
+        <w:ind w:left="3960" w:hanging="1080"/>
+      </w:pPr>
+      <w:rPr>
+        <w:rFonts w:hint="default"/>
+      </w:rPr>
+    </w:lvl>
+    <w:lvl w:ilvl="5">
+      <w:start w:val="1"/>
+      <w:numFmt w:val="decimal"/>
+      <w:lvlText w:val="%1.%2.%3.%4.%5.%6"/>
+      <w:lvlJc w:val="left"/>
+      <w:pPr>
+        <w:ind w:left="5040" w:hanging="1440"/>
+      </w:pPr>
+      <w:rPr>
+        <w:rFonts w:hint="default"/>
+      </w:rPr>
+    </w:lvl>
+    <w:lvl w:ilvl="6">
+      <w:start w:val="1"/>
+      <w:numFmt w:val="decimal"/>
+      <w:lvlText w:val="%1.%2.%3.%4.%5.%6.%7"/>
+      <w:lvlJc w:val="left"/>
+      <w:pPr>
+        <w:ind w:left="5760" w:hanging="1440"/>
+      </w:pPr>
+      <w:rPr>
+        <w:rFonts w:hint="default"/>
+      </w:rPr>
+    </w:lvl>
+    <w:lvl w:ilvl="7">
+      <w:start w:val="1"/>
+      <w:numFmt w:val="decimal"/>
+      <w:lvlText w:val="%1.%2.%3.%4.%5.%6.%7.%8"/>
+      <w:lvlJc w:val="left"/>
+      <w:pPr>
+        <w:ind w:left="6840" w:hanging="1800"/>
+      </w:pPr>
+      <w:rPr>
+        <w:rFonts w:hint="default"/>
+      </w:rPr>
+    </w:lvl>
+    <w:lvl w:ilvl="8">
+      <w:start w:val="1"/>
+      <w:numFmt w:val="decimal"/>
+      <w:lvlText w:val="%1.%2.%3.%4.%5.%6.%7.%8.%9"/>
+      <w:lvlJc w:val="left"/>
+      <w:pPr>
+        <w:ind w:left="7920" w:hanging="2160"/>
+      </w:pPr>
+      <w:rPr>
+        <w:rFonts w:hint="default"/>
+      </w:rPr>
+    </w:lvl>
+  </w:abstractNum>
+  <w:abstractNum w:abstractNumId="6">
+    <w:nsid w:val="59A14A83"/>
+    <w:multiLevelType w:val="multilevel"/>
+    <w:tmpl w:val="1C3C6CC0"/>
+    <w:lvl w:ilvl="0">
+      <w:start w:val="3"/>
+      <w:numFmt w:val="decimal"/>
+      <w:lvlText w:val="%1"/>
+      <w:lvlJc w:val="left"/>
+      <w:pPr>
+        <w:ind w:left="375" w:hanging="375"/>
+      </w:pPr>
+      <w:rPr>
+        <w:rFonts w:hint="default"/>
+      </w:rPr>
+    </w:lvl>
+    <w:lvl w:ilvl="1">
+      <w:start w:val="1"/>
+      <w:numFmt w:val="decimal"/>
+      <w:lvlText w:val="%1.%2"/>
+      <w:lvlJc w:val="left"/>
+      <w:pPr>
+        <w:ind w:left="1095" w:hanging="375"/>
+      </w:pPr>
+      <w:rPr>
+        <w:rFonts w:hint="default"/>
+      </w:rPr>
+    </w:lvl>
+    <w:lvl w:ilvl="2">
+      <w:start w:val="1"/>
+      <w:numFmt w:val="decimal"/>
+      <w:lvlText w:val="%1.%2.%3"/>
+      <w:lvlJc w:val="left"/>
+      <w:pPr>
+        <w:ind w:left="2160" w:hanging="720"/>
+      </w:pPr>
+      <w:rPr>
+        <w:rFonts w:hint="default"/>
+      </w:rPr>
+    </w:lvl>
+    <w:lvl w:ilvl="3">
+      <w:start w:val="1"/>
+      <w:numFmt w:val="decimal"/>
+      <w:lvlText w:val="%1.%2.%3.%4"/>
+      <w:lvlJc w:val="left"/>
+      <w:pPr>
+        <w:ind w:left="3240" w:hanging="1080"/>
+      </w:pPr>
+      <w:rPr>
+        <w:rFonts w:hint="default"/>
+      </w:rPr>
+    </w:lvl>
+    <w:lvl w:ilvl="4">
+      <w:start w:val="1"/>
+      <w:numFmt w:val="decimal"/>
+      <w:lvlText w:val="%1.%2.%3.%4.%5"/>
+      <w:lvlJc w:val="left"/>
+      <w:pPr>
+        <w:ind w:left="3960" w:hanging="1080"/>
+      </w:pPr>
+      <w:rPr>
+        <w:rFonts w:hint="default"/>
+      </w:rPr>
+    </w:lvl>
+    <w:lvl w:ilvl="5">
+      <w:start w:val="1"/>
+      <w:numFmt w:val="decimal"/>
+      <w:lvlText w:val="%1.%2.%3.%4.%5.%6"/>
+      <w:lvlJc w:val="left"/>
+      <w:pPr>
+        <w:ind w:left="5040" w:hanging="1440"/>
+      </w:pPr>
+      <w:rPr>
+        <w:rFonts w:hint="default"/>
+      </w:rPr>
+    </w:lvl>
+    <w:lvl w:ilvl="6">
+      <w:start w:val="1"/>
+      <w:numFmt w:val="decimal"/>
+      <w:lvlText w:val="%1.%2.%3.%4.%5.%6.%7"/>
+      <w:lvlJc w:val="left"/>
+      <w:pPr>
+        <w:ind w:left="5760" w:hanging="1440"/>
+      </w:pPr>
+      <w:rPr>
+        <w:rFonts w:hint="default"/>
+      </w:rPr>
+    </w:lvl>
+    <w:lvl w:ilvl="7">
+      <w:start w:val="1"/>
+      <w:numFmt w:val="decimal"/>
+      <w:lvlText w:val="%1.%2.%3.%4.%5.%6.%7.%8"/>
+      <w:lvlJc w:val="left"/>
+      <w:pPr>
+        <w:ind w:left="6840" w:hanging="1800"/>
+      </w:pPr>
+      <w:rPr>
+        <w:rFonts w:hint="default"/>
+      </w:rPr>
+    </w:lvl>
+    <w:lvl w:ilvl="8">
+      <w:start w:val="1"/>
+      <w:numFmt w:val="decimal"/>
+      <w:lvlText w:val="%1.%2.%3.%4.%5.%6.%7.%8.%9"/>
+      <w:lvlJc w:val="left"/>
+      <w:pPr>
+        <w:ind w:left="7920" w:hanging="2160"/>
+      </w:pPr>
+      <w:rPr>
+        <w:rFonts w:hint="default"/>
+      </w:rPr>
+    </w:lvl>
+  </w:abstractNum>
+  <w:abstractNum w:abstractNumId="7">
     <w:nsid w:val="6ED53455"/>
     <w:multiLevelType w:val="hybridMultilevel"/>
     <w:tmpl w:val="7EE46B4C"/>
@@ -7787,7 +12454,7 @@
       </w:pPr>
     </w:lvl>
   </w:abstractNum>
-  <w:abstractNum w:abstractNumId="6">
+  <w:abstractNum w:abstractNumId="8">
     <w:nsid w:val="74E0071C"/>
     <w:multiLevelType w:val="multilevel"/>
     <w:tmpl w:val="2D6AB866"/>
@@ -7900,7 +12567,120 @@
       </w:rPr>
     </w:lvl>
   </w:abstractNum>
-  <w:abstractNum w:abstractNumId="7">
+  <w:abstractNum w:abstractNumId="9">
+    <w:nsid w:val="7A5618DF"/>
+    <w:multiLevelType w:val="multilevel"/>
+    <w:tmpl w:val="1C3C6CC0"/>
+    <w:lvl w:ilvl="0">
+      <w:start w:val="3"/>
+      <w:numFmt w:val="decimal"/>
+      <w:lvlText w:val="%1"/>
+      <w:lvlJc w:val="left"/>
+      <w:pPr>
+        <w:ind w:left="375" w:hanging="375"/>
+      </w:pPr>
+      <w:rPr>
+        <w:rFonts w:hint="default"/>
+      </w:rPr>
+    </w:lvl>
+    <w:lvl w:ilvl="1">
+      <w:start w:val="1"/>
+      <w:numFmt w:val="decimal"/>
+      <w:lvlText w:val="%1.%2"/>
+      <w:lvlJc w:val="left"/>
+      <w:pPr>
+        <w:ind w:left="1095" w:hanging="375"/>
+      </w:pPr>
+      <w:rPr>
+        <w:rFonts w:hint="default"/>
+      </w:rPr>
+    </w:lvl>
+    <w:lvl w:ilvl="2">
+      <w:start w:val="1"/>
+      <w:numFmt w:val="decimal"/>
+      <w:lvlText w:val="%1.%2.%3"/>
+      <w:lvlJc w:val="left"/>
+      <w:pPr>
+        <w:ind w:left="2160" w:hanging="720"/>
+      </w:pPr>
+      <w:rPr>
+        <w:rFonts w:hint="default"/>
+      </w:rPr>
+    </w:lvl>
+    <w:lvl w:ilvl="3">
+      <w:start w:val="1"/>
+      <w:numFmt w:val="decimal"/>
+      <w:lvlText w:val="%1.%2.%3.%4"/>
+      <w:lvlJc w:val="left"/>
+      <w:pPr>
+        <w:ind w:left="3240" w:hanging="1080"/>
+      </w:pPr>
+      <w:rPr>
+        <w:rFonts w:hint="default"/>
+      </w:rPr>
+    </w:lvl>
+    <w:lvl w:ilvl="4">
+      <w:start w:val="1"/>
+      <w:numFmt w:val="decimal"/>
+      <w:lvlText w:val="%1.%2.%3.%4.%5"/>
+      <w:lvlJc w:val="left"/>
+      <w:pPr>
+        <w:ind w:left="3960" w:hanging="1080"/>
+      </w:pPr>
+      <w:rPr>
+        <w:rFonts w:hint="default"/>
+      </w:rPr>
+    </w:lvl>
+    <w:lvl w:ilvl="5">
+      <w:start w:val="1"/>
+      <w:numFmt w:val="decimal"/>
+      <w:lvlText w:val="%1.%2.%3.%4.%5.%6"/>
+      <w:lvlJc w:val="left"/>
+      <w:pPr>
+        <w:ind w:left="5040" w:hanging="1440"/>
+      </w:pPr>
+      <w:rPr>
+        <w:rFonts w:hint="default"/>
+      </w:rPr>
+    </w:lvl>
+    <w:lvl w:ilvl="6">
+      <w:start w:val="1"/>
+      <w:numFmt w:val="decimal"/>
+      <w:lvlText w:val="%1.%2.%3.%4.%5.%6.%7"/>
+      <w:lvlJc w:val="left"/>
+      <w:pPr>
+        <w:ind w:left="5760" w:hanging="1440"/>
+      </w:pPr>
+      <w:rPr>
+        <w:rFonts w:hint="default"/>
+      </w:rPr>
+    </w:lvl>
+    <w:lvl w:ilvl="7">
+      <w:start w:val="1"/>
+      <w:numFmt w:val="decimal"/>
+      <w:lvlText w:val="%1.%2.%3.%4.%5.%6.%7.%8"/>
+      <w:lvlJc w:val="left"/>
+      <w:pPr>
+        <w:ind w:left="6840" w:hanging="1800"/>
+      </w:pPr>
+      <w:rPr>
+        <w:rFonts w:hint="default"/>
+      </w:rPr>
+    </w:lvl>
+    <w:lvl w:ilvl="8">
+      <w:start w:val="1"/>
+      <w:numFmt w:val="decimal"/>
+      <w:lvlText w:val="%1.%2.%3.%4.%5.%6.%7.%8.%9"/>
+      <w:lvlJc w:val="left"/>
+      <w:pPr>
+        <w:ind w:left="7920" w:hanging="2160"/>
+      </w:pPr>
+      <w:rPr>
+        <w:rFonts w:hint="default"/>
+      </w:rPr>
+    </w:lvl>
+  </w:abstractNum>
+  <w:abstractNum w:abstractNumId="10">
     <w:nsid w:val="7C522DC8"/>
     <w:multiLevelType w:val="multilevel"/>
     <w:tmpl w:val="2600482C"/>
@@ -8050,7 +12830,7 @@
     </w:lvl>
   </w:abstractNum>
   <w:num w:numId="1">
-    <w:abstractNumId w:val="5"/>
+    <w:abstractNumId w:val="7"/>
   </w:num>
   <w:num w:numId="2">
     <w:abstractNumId w:val="3"/>
@@ -8059,7 +12839,7 @@
     <w:abstractNumId w:val="2"/>
   </w:num>
   <w:num w:numId="4">
-    <w:abstractNumId w:val="7"/>
+    <w:abstractNumId w:val="10"/>
   </w:num>
   <w:num w:numId="5">
     <w:abstractNumId w:val="1"/>
@@ -8071,7 +12851,25 @@
     <w:abstractNumId w:val="4"/>
   </w:num>
   <w:num w:numId="8">
+    <w:abstractNumId w:val="8"/>
+  </w:num>
+  <w:num w:numId="9">
+    <w:abstractNumId w:val="5"/>
+  </w:num>
+  <w:num w:numId="10">
+    <w:abstractNumId w:val="9"/>
+  </w:num>
+  <w:num w:numId="11">
     <w:abstractNumId w:val="6"/>
+  </w:num>
+  <w:num w:numId="12">
+    <w:abstractNumId w:val="0"/>
+    <w:lvlOverride w:ilvl="0">
+      <w:startOverride w:val="3"/>
+    </w:lvlOverride>
+    <w:lvlOverride w:ilvl="1">
+      <w:startOverride w:val="4"/>
+    </w:lvlOverride>
   </w:num>
 </w:numbering>
 </file>
@@ -8848,6 +13646,81 @@
       <w:lang w:val="en-US"/>
     </w:rPr>
   </w:style>
+  <w:style w:type="paragraph" w:styleId="CabealhodoSumrio">
+    <w:name w:val="TOC Heading"/>
+    <w:basedOn w:val="Ttulo1"/>
+    <w:next w:val="Normal"/>
+    <w:uiPriority w:val="39"/>
+    <w:unhideWhenUsed/>
+    <w:qFormat/>
+    <w:rsid w:val="00292709"/>
+    <w:pPr>
+      <w:keepLines/>
+      <w:widowControl/>
+      <w:numPr>
+        <w:numId w:val="0"/>
+      </w:numPr>
+      <w:spacing w:before="240" w:after="0" w:line="259" w:lineRule="auto"/>
+      <w:outlineLvl w:val="9"/>
+    </w:pPr>
+    <w:rPr>
+      <w:rFonts w:asciiTheme="majorHAnsi" w:eastAsiaTheme="majorEastAsia" w:hAnsiTheme="majorHAnsi" w:cstheme="majorBidi"/>
+      <w:b w:val="0"/>
+      <w:color w:val="2E74B5" w:themeColor="accent1" w:themeShade="BF"/>
+      <w:sz w:val="32"/>
+      <w:szCs w:val="32"/>
+      <w:lang w:val="pt-BR" w:eastAsia="pt-BR"/>
+    </w:rPr>
+  </w:style>
+  <w:style w:type="paragraph" w:styleId="Sumrio3">
+    <w:name w:val="toc 3"/>
+    <w:basedOn w:val="Normal"/>
+    <w:next w:val="Normal"/>
+    <w:autoRedefine/>
+    <w:uiPriority w:val="39"/>
+    <w:unhideWhenUsed/>
+    <w:rsid w:val="00292709"/>
+    <w:pPr>
+      <w:spacing w:after="100"/>
+      <w:ind w:left="440"/>
+    </w:pPr>
+  </w:style>
+  <w:style w:type="paragraph" w:styleId="Sumrio2">
+    <w:name w:val="toc 2"/>
+    <w:basedOn w:val="Normal"/>
+    <w:next w:val="Normal"/>
+    <w:autoRedefine/>
+    <w:uiPriority w:val="39"/>
+    <w:unhideWhenUsed/>
+    <w:rsid w:val="00292709"/>
+    <w:pPr>
+      <w:spacing w:after="100"/>
+      <w:ind w:left="220"/>
+    </w:pPr>
+  </w:style>
+  <w:style w:type="character" w:styleId="Hyperlink">
+    <w:name w:val="Hyperlink"/>
+    <w:basedOn w:val="Fontepargpadro"/>
+    <w:uiPriority w:val="99"/>
+    <w:unhideWhenUsed/>
+    <w:rsid w:val="00292709"/>
+    <w:rPr>
+      <w:color w:val="0563C1" w:themeColor="hyperlink"/>
+      <w:u w:val="single"/>
+    </w:rPr>
+  </w:style>
+  <w:style w:type="paragraph" w:styleId="Sumrio1">
+    <w:name w:val="toc 1"/>
+    <w:basedOn w:val="Normal"/>
+    <w:next w:val="Normal"/>
+    <w:autoRedefine/>
+    <w:uiPriority w:val="39"/>
+    <w:unhideWhenUsed/>
+    <w:rsid w:val="00655AFF"/>
+    <w:pPr>
+      <w:spacing w:after="100"/>
+    </w:pPr>
+  </w:style>
 </w:styles>
 </file>
 
@@ -9110,4 +13983,16 @@
     </a:ext>
   </a:extLst>
 </a:theme>
+</file>
+
+<file path=customXml/item1.xml><?xml version="1.0" encoding="utf-8"?>
+<b:Sources xmlns:b="http://schemas.openxmlformats.org/officeDocument/2006/bibliography" xmlns="http://schemas.openxmlformats.org/officeDocument/2006/bibliography" SelectedStyle="\APASixthEditionOfficeOnline.xsl" StyleName="APA" Version="6"/>
+</file>
+
+<file path=customXml/itemProps1.xml><?xml version="1.0" encoding="utf-8"?>
+<ds:datastoreItem xmlns:ds="http://schemas.openxmlformats.org/officeDocument/2006/customXml" ds:itemID="{EFB10AC1-AE3F-40E1-B4C7-E10E3732EE41}">
+  <ds:schemaRefs>
+    <ds:schemaRef ds:uri="http://schemas.openxmlformats.org/officeDocument/2006/bibliography"/>
+  </ds:schemaRefs>
+</ds:datastoreItem>
 </file>
--- a/Projeto Drone.docx
+++ b/Projeto Drone.docx
@@ -195,6 +195,13 @@
     </w:p>
     <w:sdt>
       <w:sdtPr>
+        <w:rPr>
+          <w:rFonts w:asciiTheme="minorHAnsi" w:eastAsiaTheme="minorHAnsi" w:hAnsiTheme="minorHAnsi" w:cstheme="minorBidi"/>
+          <w:color w:val="auto"/>
+          <w:sz w:val="22"/>
+          <w:szCs w:val="22"/>
+          <w:lang w:eastAsia="en-US"/>
+        </w:rPr>
         <w:id w:val="422533891"/>
         <w:docPartObj>
           <w:docPartGallery w:val="Table of Contents"/>
@@ -203,13 +210,8 @@
       </w:sdtPr>
       <w:sdtEndPr>
         <w:rPr>
-          <w:rFonts w:asciiTheme="minorHAnsi" w:eastAsiaTheme="minorHAnsi" w:hAnsiTheme="minorHAnsi" w:cstheme="minorBidi"/>
           <w:b/>
           <w:bCs/>
-          <w:color w:val="auto"/>
-          <w:sz w:val="22"/>
-          <w:szCs w:val="22"/>
-          <w:lang w:eastAsia="en-US"/>
         </w:rPr>
       </w:sdtEndPr>
       <w:sdtContent>
@@ -2142,134 +2144,62 @@
         </w:rPr>
       </w:pPr>
       <w:bookmarkStart w:id="1" w:name="_Toc528618624"/>
-      <w:proofErr w:type="spellStart"/>
       <w:r>
         <w:rPr>
           <w:rStyle w:val="Ttulo2Char"/>
           <w:rFonts w:eastAsiaTheme="minorHAnsi"/>
-        </w:rPr>
-        <w:t>Modelo</w:t>
+          <w:lang w:val="pt-BR"/>
+        </w:rPr>
+        <w:t xml:space="preserve">Modelo UML (Diagrama de classes, Digrama de caso de uso, </w:t>
+      </w:r>
+      <w:bookmarkEnd w:id="1"/>
+    </w:p>
+    <w:p>
+      <w:pPr>
+        <w:ind w:left="720"/>
+      </w:pPr>
+      <w:r>
+        <w:rPr>
+          <w:b/>
+        </w:rPr>
+        <w:t>Modelo de classes</w:t>
+      </w:r>
+      <w:r>
+        <w:t>: tem como objetivo, representar a visão interna do sistema, com          o intuito de facilitar a compreensão do comportamento do sistema</w:t>
+      </w:r>
+    </w:p>
+    <w:p>
+      <w:pPr>
+        <w:ind w:left="720"/>
+      </w:pPr>
+      <w:r>
+        <w:t xml:space="preserve">A próxima seção apresenta o diagrama de classes do sistema que </w:t>
+      </w:r>
+      <w:r>
+        <w:t>correspondem</w:t>
+      </w:r>
+      <w:r>
+        <w:t xml:space="preserve"> </w:t>
+      </w:r>
+      <w:proofErr w:type="spellStart"/>
+      <w:r>
+        <w:t>á</w:t>
       </w:r>
       <w:proofErr w:type="spellEnd"/>
       <w:r>
-        <w:rPr>
-          <w:rStyle w:val="Ttulo2Char"/>
-          <w:rFonts w:eastAsiaTheme="minorHAnsi"/>
-        </w:rPr>
-        <w:t xml:space="preserve"> UML (</w:t>
-      </w:r>
-      <w:proofErr w:type="spellStart"/>
-      <w:r>
-        <w:rPr>
-          <w:rStyle w:val="Ttulo2Char"/>
-          <w:rFonts w:eastAsiaTheme="minorHAnsi"/>
-        </w:rPr>
-        <w:t>Diagrama</w:t>
-      </w:r>
-      <w:proofErr w:type="spellEnd"/>
-      <w:r>
-        <w:rPr>
-          <w:rStyle w:val="Ttulo2Char"/>
-          <w:rFonts w:eastAsiaTheme="minorHAnsi"/>
-        </w:rPr>
-        <w:t xml:space="preserve"> de classes, </w:t>
-      </w:r>
-      <w:proofErr w:type="spellStart"/>
-      <w:r>
-        <w:rPr>
-          <w:rStyle w:val="Ttulo2Char"/>
-          <w:rFonts w:eastAsiaTheme="minorHAnsi"/>
-        </w:rPr>
-        <w:t>Digrama</w:t>
-      </w:r>
-      <w:proofErr w:type="spellEnd"/>
-      <w:r>
-        <w:rPr>
-          <w:rStyle w:val="Ttulo2Char"/>
-          <w:rFonts w:eastAsiaTheme="minorHAnsi"/>
-        </w:rPr>
-        <w:t xml:space="preserve"> de </w:t>
-      </w:r>
-      <w:proofErr w:type="spellStart"/>
-      <w:r>
-        <w:rPr>
-          <w:rStyle w:val="Ttulo2Char"/>
-          <w:rFonts w:eastAsiaTheme="minorHAnsi"/>
-        </w:rPr>
-        <w:t>caso</w:t>
-      </w:r>
-      <w:proofErr w:type="spellEnd"/>
-      <w:r>
-        <w:rPr>
-          <w:rStyle w:val="Ttulo2Char"/>
-          <w:rFonts w:eastAsiaTheme="minorHAnsi"/>
-        </w:rPr>
-        <w:t xml:space="preserve"> de </w:t>
-      </w:r>
-      <w:proofErr w:type="spellStart"/>
-      <w:r>
-        <w:rPr>
-          <w:rStyle w:val="Ttulo2Char"/>
-          <w:rFonts w:eastAsiaTheme="minorHAnsi"/>
-        </w:rPr>
-        <w:t>uso</w:t>
-      </w:r>
-      <w:proofErr w:type="spellEnd"/>
-      <w:r>
-        <w:rPr>
-          <w:rStyle w:val="Ttulo2Char"/>
-          <w:rFonts w:eastAsiaTheme="minorHAnsi"/>
-        </w:rPr>
-        <w:t xml:space="preserve">, </w:t>
-      </w:r>
-      <w:bookmarkEnd w:id="1"/>
+        <w:t xml:space="preserve">     maneira como a linguem (UML) </w:t>
+      </w:r>
+      <w:r>
+        <w:t>representa o</w:t>
+      </w:r>
+      <w:r>
+        <w:t xml:space="preserve"> modelo</w:t>
+      </w:r>
     </w:p>
     <w:p>
       <w:pPr>
         <w:ind w:left="720"/>
       </w:pPr>
-      <w:r>
-        <w:rPr>
-          <w:b/>
-        </w:rPr>
-        <w:t>Modelo de classes</w:t>
-      </w:r>
-      <w:r>
-        <w:t>: tem como objetivo, representar a visão interna do sistema, com          o intuito de facilitar a compreensão do comportamento do sistema</w:t>
-      </w:r>
-    </w:p>
-    <w:p>
-      <w:pPr>
-        <w:ind w:left="720"/>
-      </w:pPr>
-      <w:r>
-        <w:t xml:space="preserve">A próxima seção apresenta o diagrama de classes do sistema que </w:t>
-      </w:r>
-      <w:r>
-        <w:t>correspondem</w:t>
-      </w:r>
-      <w:r>
-        <w:t xml:space="preserve"> </w:t>
-      </w:r>
-      <w:proofErr w:type="spellStart"/>
-      <w:r>
-        <w:t>á</w:t>
-      </w:r>
-      <w:proofErr w:type="spellEnd"/>
-      <w:r>
-        <w:t xml:space="preserve">     maneira como a linguem (UML) </w:t>
-      </w:r>
-      <w:r>
-        <w:t>representa o</w:t>
-      </w:r>
-      <w:r>
-        <w:t xml:space="preserve"> modelo</w:t>
-      </w:r>
-    </w:p>
-    <w:p>
-      <w:pPr>
-        <w:ind w:left="720"/>
-      </w:pPr>
     </w:p>
     <w:p>
       <w:pPr>
@@ -2291,18 +2221,10 @@
           <w:lang w:eastAsia="pt-BR"/>
         </w:rPr>
         <w:drawing>
-          <wp:anchor distT="0" distB="0" distL="114300" distR="114300" simplePos="0" relativeHeight="251659264" behindDoc="0" locked="0" layoutInCell="1" allowOverlap="1" wp14:anchorId="2D9C009C" wp14:editId="54D022D5">
-            <wp:simplePos x="0" y="0"/>
-            <wp:positionH relativeFrom="column">
-              <wp:posOffset>-241935</wp:posOffset>
-            </wp:positionH>
-            <wp:positionV relativeFrom="page">
-              <wp:posOffset>2990850</wp:posOffset>
-            </wp:positionV>
-            <wp:extent cx="5400040" cy="3479165"/>
-            <wp:effectExtent l="0" t="0" r="0" b="6985"/>
-            <wp:wrapSquare wrapText="bothSides"/>
-            <wp:docPr id="1" name="Imagem 1"/>
+          <wp:inline distT="0" distB="0" distL="0" distR="0">
+            <wp:extent cx="5400040" cy="4346575"/>
+            <wp:effectExtent l="0" t="0" r="0" b="0"/>
+            <wp:docPr id="15" name="Imagem 15"/>
             <wp:cNvGraphicFramePr>
               <a:graphicFrameLocks xmlns:a="http://schemas.openxmlformats.org/drawingml/2006/main" noChangeAspect="1"/>
             </wp:cNvGraphicFramePr>
@@ -2310,11 +2232,11 @@
               <a:graphicData uri="http://schemas.openxmlformats.org/drawingml/2006/picture">
                 <pic:pic xmlns:pic="http://schemas.openxmlformats.org/drawingml/2006/picture">
                   <pic:nvPicPr>
-                    <pic:cNvPr id="1" name="Diagrama de Classe.png"/>
+                    <pic:cNvPr id="15" name="Capturar CASO DE CLASSE.PNG"/>
                     <pic:cNvPicPr/>
                   </pic:nvPicPr>
                   <pic:blipFill>
-                    <a:blip r:embed="rId7" cstate="print">
+                    <a:blip r:embed="rId7">
                       <a:extLst>
                         <a:ext uri="{28A0092B-C50C-407E-A947-70E740481C1C}">
                           <a14:useLocalDpi xmlns:a14="http://schemas.microsoft.com/office/drawing/2010/main" val="0"/>
@@ -2328,7 +2250,7 @@
                   <pic:spPr>
                     <a:xfrm>
                       <a:off x="0" y="0"/>
-                      <a:ext cx="5400040" cy="3479165"/>
+                      <a:ext cx="5400040" cy="4346575"/>
                     </a:xfrm>
                     <a:prstGeom prst="rect">
                       <a:avLst/>
@@ -2337,7 +2259,7 @@
                 </pic:pic>
               </a:graphicData>
             </a:graphic>
-          </wp:anchor>
+          </wp:inline>
         </w:drawing>
       </w:r>
     </w:p>
@@ -2457,9 +2379,9 @@
         </w:rPr>
         <w:drawing>
           <wp:inline distT="0" distB="0" distL="0" distR="0">
-            <wp:extent cx="5733415" cy="5194053"/>
-            <wp:effectExtent l="0" t="0" r="635" b="6985"/>
-            <wp:docPr id="2" name="Imagem 2"/>
+            <wp:extent cx="5726730" cy="3762375"/>
+            <wp:effectExtent l="0" t="0" r="7620" b="0"/>
+            <wp:docPr id="17" name="Imagem 17"/>
             <wp:cNvGraphicFramePr>
               <a:graphicFrameLocks xmlns:a="http://schemas.openxmlformats.org/drawingml/2006/main" noChangeAspect="1"/>
             </wp:cNvGraphicFramePr>
@@ -2467,11 +2389,11 @@
               <a:graphicData uri="http://schemas.openxmlformats.org/drawingml/2006/picture">
                 <pic:pic xmlns:pic="http://schemas.openxmlformats.org/drawingml/2006/picture">
                   <pic:nvPicPr>
-                    <pic:cNvPr id="2" name="Caso de Uso.png"/>
+                    <pic:cNvPr id="17" name="Capturar CASO DE USO.PNG"/>
                     <pic:cNvPicPr/>
                   </pic:nvPicPr>
                   <pic:blipFill>
-                    <a:blip r:embed="rId8" cstate="print">
+                    <a:blip r:embed="rId8">
                       <a:extLst>
                         <a:ext uri="{28A0092B-C50C-407E-A947-70E740481C1C}">
                           <a14:useLocalDpi xmlns:a14="http://schemas.microsoft.com/office/drawing/2010/main" val="0"/>
@@ -2485,7 +2407,7 @@
                   <pic:spPr>
                     <a:xfrm>
                       <a:off x="0" y="0"/>
-                      <a:ext cx="5733851" cy="5194448"/>
+                      <a:ext cx="5740335" cy="3771313"/>
                     </a:xfrm>
                     <a:prstGeom prst="rect">
                       <a:avLst/>
@@ -2614,9 +2536,9 @@
         </w:rPr>
         <w:drawing>
           <wp:inline distT="0" distB="0" distL="0" distR="0">
-            <wp:extent cx="7151892" cy="3771900"/>
+            <wp:extent cx="6980259" cy="2695575"/>
             <wp:effectExtent l="0" t="0" r="0" b="0"/>
-            <wp:docPr id="5" name="Imagem 5"/>
+            <wp:docPr id="18" name="Imagem 18"/>
             <wp:cNvGraphicFramePr>
               <a:graphicFrameLocks xmlns:a="http://schemas.openxmlformats.org/drawingml/2006/main" noChangeAspect="1"/>
             </wp:cNvGraphicFramePr>
@@ -2624,7 +2546,7 @@
               <a:graphicData uri="http://schemas.openxmlformats.org/drawingml/2006/picture">
                 <pic:pic xmlns:pic="http://schemas.openxmlformats.org/drawingml/2006/picture">
                   <pic:nvPicPr>
-                    <pic:cNvPr id="5" name="Sequence Diagrama.png"/>
+                    <pic:cNvPr id="18" name="Capturar CASO DE SEQUENCIA.PNG"/>
                     <pic:cNvPicPr/>
                   </pic:nvPicPr>
                   <pic:blipFill>
@@ -2642,7 +2564,7 @@
                   <pic:spPr>
                     <a:xfrm>
                       <a:off x="0" y="0"/>
-                      <a:ext cx="7172306" cy="3782667"/>
+                      <a:ext cx="6990458" cy="2699514"/>
                     </a:xfrm>
                     <a:prstGeom prst="rect">
                       <a:avLst/>
@@ -2695,6 +2617,7 @@
         <w:rPr>
           <w:sz w:val="28"/>
           <w:szCs w:val="28"/>
+          <w:lang w:val="pt-BR"/>
         </w:rPr>
       </w:pPr>
       <w:bookmarkStart w:id="5" w:name="_Toc528618628"/>
@@ -2702,22 +2625,15 @@
         <w:rPr>
           <w:sz w:val="28"/>
           <w:szCs w:val="28"/>
-        </w:rPr>
-        <w:t>Casos de u</w:t>
-      </w:r>
-      <w:bookmarkStart w:id="6" w:name="_GoBack"/>
-      <w:bookmarkEnd w:id="6"/>
-      <w:r>
-        <w:rPr>
-          <w:sz w:val="28"/>
-          <w:szCs w:val="28"/>
-        </w:rPr>
-        <w:t>so (</w:t>
-      </w:r>
-      <w:r>
-        <w:rPr>
-          <w:sz w:val="28"/>
-          <w:szCs w:val="28"/>
+          <w:lang w:val="pt-BR"/>
+        </w:rPr>
+        <w:t>Casos de uso (</w:t>
+      </w:r>
+      <w:r>
+        <w:rPr>
+          <w:sz w:val="28"/>
+          <w:szCs w:val="28"/>
+          <w:lang w:val="pt-BR"/>
         </w:rPr>
         <w:t>fluxo é caso</w:t>
       </w:r>
@@ -2725,6 +2641,7 @@
         <w:rPr>
           <w:sz w:val="28"/>
           <w:szCs w:val="28"/>
+          <w:lang w:val="pt-BR"/>
         </w:rPr>
         <w:t xml:space="preserve"> de exceção)</w:t>
       </w:r>
@@ -2768,7 +2685,7 @@
           <w:lang w:eastAsia="pt-BR"/>
         </w:rPr>
       </w:pPr>
-      <w:bookmarkStart w:id="7" w:name="_Toc528618629"/>
+      <w:bookmarkStart w:id="6" w:name="_Toc528618629"/>
       <w:r>
         <w:rPr>
           <w:rFonts w:ascii="Times New Roman" w:eastAsia="Times New Roman" w:hAnsi="Times New Roman" w:cs="Times New Roman"/>
@@ -2781,7 +2698,7 @@
         </w:rPr>
         <w:t>Descrição detalhada dos Casos de Uso do sistema</w:t>
       </w:r>
-      <w:bookmarkEnd w:id="7"/>
+      <w:bookmarkEnd w:id="6"/>
     </w:p>
     <w:p>
       <w:pPr>
@@ -3132,7 +3049,6 @@
           <w:szCs w:val="27"/>
           <w:lang w:eastAsia="pt-BR"/>
         </w:rPr>
-        <w:lastRenderedPageBreak/>
         <w:t>Usuário executa sistema.</w:t>
       </w:r>
     </w:p>
@@ -3369,6 +3285,7 @@
           <w:szCs w:val="27"/>
           <w:lang w:eastAsia="pt-BR"/>
         </w:rPr>
+        <w:lastRenderedPageBreak/>
         <w:t>Regra de Negócio</w:t>
       </w:r>
       <w:r>
@@ -4491,7 +4408,6 @@
                 <w:szCs w:val="27"/>
                 <w:lang w:eastAsia="pt-BR"/>
               </w:rPr>
-              <w:lastRenderedPageBreak/>
               <w:t>Nome</w:t>
             </w:r>
           </w:p>
@@ -6796,6 +6712,7 @@
           <w:szCs w:val="27"/>
           <w:lang w:eastAsia="pt-BR"/>
         </w:rPr>
+        <w:lastRenderedPageBreak/>
         <w:t>Descrição</w:t>
       </w:r>
       <w:r>
@@ -7569,63 +7486,125 @@
         <w:rPr>
           <w:rStyle w:val="Ttulo1Char"/>
           <w:rFonts w:eastAsiaTheme="minorHAnsi"/>
+          <w:lang w:val="pt-BR"/>
         </w:rPr>
         <w:t xml:space="preserve">   </w:t>
       </w:r>
-      <w:bookmarkStart w:id="8" w:name="_Toc528618630"/>
+      <w:bookmarkStart w:id="7" w:name="_Toc528618630"/>
       <w:r>
         <w:rPr>
           <w:rStyle w:val="Ttulo1Char"/>
           <w:rFonts w:eastAsiaTheme="minorHAnsi"/>
-        </w:rPr>
-        <w:t>SQL (</w:t>
-      </w:r>
-      <w:proofErr w:type="spellStart"/>
+          <w:lang w:val="pt-BR"/>
+        </w:rPr>
+        <w:t xml:space="preserve">SQL (Modelagem de dados </w:t>
+      </w:r>
       <w:r>
         <w:rPr>
           <w:rStyle w:val="Ttulo1Char"/>
           <w:rFonts w:eastAsiaTheme="minorHAnsi"/>
-        </w:rPr>
-        <w:t>Modelagem</w:t>
-      </w:r>
-      <w:proofErr w:type="spellEnd"/>
+          <w:lang w:val="pt-BR"/>
+        </w:rPr>
+        <w:t xml:space="preserve">é </w:t>
+      </w:r>
       <w:r>
         <w:rPr>
           <w:rStyle w:val="Ttulo1Char"/>
           <w:rFonts w:eastAsiaTheme="minorHAnsi"/>
-        </w:rPr>
-        <w:t xml:space="preserve"> de dados </w:t>
-      </w:r>
-      <w:r>
-        <w:rPr>
-          <w:rStyle w:val="Ttulo1Char"/>
-          <w:rFonts w:eastAsiaTheme="minorHAnsi"/>
-        </w:rPr>
-        <w:t xml:space="preserve">é </w:t>
-      </w:r>
-      <w:r>
-        <w:rPr>
-          <w:rStyle w:val="Ttulo1Char"/>
-          <w:rFonts w:eastAsiaTheme="minorHAnsi"/>
+          <w:lang w:val="pt-BR"/>
         </w:rPr>
         <w:t>scripts</w:t>
       </w:r>
+      <w:bookmarkEnd w:id="7"/>
+      <w:r>
+        <w:rPr>
+          <w:b/>
+          <w:sz w:val="28"/>
+          <w:szCs w:val="28"/>
+        </w:rPr>
+        <w:t>)</w:t>
+      </w:r>
+    </w:p>
+    <w:p>
+      <w:pPr>
+        <w:tabs>
+          <w:tab w:val="left" w:pos="975"/>
+        </w:tabs>
+        <w:ind w:left="720"/>
+        <w:rPr>
+          <w:sz w:val="28"/>
+          <w:szCs w:val="28"/>
+        </w:rPr>
+      </w:pPr>
+    </w:p>
+    <w:p>
+      <w:pPr>
+        <w:pStyle w:val="Ttulo2"/>
+      </w:pPr>
+      <w:bookmarkStart w:id="8" w:name="_Toc528618631"/>
+      <w:r>
+        <w:t>2.1</w:t>
+      </w:r>
+      <w:r>
+        <w:t>Projeto de banco de dados</w:t>
+      </w:r>
       <w:bookmarkEnd w:id="8"/>
+    </w:p>
+    <w:p>
+      <w:pPr>
+        <w:tabs>
+          <w:tab w:val="left" w:pos="975"/>
+        </w:tabs>
+        <w:ind w:left="981"/>
+        <w:rPr>
+          <w:sz w:val="28"/>
+          <w:szCs w:val="28"/>
+        </w:rPr>
+      </w:pPr>
       <w:r>
         <w:rPr>
           <w:b/>
           <w:sz w:val="28"/>
           <w:szCs w:val="28"/>
         </w:rPr>
-        <w:t>)</w:t>
-      </w:r>
+        <w:t xml:space="preserve"> </w:t>
+      </w:r>
+      <w:r>
+        <w:rPr>
+          <w:sz w:val="28"/>
+          <w:szCs w:val="28"/>
+        </w:rPr>
+        <w:t xml:space="preserve">O projeto de banco de dados que pode ser observada em nível conceitual, logico, </w:t>
+      </w:r>
+      <w:proofErr w:type="gramStart"/>
+      <w:r>
+        <w:rPr>
+          <w:sz w:val="28"/>
+          <w:szCs w:val="28"/>
+        </w:rPr>
+        <w:t>e ,físico</w:t>
+      </w:r>
+      <w:proofErr w:type="gramEnd"/>
     </w:p>
     <w:p>
       <w:pPr>
         <w:tabs>
           <w:tab w:val="left" w:pos="975"/>
         </w:tabs>
-        <w:ind w:left="720"/>
+        <w:ind w:left="1440"/>
+        <w:rPr>
+          <w:sz w:val="28"/>
+          <w:szCs w:val="28"/>
+        </w:rPr>
+      </w:pPr>
+    </w:p>
+    <w:p>
+      <w:pPr>
+        <w:pStyle w:val="PargrafodaLista"/>
+        <w:tabs>
+          <w:tab w:val="left" w:pos="975"/>
+        </w:tabs>
+        <w:ind w:left="1080"/>
         <w:rPr>
           <w:sz w:val="28"/>
           <w:szCs w:val="28"/>
@@ -7636,88 +7615,14 @@
       <w:pPr>
         <w:pStyle w:val="Ttulo2"/>
       </w:pPr>
-      <w:bookmarkStart w:id="9" w:name="_Toc528618631"/>
-      <w:r>
-        <w:t>2.1</w:t>
-      </w:r>
-      <w:r>
-        <w:t>Projeto de banco de dados</w:t>
+      <w:bookmarkStart w:id="9" w:name="_Toc528618632"/>
+      <w:r>
+        <w:t xml:space="preserve">2.2 </w:t>
+      </w:r>
+      <w:r>
+        <w:t>Modelo relacional</w:t>
       </w:r>
       <w:bookmarkEnd w:id="9"/>
-    </w:p>
-    <w:p>
-      <w:pPr>
-        <w:tabs>
-          <w:tab w:val="left" w:pos="975"/>
-        </w:tabs>
-        <w:ind w:left="981"/>
-        <w:rPr>
-          <w:sz w:val="28"/>
-          <w:szCs w:val="28"/>
-        </w:rPr>
-      </w:pPr>
-      <w:r>
-        <w:rPr>
-          <w:b/>
-          <w:sz w:val="28"/>
-          <w:szCs w:val="28"/>
-        </w:rPr>
-        <w:t xml:space="preserve"> </w:t>
-      </w:r>
-      <w:r>
-        <w:rPr>
-          <w:sz w:val="28"/>
-          <w:szCs w:val="28"/>
-        </w:rPr>
-        <w:t xml:space="preserve">O projeto de banco de dados que pode ser observada em nível conceitual, logico, </w:t>
-      </w:r>
-      <w:proofErr w:type="gramStart"/>
-      <w:r>
-        <w:rPr>
-          <w:sz w:val="28"/>
-          <w:szCs w:val="28"/>
-        </w:rPr>
-        <w:t>e ,físico</w:t>
-      </w:r>
-      <w:proofErr w:type="gramEnd"/>
-    </w:p>
-    <w:p>
-      <w:pPr>
-        <w:tabs>
-          <w:tab w:val="left" w:pos="975"/>
-        </w:tabs>
-        <w:ind w:left="1440"/>
-        <w:rPr>
-          <w:sz w:val="28"/>
-          <w:szCs w:val="28"/>
-        </w:rPr>
-      </w:pPr>
-    </w:p>
-    <w:p>
-      <w:pPr>
-        <w:pStyle w:val="PargrafodaLista"/>
-        <w:tabs>
-          <w:tab w:val="left" w:pos="975"/>
-        </w:tabs>
-        <w:ind w:left="1080"/>
-        <w:rPr>
-          <w:sz w:val="28"/>
-          <w:szCs w:val="28"/>
-        </w:rPr>
-      </w:pPr>
-    </w:p>
-    <w:p>
-      <w:pPr>
-        <w:pStyle w:val="Ttulo2"/>
-      </w:pPr>
-      <w:bookmarkStart w:id="10" w:name="_Toc528618632"/>
-      <w:r>
-        <w:t xml:space="preserve">2.2 </w:t>
-      </w:r>
-      <w:r>
-        <w:t>Modelo relacional</w:t>
-      </w:r>
-      <w:bookmarkEnd w:id="10"/>
     </w:p>
     <w:p>
       <w:pPr>
@@ -8019,7 +7924,7 @@
       <w:pPr>
         <w:pStyle w:val="Ttulo2"/>
       </w:pPr>
-      <w:bookmarkStart w:id="11" w:name="_Toc528618633"/>
+      <w:bookmarkStart w:id="10" w:name="_Toc528618633"/>
       <w:r>
         <w:t>1.3.2</w:t>
       </w:r>
@@ -8029,7 +7934,7 @@
       <w:r>
         <w:t>Script do Banco de dado</w:t>
       </w:r>
-      <w:bookmarkEnd w:id="11"/>
+      <w:bookmarkEnd w:id="10"/>
     </w:p>
     <w:p>
       <w:pPr>
@@ -8078,6 +7983,7 @@
           <w:szCs w:val="28"/>
           <w:lang w:eastAsia="pt-BR"/>
         </w:rPr>
+        <w:lastRenderedPageBreak/>
         <w:drawing>
           <wp:inline distT="0" distB="0" distL="0" distR="0">
             <wp:extent cx="5400040" cy="4512310"/>
@@ -8359,43 +8265,46 @@
     <w:p>
       <w:pPr>
         <w:pStyle w:val="Ttulo2"/>
-      </w:pPr>
-      <w:bookmarkStart w:id="12" w:name="_Toc528618634"/>
-      <w:r>
-        <w:lastRenderedPageBreak/>
-        <w:t xml:space="preserve">Plano </w:t>
-      </w:r>
-      <w:proofErr w:type="gramStart"/>
-      <w:r>
-        <w:t>te</w:t>
-      </w:r>
-      <w:proofErr w:type="gramEnd"/>
-      <w:r>
-        <w:t xml:space="preserve"> Testes</w:t>
-      </w:r>
-      <w:r>
+        <w:rPr>
+          <w:lang w:val="pt-BR"/>
+        </w:rPr>
+      </w:pPr>
+      <w:bookmarkStart w:id="11" w:name="_Toc528618634"/>
+      <w:r>
+        <w:rPr>
+          <w:lang w:val="pt-BR"/>
+        </w:rPr>
+        <w:t>Plano te Testes</w:t>
+      </w:r>
+      <w:r>
+        <w:rPr>
+          <w:lang w:val="pt-BR"/>
+        </w:rPr>
         <w:t xml:space="preserve"> (caixa branca é caixa preta</w:t>
       </w:r>
       <w:r>
+        <w:rPr>
+          <w:lang w:val="pt-BR"/>
+        </w:rPr>
         <w:t>)</w:t>
       </w:r>
+      <w:bookmarkEnd w:id="11"/>
+    </w:p>
+    <w:p>
+      <w:pPr>
+        <w:pStyle w:val="Ttulo2"/>
+      </w:pPr>
+      <w:bookmarkStart w:id="12" w:name="_Toc78907473"/>
+      <w:bookmarkStart w:id="13" w:name="_Toc528618635"/>
+      <w:r>
+        <w:t xml:space="preserve">2.1 </w:t>
+      </w:r>
+      <w:proofErr w:type="spellStart"/>
+      <w:r>
+        <w:t>Objetivos</w:t>
+      </w:r>
       <w:bookmarkEnd w:id="12"/>
-    </w:p>
-    <w:p>
-      <w:pPr>
-        <w:pStyle w:val="Ttulo2"/>
-      </w:pPr>
-      <w:bookmarkStart w:id="13" w:name="_Toc78907473"/>
-      <w:bookmarkStart w:id="14" w:name="_Toc528618635"/>
-      <w:r>
-        <w:t xml:space="preserve">2.1 </w:t>
-      </w:r>
-      <w:proofErr w:type="spellStart"/>
-      <w:r>
-        <w:t>Objetivos</w:t>
-      </w:r>
       <w:bookmarkEnd w:id="13"/>
-      <w:bookmarkEnd w:id="14"/>
       <w:proofErr w:type="spellEnd"/>
     </w:p>
     <w:p/>
@@ -8450,7 +8359,7 @@
         </w:rPr>
         <w:t>Testar as funcionalidades de forma estrutural e funcional visando o funcionalidade do sistem</w:t>
       </w:r>
-      <w:bookmarkStart w:id="15" w:name="_Toc78907475"/>
+      <w:bookmarkStart w:id="14" w:name="_Toc78907475"/>
       <w:r>
         <w:rPr>
           <w:sz w:val="24"/>
@@ -8474,14 +8383,14 @@
       <w:pPr>
         <w:pStyle w:val="Ttulo2"/>
       </w:pPr>
-      <w:bookmarkStart w:id="16" w:name="_Toc528618636"/>
+      <w:bookmarkStart w:id="15" w:name="_Toc528618636"/>
       <w:r>
         <w:t>2.2</w:t>
       </w:r>
       <w:r>
         <w:t xml:space="preserve"> O Drone Raiz</w:t>
       </w:r>
-      <w:bookmarkEnd w:id="16"/>
+      <w:bookmarkEnd w:id="15"/>
     </w:p>
     <w:p>
       <w:pPr>
@@ -8552,8 +8461,8 @@
       <w:pPr>
         <w:pStyle w:val="Ttulo2"/>
       </w:pPr>
-      <w:bookmarkStart w:id="17" w:name="_Toc528618637"/>
-      <w:bookmarkEnd w:id="15"/>
+      <w:bookmarkStart w:id="16" w:name="_Toc528618637"/>
+      <w:bookmarkEnd w:id="14"/>
       <w:r>
         <w:t xml:space="preserve">2.3 </w:t>
       </w:r>
@@ -8561,67 +8470,67 @@
       <w:r>
         <w:t>Escopo</w:t>
       </w:r>
+      <w:bookmarkEnd w:id="16"/>
+      <w:proofErr w:type="spellEnd"/>
+    </w:p>
+    <w:p>
+      <w:pPr>
+        <w:rPr>
+          <w:lang w:val="pt-PT"/>
+        </w:rPr>
+      </w:pPr>
+    </w:p>
+    <w:p>
+      <w:pPr>
+        <w:rPr>
+          <w:lang w:val="pt-PT"/>
+        </w:rPr>
+      </w:pPr>
+      <w:r>
+        <w:rPr>
+          <w:lang w:val="pt-PT"/>
+        </w:rPr>
+        <w:t>Sera testado de forma estrutural e funcional duas  funcionalidades consultar produto e cadastrar produto, haja vista que as demais funcionalidaes se repetem em termo de codifcaçao e funcionalidade</w:t>
+      </w:r>
+    </w:p>
+    <w:p>
+      <w:pPr>
+        <w:pStyle w:val="PargrafodaLista"/>
+        <w:tabs>
+          <w:tab w:val="left" w:pos="975"/>
+        </w:tabs>
+        <w:ind w:left="360"/>
+        <w:rPr>
+          <w:sz w:val="28"/>
+          <w:szCs w:val="28"/>
+        </w:rPr>
+      </w:pPr>
+    </w:p>
+    <w:p>
+      <w:pPr>
+        <w:pStyle w:val="PargrafodaLista"/>
+        <w:tabs>
+          <w:tab w:val="left" w:pos="975"/>
+        </w:tabs>
+        <w:ind w:left="360"/>
+        <w:rPr>
+          <w:sz w:val="28"/>
+          <w:szCs w:val="28"/>
+        </w:rPr>
+      </w:pPr>
+    </w:p>
+    <w:p>
+      <w:pPr>
+        <w:pStyle w:val="Ttulo2"/>
+      </w:pPr>
+      <w:bookmarkStart w:id="17" w:name="_Toc528618638"/>
+      <w:r>
+        <w:t>2.4</w:t>
+      </w:r>
+      <w:r>
+        <w:t xml:space="preserve"> Caixa branca</w:t>
+      </w:r>
       <w:bookmarkEnd w:id="17"/>
-      <w:proofErr w:type="spellEnd"/>
-    </w:p>
-    <w:p>
-      <w:pPr>
-        <w:rPr>
-          <w:lang w:val="pt-PT"/>
-        </w:rPr>
-      </w:pPr>
-    </w:p>
-    <w:p>
-      <w:pPr>
-        <w:rPr>
-          <w:lang w:val="pt-PT"/>
-        </w:rPr>
-      </w:pPr>
-      <w:r>
-        <w:rPr>
-          <w:lang w:val="pt-PT"/>
-        </w:rPr>
-        <w:t>Sera testado de forma estrutural e funcional duas  funcionalidades consultar produto e cadastrar produto, haja vista que as demais funcionalidaes se repetem em termo de codifcaçao e funcionalidade</w:t>
-      </w:r>
-    </w:p>
-    <w:p>
-      <w:pPr>
-        <w:pStyle w:val="PargrafodaLista"/>
-        <w:tabs>
-          <w:tab w:val="left" w:pos="975"/>
-        </w:tabs>
-        <w:ind w:left="360"/>
-        <w:rPr>
-          <w:sz w:val="28"/>
-          <w:szCs w:val="28"/>
-        </w:rPr>
-      </w:pPr>
-    </w:p>
-    <w:p>
-      <w:pPr>
-        <w:pStyle w:val="PargrafodaLista"/>
-        <w:tabs>
-          <w:tab w:val="left" w:pos="975"/>
-        </w:tabs>
-        <w:ind w:left="360"/>
-        <w:rPr>
-          <w:sz w:val="28"/>
-          <w:szCs w:val="28"/>
-        </w:rPr>
-      </w:pPr>
-    </w:p>
-    <w:p>
-      <w:pPr>
-        <w:pStyle w:val="Ttulo2"/>
-      </w:pPr>
-      <w:bookmarkStart w:id="18" w:name="_Toc528618638"/>
-      <w:r>
-        <w:t>2.4</w:t>
-      </w:r>
-      <w:r>
-        <w:t xml:space="preserve"> Caixa branca</w:t>
-      </w:r>
-      <w:bookmarkEnd w:id="18"/>
     </w:p>
     <w:p>
       <w:pPr>
@@ -8847,7 +8756,17 @@
           <w:szCs w:val="27"/>
           <w:lang w:eastAsia="pt-BR"/>
         </w:rPr>
-        <w:t>Consultar Produto   RN02</w:t>
+        <w:t>Consultar Cliente</w:t>
+      </w:r>
+      <w:r>
+        <w:rPr>
+          <w:rFonts w:ascii="Times New Roman" w:eastAsia="Times New Roman" w:hAnsi="Times New Roman" w:cs="Times New Roman"/>
+          <w:color w:val="000000"/>
+          <w:sz w:val="27"/>
+          <w:szCs w:val="27"/>
+          <w:lang w:eastAsia="pt-BR"/>
+        </w:rPr>
+        <w:t xml:space="preserve">   RN04</w:t>
       </w:r>
     </w:p>
     <w:p>
@@ -8874,92 +8793,8 @@
           <w:szCs w:val="27"/>
           <w:lang w:eastAsia="pt-BR"/>
         </w:rPr>
-        <w:t>Cadastrar Produto RN03</w:t>
-      </w:r>
-    </w:p>
-    <w:p>
-      <w:pPr>
-        <w:spacing w:before="100" w:beforeAutospacing="1" w:after="100" w:afterAutospacing="1" w:line="240" w:lineRule="auto"/>
-        <w:rPr>
-          <w:rFonts w:ascii="Times New Roman" w:eastAsia="Times New Roman" w:hAnsi="Times New Roman" w:cs="Times New Roman"/>
-          <w:color w:val="000000"/>
-          <w:sz w:val="27"/>
-          <w:szCs w:val="27"/>
-          <w:lang w:eastAsia="pt-BR"/>
-        </w:rPr>
-      </w:pPr>
-    </w:p>
-    <w:p>
-      <w:pPr>
-        <w:spacing w:before="100" w:beforeAutospacing="1" w:after="100" w:afterAutospacing="1" w:line="240" w:lineRule="auto"/>
-        <w:rPr>
-          <w:rFonts w:ascii="Times New Roman" w:eastAsia="Times New Roman" w:hAnsi="Times New Roman" w:cs="Times New Roman"/>
-          <w:color w:val="000000"/>
-          <w:sz w:val="27"/>
-          <w:szCs w:val="27"/>
-          <w:lang w:eastAsia="pt-BR"/>
-        </w:rPr>
-      </w:pPr>
-    </w:p>
-    <w:p>
-      <w:pPr>
-        <w:spacing w:before="100" w:beforeAutospacing="1" w:after="100" w:afterAutospacing="1" w:line="240" w:lineRule="auto"/>
-        <w:rPr>
-          <w:rFonts w:ascii="Times New Roman" w:eastAsia="Times New Roman" w:hAnsi="Times New Roman" w:cs="Times New Roman"/>
-          <w:color w:val="000000"/>
-          <w:sz w:val="27"/>
-          <w:szCs w:val="27"/>
-          <w:lang w:eastAsia="pt-BR"/>
-        </w:rPr>
-      </w:pPr>
-    </w:p>
-    <w:p>
-      <w:pPr>
-        <w:spacing w:before="100" w:beforeAutospacing="1" w:after="100" w:afterAutospacing="1" w:line="240" w:lineRule="auto"/>
-        <w:rPr>
-          <w:rFonts w:ascii="Times New Roman" w:eastAsia="Times New Roman" w:hAnsi="Times New Roman" w:cs="Times New Roman"/>
-          <w:color w:val="000000"/>
-          <w:sz w:val="27"/>
-          <w:szCs w:val="27"/>
-          <w:lang w:eastAsia="pt-BR"/>
-        </w:rPr>
-      </w:pPr>
-    </w:p>
-    <w:p>
-      <w:pPr>
-        <w:spacing w:before="100" w:beforeAutospacing="1" w:after="100" w:afterAutospacing="1" w:line="240" w:lineRule="auto"/>
-        <w:rPr>
-          <w:rFonts w:ascii="Times New Roman" w:eastAsia="Times New Roman" w:hAnsi="Times New Roman" w:cs="Times New Roman"/>
-          <w:color w:val="000000"/>
-          <w:sz w:val="27"/>
-          <w:szCs w:val="27"/>
-          <w:lang w:eastAsia="pt-BR"/>
-        </w:rPr>
-      </w:pPr>
-    </w:p>
-    <w:p>
-      <w:pPr>
-        <w:spacing w:before="100" w:beforeAutospacing="1" w:after="100" w:afterAutospacing="1" w:line="240" w:lineRule="auto"/>
-        <w:rPr>
-          <w:rFonts w:ascii="Times New Roman" w:eastAsia="Times New Roman" w:hAnsi="Times New Roman" w:cs="Times New Roman"/>
-          <w:color w:val="000000"/>
-          <w:sz w:val="27"/>
-          <w:szCs w:val="27"/>
-          <w:lang w:eastAsia="pt-BR"/>
-        </w:rPr>
-      </w:pPr>
-    </w:p>
-    <w:p>
-      <w:pPr>
-        <w:spacing w:before="100" w:beforeAutospacing="1" w:after="100" w:afterAutospacing="1" w:line="240" w:lineRule="auto"/>
-        <w:rPr>
-          <w:rFonts w:ascii="Times New Roman" w:eastAsia="Times New Roman" w:hAnsi="Times New Roman" w:cs="Times New Roman"/>
-          <w:color w:val="000000"/>
-          <w:sz w:val="27"/>
-          <w:szCs w:val="27"/>
-          <w:lang w:eastAsia="pt-BR"/>
-        </w:rPr>
-      </w:pPr>
+        <w:t>Cadastrar Cliente RN05</w:t>
+      </w:r>
     </w:p>
     <w:p>
       <w:pPr>
@@ -8985,6 +8820,179 @@
           <w:szCs w:val="27"/>
           <w:lang w:eastAsia="pt-BR"/>
         </w:rPr>
+        <w:t>Consulta Produto RN02</w:t>
+      </w:r>
+    </w:p>
+    <w:p>
+      <w:pPr>
+        <w:pStyle w:val="PargrafodaLista"/>
+        <w:numPr>
+          <w:ilvl w:val="0"/>
+          <w:numId w:val="5"/>
+        </w:numPr>
+        <w:spacing w:before="100" w:beforeAutospacing="1" w:after="100" w:afterAutospacing="1" w:line="240" w:lineRule="auto"/>
+        <w:rPr>
+          <w:rFonts w:ascii="Times New Roman" w:eastAsia="Times New Roman" w:hAnsi="Times New Roman" w:cs="Times New Roman"/>
+          <w:color w:val="000000"/>
+          <w:sz w:val="27"/>
+          <w:szCs w:val="27"/>
+          <w:lang w:eastAsia="pt-BR"/>
+        </w:rPr>
+      </w:pPr>
+      <w:r>
+        <w:rPr>
+          <w:rFonts w:ascii="Times New Roman" w:eastAsia="Times New Roman" w:hAnsi="Times New Roman" w:cs="Times New Roman"/>
+          <w:color w:val="000000"/>
+          <w:sz w:val="27"/>
+          <w:szCs w:val="27"/>
+          <w:lang w:eastAsia="pt-BR"/>
+        </w:rPr>
+        <w:t>Cadastrar</w:t>
+      </w:r>
+      <w:r>
+        <w:rPr>
+          <w:rFonts w:ascii="Times New Roman" w:eastAsia="Times New Roman" w:hAnsi="Times New Roman" w:cs="Times New Roman"/>
+          <w:color w:val="000000"/>
+          <w:sz w:val="27"/>
+          <w:szCs w:val="27"/>
+          <w:lang w:eastAsia="pt-BR"/>
+        </w:rPr>
+        <w:t xml:space="preserve"> Produto RN05</w:t>
+      </w:r>
+    </w:p>
+    <w:p>
+      <w:pPr>
+        <w:spacing w:before="100" w:beforeAutospacing="1" w:after="100" w:afterAutospacing="1" w:line="240" w:lineRule="auto"/>
+        <w:rPr>
+          <w:rFonts w:ascii="Times New Roman" w:eastAsia="Times New Roman" w:hAnsi="Times New Roman" w:cs="Times New Roman"/>
+          <w:color w:val="000000"/>
+          <w:sz w:val="27"/>
+          <w:szCs w:val="27"/>
+          <w:lang w:eastAsia="pt-BR"/>
+        </w:rPr>
+      </w:pPr>
+    </w:p>
+    <w:p>
+      <w:pPr>
+        <w:spacing w:before="100" w:beforeAutospacing="1" w:after="100" w:afterAutospacing="1" w:line="240" w:lineRule="auto"/>
+        <w:rPr>
+          <w:rFonts w:ascii="Times New Roman" w:eastAsia="Times New Roman" w:hAnsi="Times New Roman" w:cs="Times New Roman"/>
+          <w:color w:val="000000"/>
+          <w:sz w:val="27"/>
+          <w:szCs w:val="27"/>
+          <w:lang w:eastAsia="pt-BR"/>
+        </w:rPr>
+      </w:pPr>
+    </w:p>
+    <w:p>
+      <w:pPr>
+        <w:spacing w:before="100" w:beforeAutospacing="1" w:after="100" w:afterAutospacing="1" w:line="240" w:lineRule="auto"/>
+        <w:rPr>
+          <w:rFonts w:ascii="Times New Roman" w:eastAsia="Times New Roman" w:hAnsi="Times New Roman" w:cs="Times New Roman"/>
+          <w:color w:val="000000"/>
+          <w:sz w:val="27"/>
+          <w:szCs w:val="27"/>
+          <w:lang w:eastAsia="pt-BR"/>
+        </w:rPr>
+      </w:pPr>
+    </w:p>
+    <w:p>
+      <w:pPr>
+        <w:spacing w:before="100" w:beforeAutospacing="1" w:after="100" w:afterAutospacing="1" w:line="240" w:lineRule="auto"/>
+        <w:rPr>
+          <w:rFonts w:ascii="Times New Roman" w:eastAsia="Times New Roman" w:hAnsi="Times New Roman" w:cs="Times New Roman"/>
+          <w:color w:val="000000"/>
+          <w:sz w:val="27"/>
+          <w:szCs w:val="27"/>
+          <w:lang w:eastAsia="pt-BR"/>
+        </w:rPr>
+      </w:pPr>
+    </w:p>
+    <w:p>
+      <w:pPr>
+        <w:spacing w:before="100" w:beforeAutospacing="1" w:after="100" w:afterAutospacing="1" w:line="240" w:lineRule="auto"/>
+        <w:rPr>
+          <w:rFonts w:ascii="Times New Roman" w:eastAsia="Times New Roman" w:hAnsi="Times New Roman" w:cs="Times New Roman"/>
+          <w:color w:val="000000"/>
+          <w:sz w:val="27"/>
+          <w:szCs w:val="27"/>
+          <w:lang w:eastAsia="pt-BR"/>
+        </w:rPr>
+      </w:pPr>
+    </w:p>
+    <w:p>
+      <w:pPr>
+        <w:spacing w:before="100" w:beforeAutospacing="1" w:after="100" w:afterAutospacing="1" w:line="240" w:lineRule="auto"/>
+        <w:rPr>
+          <w:rFonts w:ascii="Times New Roman" w:eastAsia="Times New Roman" w:hAnsi="Times New Roman" w:cs="Times New Roman"/>
+          <w:color w:val="000000"/>
+          <w:sz w:val="27"/>
+          <w:szCs w:val="27"/>
+          <w:lang w:eastAsia="pt-BR"/>
+        </w:rPr>
+      </w:pPr>
+    </w:p>
+    <w:p>
+      <w:pPr>
+        <w:spacing w:before="100" w:beforeAutospacing="1" w:after="100" w:afterAutospacing="1" w:line="240" w:lineRule="auto"/>
+        <w:rPr>
+          <w:rFonts w:ascii="Times New Roman" w:eastAsia="Times New Roman" w:hAnsi="Times New Roman" w:cs="Times New Roman"/>
+          <w:color w:val="000000"/>
+          <w:sz w:val="27"/>
+          <w:szCs w:val="27"/>
+          <w:lang w:eastAsia="pt-BR"/>
+        </w:rPr>
+      </w:pPr>
+    </w:p>
+    <w:p>
+      <w:pPr>
+        <w:spacing w:before="100" w:beforeAutospacing="1" w:after="100" w:afterAutospacing="1" w:line="240" w:lineRule="auto"/>
+        <w:rPr>
+          <w:rFonts w:ascii="Times New Roman" w:eastAsia="Times New Roman" w:hAnsi="Times New Roman" w:cs="Times New Roman"/>
+          <w:color w:val="000000"/>
+          <w:sz w:val="27"/>
+          <w:szCs w:val="27"/>
+          <w:lang w:eastAsia="pt-BR"/>
+        </w:rPr>
+      </w:pPr>
+    </w:p>
+    <w:p>
+      <w:pPr>
+        <w:spacing w:before="100" w:beforeAutospacing="1" w:after="100" w:afterAutospacing="1" w:line="240" w:lineRule="auto"/>
+        <w:rPr>
+          <w:rFonts w:ascii="Times New Roman" w:eastAsia="Times New Roman" w:hAnsi="Times New Roman" w:cs="Times New Roman"/>
+          <w:color w:val="000000"/>
+          <w:sz w:val="27"/>
+          <w:szCs w:val="27"/>
+          <w:lang w:eastAsia="pt-BR"/>
+        </w:rPr>
+      </w:pPr>
+    </w:p>
+    <w:p>
+      <w:pPr>
+        <w:pStyle w:val="PargrafodaLista"/>
+        <w:numPr>
+          <w:ilvl w:val="0"/>
+          <w:numId w:val="5"/>
+        </w:numPr>
+        <w:spacing w:before="100" w:beforeAutospacing="1" w:after="100" w:afterAutospacing="1" w:line="240" w:lineRule="auto"/>
+        <w:rPr>
+          <w:rFonts w:ascii="Times New Roman" w:eastAsia="Times New Roman" w:hAnsi="Times New Roman" w:cs="Times New Roman"/>
+          <w:color w:val="000000"/>
+          <w:sz w:val="27"/>
+          <w:szCs w:val="27"/>
+          <w:lang w:eastAsia="pt-BR"/>
+        </w:rPr>
+      </w:pPr>
+      <w:r>
+        <w:rPr>
+          <w:rFonts w:ascii="Times New Roman" w:eastAsia="Times New Roman" w:hAnsi="Times New Roman" w:cs="Times New Roman"/>
+          <w:color w:val="000000"/>
+          <w:sz w:val="27"/>
+          <w:szCs w:val="27"/>
+          <w:lang w:eastAsia="pt-BR"/>
+        </w:rPr>
+        <w:lastRenderedPageBreak/>
         <w:t xml:space="preserve">Consultar </w:t>
       </w:r>
       <w:r>
@@ -9005,7 +9013,7 @@
           <w:szCs w:val="27"/>
           <w:lang w:eastAsia="pt-BR"/>
         </w:rPr>
-        <w:t xml:space="preserve">   RN02</w:t>
+        <w:t xml:space="preserve">   RN04</w:t>
       </w:r>
     </w:p>
     <w:p>
@@ -9073,138 +9081,6 @@
     </w:p>
     <w:p>
       <w:pPr>
-        <w:spacing w:before="100" w:beforeAutospacing="1" w:after="100" w:afterAutospacing="1" w:line="240" w:lineRule="auto"/>
-        <w:rPr>
-          <w:rFonts w:ascii="Times New Roman" w:eastAsia="Times New Roman" w:hAnsi="Times New Roman" w:cs="Times New Roman"/>
-          <w:color w:val="000000"/>
-          <w:sz w:val="27"/>
-          <w:szCs w:val="27"/>
-          <w:lang w:eastAsia="pt-BR"/>
-        </w:rPr>
-      </w:pPr>
-    </w:p>
-    <w:p>
-      <w:pPr>
-        <w:spacing w:before="100" w:beforeAutospacing="1" w:after="100" w:afterAutospacing="1" w:line="240" w:lineRule="auto"/>
-        <w:rPr>
-          <w:rFonts w:ascii="Times New Roman" w:eastAsia="Times New Roman" w:hAnsi="Times New Roman" w:cs="Times New Roman"/>
-          <w:color w:val="000000"/>
-          <w:sz w:val="27"/>
-          <w:szCs w:val="27"/>
-          <w:lang w:eastAsia="pt-BR"/>
-        </w:rPr>
-      </w:pPr>
-    </w:p>
-    <w:p>
-      <w:pPr>
-        <w:spacing w:before="100" w:beforeAutospacing="1" w:after="100" w:afterAutospacing="1" w:line="240" w:lineRule="auto"/>
-        <w:rPr>
-          <w:rFonts w:ascii="Times New Roman" w:eastAsia="Times New Roman" w:hAnsi="Times New Roman" w:cs="Times New Roman"/>
-          <w:color w:val="000000"/>
-          <w:sz w:val="27"/>
-          <w:szCs w:val="27"/>
-          <w:lang w:eastAsia="pt-BR"/>
-        </w:rPr>
-      </w:pPr>
-    </w:p>
-    <w:p>
-      <w:pPr>
-        <w:spacing w:before="100" w:beforeAutospacing="1" w:after="100" w:afterAutospacing="1" w:line="240" w:lineRule="auto"/>
-        <w:rPr>
-          <w:rFonts w:ascii="Times New Roman" w:eastAsia="Times New Roman" w:hAnsi="Times New Roman" w:cs="Times New Roman"/>
-          <w:color w:val="000000"/>
-          <w:sz w:val="27"/>
-          <w:szCs w:val="27"/>
-          <w:lang w:eastAsia="pt-BR"/>
-        </w:rPr>
-      </w:pPr>
-    </w:p>
-    <w:p>
-      <w:pPr>
-        <w:spacing w:before="100" w:beforeAutospacing="1" w:after="100" w:afterAutospacing="1" w:line="240" w:lineRule="auto"/>
-        <w:rPr>
-          <w:rFonts w:ascii="Times New Roman" w:eastAsia="Times New Roman" w:hAnsi="Times New Roman" w:cs="Times New Roman"/>
-          <w:color w:val="000000"/>
-          <w:sz w:val="27"/>
-          <w:szCs w:val="27"/>
-          <w:lang w:eastAsia="pt-BR"/>
-        </w:rPr>
-      </w:pPr>
-    </w:p>
-    <w:p>
-      <w:pPr>
-        <w:spacing w:before="100" w:beforeAutospacing="1" w:after="100" w:afterAutospacing="1" w:line="240" w:lineRule="auto"/>
-        <w:rPr>
-          <w:rFonts w:ascii="Times New Roman" w:eastAsia="Times New Roman" w:hAnsi="Times New Roman" w:cs="Times New Roman"/>
-          <w:color w:val="000000"/>
-          <w:sz w:val="27"/>
-          <w:szCs w:val="27"/>
-          <w:lang w:eastAsia="pt-BR"/>
-        </w:rPr>
-      </w:pPr>
-    </w:p>
-    <w:p>
-      <w:pPr>
-        <w:spacing w:before="100" w:beforeAutospacing="1" w:after="100" w:afterAutospacing="1" w:line="240" w:lineRule="auto"/>
-        <w:rPr>
-          <w:rFonts w:ascii="Times New Roman" w:eastAsia="Times New Roman" w:hAnsi="Times New Roman" w:cs="Times New Roman"/>
-          <w:color w:val="000000"/>
-          <w:sz w:val="27"/>
-          <w:szCs w:val="27"/>
-          <w:lang w:eastAsia="pt-BR"/>
-        </w:rPr>
-      </w:pPr>
-    </w:p>
-    <w:p>
-      <w:pPr>
-        <w:spacing w:before="100" w:beforeAutospacing="1" w:after="100" w:afterAutospacing="1" w:line="240" w:lineRule="auto"/>
-        <w:rPr>
-          <w:rFonts w:ascii="Times New Roman" w:eastAsia="Times New Roman" w:hAnsi="Times New Roman" w:cs="Times New Roman"/>
-          <w:color w:val="000000"/>
-          <w:sz w:val="27"/>
-          <w:szCs w:val="27"/>
-          <w:lang w:eastAsia="pt-BR"/>
-        </w:rPr>
-      </w:pPr>
-    </w:p>
-    <w:p>
-      <w:pPr>
-        <w:spacing w:before="100" w:beforeAutospacing="1" w:after="100" w:afterAutospacing="1" w:line="240" w:lineRule="auto"/>
-        <w:rPr>
-          <w:rFonts w:ascii="Times New Roman" w:eastAsia="Times New Roman" w:hAnsi="Times New Roman" w:cs="Times New Roman"/>
-          <w:color w:val="000000"/>
-          <w:sz w:val="27"/>
-          <w:szCs w:val="27"/>
-          <w:lang w:eastAsia="pt-BR"/>
-        </w:rPr>
-      </w:pPr>
-    </w:p>
-    <w:p>
-      <w:pPr>
-        <w:spacing w:before="100" w:beforeAutospacing="1" w:after="100" w:afterAutospacing="1" w:line="240" w:lineRule="auto"/>
-        <w:rPr>
-          <w:rFonts w:ascii="Times New Roman" w:eastAsia="Times New Roman" w:hAnsi="Times New Roman" w:cs="Times New Roman"/>
-          <w:color w:val="000000"/>
-          <w:sz w:val="27"/>
-          <w:szCs w:val="27"/>
-          <w:lang w:eastAsia="pt-BR"/>
-        </w:rPr>
-      </w:pPr>
-    </w:p>
-    <w:p>
-      <w:pPr>
-        <w:spacing w:before="100" w:beforeAutospacing="1" w:after="100" w:afterAutospacing="1" w:line="240" w:lineRule="auto"/>
-        <w:rPr>
-          <w:rFonts w:ascii="Times New Roman" w:eastAsia="Times New Roman" w:hAnsi="Times New Roman" w:cs="Times New Roman"/>
-          <w:color w:val="000000"/>
-          <w:sz w:val="27"/>
-          <w:szCs w:val="27"/>
-          <w:lang w:eastAsia="pt-BR"/>
-        </w:rPr>
-      </w:pPr>
-    </w:p>
-    <w:p>
-      <w:pPr>
         <w:pStyle w:val="PargrafodaLista"/>
         <w:numPr>
           <w:ilvl w:val="0"/>
@@ -9227,27 +9103,29 @@
           <w:szCs w:val="27"/>
           <w:lang w:eastAsia="pt-BR"/>
         </w:rPr>
-        <w:t xml:space="preserve">Cadastrar </w:t>
-      </w:r>
-      <w:r>
-        <w:rPr>
-          <w:rFonts w:ascii="Times New Roman" w:eastAsia="Times New Roman" w:hAnsi="Times New Roman" w:cs="Times New Roman"/>
-          <w:color w:val="000000"/>
-          <w:sz w:val="27"/>
-          <w:szCs w:val="27"/>
-          <w:lang w:eastAsia="pt-BR"/>
-        </w:rPr>
-        <w:t>Produto</w:t>
-      </w:r>
-      <w:r>
-        <w:rPr>
-          <w:rFonts w:ascii="Times New Roman" w:eastAsia="Times New Roman" w:hAnsi="Times New Roman" w:cs="Times New Roman"/>
-          <w:color w:val="000000"/>
-          <w:sz w:val="27"/>
-          <w:szCs w:val="27"/>
-          <w:lang w:eastAsia="pt-BR"/>
-        </w:rPr>
-        <w:t xml:space="preserve"> RN03</w:t>
+        <w:t xml:space="preserve">Cadastro </w:t>
+      </w:r>
+      <w:proofErr w:type="spellStart"/>
+      <w:r>
+        <w:rPr>
+          <w:rFonts w:ascii="Times New Roman" w:eastAsia="Times New Roman" w:hAnsi="Times New Roman" w:cs="Times New Roman"/>
+          <w:color w:val="000000"/>
+          <w:sz w:val="27"/>
+          <w:szCs w:val="27"/>
+          <w:lang w:eastAsia="pt-BR"/>
+        </w:rPr>
+        <w:t>Clinte</w:t>
+      </w:r>
+      <w:proofErr w:type="spellEnd"/>
+      <w:r>
+        <w:rPr>
+          <w:rFonts w:ascii="Times New Roman" w:eastAsia="Times New Roman" w:hAnsi="Times New Roman" w:cs="Times New Roman"/>
+          <w:color w:val="000000"/>
+          <w:sz w:val="27"/>
+          <w:szCs w:val="27"/>
+          <w:lang w:eastAsia="pt-BR"/>
+        </w:rPr>
+        <w:t xml:space="preserve"> RN05</w:t>
       </w:r>
     </w:p>
     <w:p>
@@ -9261,44 +9139,20 @@
           <w:lang w:eastAsia="pt-BR"/>
         </w:rPr>
       </w:pPr>
-    </w:p>
-    <w:p>
-      <w:pPr>
-        <w:spacing w:before="100" w:beforeAutospacing="1" w:after="100" w:afterAutospacing="1" w:line="240" w:lineRule="auto"/>
-        <w:rPr>
-          <w:rFonts w:ascii="Times New Roman" w:eastAsia="Times New Roman" w:hAnsi="Times New Roman" w:cs="Times New Roman"/>
-          <w:color w:val="000000"/>
-          <w:sz w:val="27"/>
-          <w:szCs w:val="27"/>
-          <w:lang w:eastAsia="pt-BR"/>
-        </w:rPr>
-      </w:pPr>
-    </w:p>
-    <w:p>
-      <w:pPr>
-        <w:pStyle w:val="PargrafodaLista"/>
-        <w:tabs>
-          <w:tab w:val="left" w:pos="975"/>
-        </w:tabs>
-        <w:ind w:left="360"/>
-        <w:rPr>
-          <w:sz w:val="28"/>
-          <w:szCs w:val="28"/>
-        </w:rPr>
-      </w:pPr>
-      <w:r>
-        <w:rPr>
+      <w:r>
+        <w:rPr>
+          <w:rFonts w:ascii="Times New Roman" w:eastAsia="Times New Roman" w:hAnsi="Times New Roman" w:cs="Times New Roman"/>
           <w:noProof/>
-          <w:sz w:val="28"/>
-          <w:szCs w:val="28"/>
-          <w:lang w:eastAsia="pt-BR"/>
-        </w:rPr>
-        <w:lastRenderedPageBreak/>
+          <w:color w:val="000000"/>
+          <w:sz w:val="27"/>
+          <w:szCs w:val="27"/>
+          <w:lang w:eastAsia="pt-BR"/>
+        </w:rPr>
         <w:drawing>
-          <wp:inline distT="0" distB="0" distL="0" distR="0">
-            <wp:extent cx="5400040" cy="3761105"/>
-            <wp:effectExtent l="0" t="0" r="0" b="0"/>
-            <wp:docPr id="9" name="Imagem 9"/>
+          <wp:inline distT="0" distB="0" distL="0" distR="0" wp14:anchorId="12640435" wp14:editId="22022013">
+            <wp:extent cx="5400040" cy="3518535"/>
+            <wp:effectExtent l="0" t="0" r="0" b="5715"/>
+            <wp:docPr id="20" name="Imagem 20"/>
             <wp:cNvGraphicFramePr>
               <a:graphicFrameLocks xmlns:a="http://schemas.openxmlformats.org/drawingml/2006/main" noChangeAspect="1"/>
             </wp:cNvGraphicFramePr>
@@ -9306,11 +9160,11 @@
               <a:graphicData uri="http://schemas.openxmlformats.org/drawingml/2006/picture">
                 <pic:pic xmlns:pic="http://schemas.openxmlformats.org/drawingml/2006/picture">
                   <pic:nvPicPr>
-                    <pic:cNvPr id="9" name="Cadastrar Produto.png"/>
+                    <pic:cNvPr id="19" name="Cadastro cliente.png"/>
                     <pic:cNvPicPr/>
                   </pic:nvPicPr>
                   <pic:blipFill>
-                    <a:blip r:embed="rId13" cstate="print">
+                    <a:blip r:embed="rId13">
                       <a:extLst>
                         <a:ext uri="{28A0092B-C50C-407E-A947-70E740481C1C}">
                           <a14:useLocalDpi xmlns:a14="http://schemas.microsoft.com/office/drawing/2010/main" val="0"/>
@@ -9324,7 +9178,7 @@
                   <pic:spPr>
                     <a:xfrm>
                       <a:off x="0" y="0"/>
-                      <a:ext cx="5400040" cy="3761105"/>
+                      <a:ext cx="5400040" cy="3518535"/>
                     </a:xfrm>
                     <a:prstGeom prst="rect">
                       <a:avLst/>
@@ -9378,27 +9232,38 @@
     </w:p>
     <w:p>
       <w:pPr>
-        <w:pStyle w:val="PargrafodaLista"/>
-        <w:tabs>
-          <w:tab w:val="left" w:pos="975"/>
-        </w:tabs>
+        <w:spacing w:before="100" w:beforeAutospacing="1" w:after="100" w:afterAutospacing="1" w:line="240" w:lineRule="auto"/>
+        <w:rPr>
+          <w:rFonts w:ascii="Times New Roman" w:eastAsia="Times New Roman" w:hAnsi="Times New Roman" w:cs="Times New Roman"/>
+          <w:color w:val="000000"/>
+          <w:sz w:val="27"/>
+          <w:szCs w:val="27"/>
+          <w:lang w:eastAsia="pt-BR"/>
+        </w:rPr>
+      </w:pPr>
+    </w:p>
+    <w:p>
+      <w:pPr>
+        <w:spacing w:before="100" w:beforeAutospacing="1" w:after="100" w:afterAutospacing="1" w:line="240" w:lineRule="auto"/>
+        <w:rPr>
+          <w:rFonts w:ascii="Times New Roman" w:eastAsia="Times New Roman" w:hAnsi="Times New Roman" w:cs="Times New Roman"/>
+          <w:color w:val="000000"/>
+          <w:sz w:val="27"/>
+          <w:szCs w:val="27"/>
+          <w:lang w:eastAsia="pt-BR"/>
+        </w:rPr>
+      </w:pPr>
+    </w:p>
+    <w:p>
+      <w:pPr>
+        <w:spacing w:before="100" w:beforeAutospacing="1" w:after="100" w:afterAutospacing="1" w:line="240" w:lineRule="auto"/>
         <w:ind w:left="360"/>
         <w:rPr>
-          <w:sz w:val="28"/>
-          <w:szCs w:val="28"/>
-        </w:rPr>
-      </w:pPr>
-    </w:p>
-    <w:p>
-      <w:pPr>
-        <w:pStyle w:val="PargrafodaLista"/>
-        <w:tabs>
-          <w:tab w:val="left" w:pos="975"/>
-        </w:tabs>
-        <w:ind w:left="360"/>
-        <w:rPr>
-          <w:sz w:val="28"/>
-          <w:szCs w:val="28"/>
+          <w:rFonts w:ascii="Times New Roman" w:eastAsia="Times New Roman" w:hAnsi="Times New Roman" w:cs="Times New Roman"/>
+          <w:color w:val="000000"/>
+          <w:sz w:val="27"/>
+          <w:szCs w:val="27"/>
+          <w:lang w:eastAsia="pt-BR"/>
         </w:rPr>
       </w:pPr>
     </w:p>
@@ -9438,17 +9303,17 @@
           <w:szCs w:val="27"/>
           <w:lang w:eastAsia="pt-BR"/>
         </w:rPr>
-        <w:t>Consultar Cliente</w:t>
-      </w:r>
-      <w:r>
-        <w:rPr>
-          <w:rFonts w:ascii="Times New Roman" w:eastAsia="Times New Roman" w:hAnsi="Times New Roman" w:cs="Times New Roman"/>
-          <w:color w:val="000000"/>
-          <w:sz w:val="27"/>
-          <w:szCs w:val="27"/>
-          <w:lang w:eastAsia="pt-BR"/>
-        </w:rPr>
-        <w:t xml:space="preserve">   RN04</w:t>
+        <w:t>Consultar Produto</w:t>
+      </w:r>
+      <w:r>
+        <w:rPr>
+          <w:rFonts w:ascii="Times New Roman" w:eastAsia="Times New Roman" w:hAnsi="Times New Roman" w:cs="Times New Roman"/>
+          <w:color w:val="000000"/>
+          <w:sz w:val="27"/>
+          <w:szCs w:val="27"/>
+          <w:lang w:eastAsia="pt-BR"/>
+        </w:rPr>
+        <w:t xml:space="preserve">   RN02</w:t>
       </w:r>
     </w:p>
     <w:p>
@@ -9472,7 +9337,7 @@
           <w:lang w:eastAsia="pt-BR"/>
         </w:rPr>
         <w:drawing>
-          <wp:inline distT="0" distB="0" distL="0" distR="0" wp14:anchorId="5D322A8D" wp14:editId="68974F44">
+          <wp:inline distT="0" distB="0" distL="0" distR="0" wp14:anchorId="78D97277" wp14:editId="4909322C">
             <wp:extent cx="5400040" cy="3919220"/>
             <wp:effectExtent l="0" t="0" r="0" b="5080"/>
             <wp:docPr id="10" name="Imagem 10"/>
@@ -9516,6 +9381,62 @@
     </w:p>
     <w:p>
       <w:pPr>
+        <w:spacing w:before="100" w:beforeAutospacing="1" w:after="100" w:afterAutospacing="1" w:line="240" w:lineRule="auto"/>
+        <w:ind w:left="360"/>
+        <w:rPr>
+          <w:rFonts w:ascii="Times New Roman" w:eastAsia="Times New Roman" w:hAnsi="Times New Roman" w:cs="Times New Roman"/>
+          <w:color w:val="000000"/>
+          <w:sz w:val="27"/>
+          <w:szCs w:val="27"/>
+          <w:lang w:eastAsia="pt-BR"/>
+        </w:rPr>
+      </w:pPr>
+    </w:p>
+    <w:p>
+      <w:pPr>
+        <w:spacing w:before="100" w:beforeAutospacing="1" w:after="100" w:afterAutospacing="1" w:line="240" w:lineRule="auto"/>
+        <w:ind w:left="360"/>
+        <w:rPr>
+          <w:rFonts w:ascii="Times New Roman" w:eastAsia="Times New Roman" w:hAnsi="Times New Roman" w:cs="Times New Roman"/>
+          <w:color w:val="000000"/>
+          <w:sz w:val="27"/>
+          <w:szCs w:val="27"/>
+          <w:lang w:eastAsia="pt-BR"/>
+        </w:rPr>
+      </w:pPr>
+      <w:r>
+        <w:rPr>
+          <w:rFonts w:ascii="Times New Roman" w:eastAsia="Times New Roman" w:hAnsi="Times New Roman" w:cs="Times New Roman"/>
+          <w:color w:val="000000"/>
+          <w:sz w:val="27"/>
+          <w:szCs w:val="27"/>
+          <w:lang w:eastAsia="pt-BR"/>
+        </w:rPr>
+        <w:t xml:space="preserve">Cadastrar </w:t>
+      </w:r>
+      <w:r>
+        <w:rPr>
+          <w:rFonts w:ascii="Times New Roman" w:eastAsia="Times New Roman" w:hAnsi="Times New Roman" w:cs="Times New Roman"/>
+          <w:color w:val="000000"/>
+          <w:sz w:val="27"/>
+          <w:szCs w:val="27"/>
+          <w:lang w:eastAsia="pt-BR"/>
+        </w:rPr>
+        <w:t>Produto</w:t>
+      </w:r>
+      <w:r>
+        <w:rPr>
+          <w:rFonts w:ascii="Times New Roman" w:eastAsia="Times New Roman" w:hAnsi="Times New Roman" w:cs="Times New Roman"/>
+          <w:color w:val="000000"/>
+          <w:sz w:val="27"/>
+          <w:szCs w:val="27"/>
+          <w:lang w:eastAsia="pt-BR"/>
+        </w:rPr>
+        <w:t xml:space="preserve"> RN05</w:t>
+      </w:r>
+    </w:p>
+    <w:p>
+      <w:pPr>
         <w:pStyle w:val="PargrafodaLista"/>
         <w:tabs>
           <w:tab w:val="left" w:pos="975"/>
@@ -9526,6 +9447,55 @@
           <w:szCs w:val="28"/>
         </w:rPr>
       </w:pPr>
+      <w:r>
+        <w:rPr>
+          <w:noProof/>
+          <w:sz w:val="28"/>
+          <w:szCs w:val="28"/>
+          <w:lang w:eastAsia="pt-BR"/>
+        </w:rPr>
+        <w:drawing>
+          <wp:inline distT="0" distB="0" distL="0" distR="0">
+            <wp:extent cx="5400040" cy="3761105"/>
+            <wp:effectExtent l="0" t="0" r="0" b="0"/>
+            <wp:docPr id="9" name="Imagem 9"/>
+            <wp:cNvGraphicFramePr>
+              <a:graphicFrameLocks xmlns:a="http://schemas.openxmlformats.org/drawingml/2006/main" noChangeAspect="1"/>
+            </wp:cNvGraphicFramePr>
+            <a:graphic xmlns:a="http://schemas.openxmlformats.org/drawingml/2006/main">
+              <a:graphicData uri="http://schemas.openxmlformats.org/drawingml/2006/picture">
+                <pic:pic xmlns:pic="http://schemas.openxmlformats.org/drawingml/2006/picture">
+                  <pic:nvPicPr>
+                    <pic:cNvPr id="9" name="Cadastrar Produto.png"/>
+                    <pic:cNvPicPr/>
+                  </pic:nvPicPr>
+                  <pic:blipFill>
+                    <a:blip r:embed="rId14" cstate="print">
+                      <a:extLst>
+                        <a:ext uri="{28A0092B-C50C-407E-A947-70E740481C1C}">
+                          <a14:useLocalDpi xmlns:a14="http://schemas.microsoft.com/office/drawing/2010/main" val="0"/>
+                        </a:ext>
+                      </a:extLst>
+                    </a:blip>
+                    <a:stretch>
+                      <a:fillRect/>
+                    </a:stretch>
+                  </pic:blipFill>
+                  <pic:spPr>
+                    <a:xfrm>
+                      <a:off x="0" y="0"/>
+                      <a:ext cx="5400040" cy="3761105"/>
+                    </a:xfrm>
+                    <a:prstGeom prst="rect">
+                      <a:avLst/>
+                    </a:prstGeom>
+                  </pic:spPr>
+                </pic:pic>
+              </a:graphicData>
+            </a:graphic>
+          </wp:inline>
+        </w:drawing>
+      </w:r>
     </w:p>
     <w:p>
       <w:pPr>
@@ -9542,328 +9512,16 @@
     </w:p>
     <w:p>
       <w:pPr>
-        <w:pStyle w:val="PargrafodaLista"/>
         <w:tabs>
           <w:tab w:val="left" w:pos="975"/>
         </w:tabs>
-        <w:ind w:left="360"/>
-        <w:rPr>
-          <w:sz w:val="28"/>
-          <w:szCs w:val="28"/>
-        </w:rPr>
-      </w:pPr>
-    </w:p>
-    <w:p>
-      <w:pPr>
-        <w:pStyle w:val="PargrafodaLista"/>
-        <w:tabs>
-          <w:tab w:val="left" w:pos="975"/>
-        </w:tabs>
-        <w:ind w:left="360"/>
-        <w:rPr>
-          <w:sz w:val="28"/>
-          <w:szCs w:val="28"/>
-        </w:rPr>
-      </w:pPr>
-    </w:p>
-    <w:p>
-      <w:pPr>
-        <w:pStyle w:val="PargrafodaLista"/>
-        <w:tabs>
-          <w:tab w:val="left" w:pos="975"/>
-        </w:tabs>
-        <w:ind w:left="360"/>
-        <w:rPr>
-          <w:sz w:val="28"/>
-          <w:szCs w:val="28"/>
-        </w:rPr>
-      </w:pPr>
-    </w:p>
-    <w:p>
-      <w:pPr>
-        <w:pStyle w:val="PargrafodaLista"/>
-        <w:tabs>
-          <w:tab w:val="left" w:pos="975"/>
-        </w:tabs>
-        <w:ind w:left="360"/>
-        <w:rPr>
-          <w:sz w:val="28"/>
-          <w:szCs w:val="28"/>
-        </w:rPr>
-      </w:pPr>
-    </w:p>
-    <w:p>
-      <w:pPr>
-        <w:pStyle w:val="PargrafodaLista"/>
-        <w:tabs>
-          <w:tab w:val="left" w:pos="975"/>
-        </w:tabs>
-        <w:ind w:left="360"/>
-        <w:rPr>
-          <w:sz w:val="28"/>
-          <w:szCs w:val="28"/>
-        </w:rPr>
-      </w:pPr>
-    </w:p>
-    <w:p>
-      <w:pPr>
-        <w:pStyle w:val="PargrafodaLista"/>
-        <w:tabs>
-          <w:tab w:val="left" w:pos="975"/>
-        </w:tabs>
-        <w:ind w:left="360"/>
-        <w:rPr>
-          <w:sz w:val="28"/>
-          <w:szCs w:val="28"/>
-        </w:rPr>
-      </w:pPr>
-    </w:p>
-    <w:p>
-      <w:pPr>
-        <w:pStyle w:val="PargrafodaLista"/>
-        <w:tabs>
-          <w:tab w:val="left" w:pos="975"/>
-        </w:tabs>
-        <w:ind w:left="360"/>
-        <w:rPr>
-          <w:sz w:val="28"/>
-          <w:szCs w:val="28"/>
-        </w:rPr>
-      </w:pPr>
-    </w:p>
-    <w:p>
-      <w:pPr>
-        <w:pStyle w:val="PargrafodaLista"/>
-        <w:tabs>
-          <w:tab w:val="left" w:pos="975"/>
-        </w:tabs>
-        <w:ind w:left="360"/>
-        <w:rPr>
-          <w:sz w:val="28"/>
-          <w:szCs w:val="28"/>
-        </w:rPr>
-      </w:pPr>
-    </w:p>
-    <w:p>
-      <w:pPr>
-        <w:pStyle w:val="PargrafodaLista"/>
-        <w:tabs>
-          <w:tab w:val="left" w:pos="975"/>
-        </w:tabs>
-        <w:ind w:left="360"/>
-        <w:rPr>
-          <w:sz w:val="28"/>
-          <w:szCs w:val="28"/>
-        </w:rPr>
-      </w:pPr>
-    </w:p>
-    <w:p>
-      <w:pPr>
-        <w:pStyle w:val="PargrafodaLista"/>
-        <w:tabs>
-          <w:tab w:val="left" w:pos="975"/>
-        </w:tabs>
-        <w:ind w:left="360"/>
-        <w:rPr>
-          <w:sz w:val="28"/>
-          <w:szCs w:val="28"/>
-        </w:rPr>
-      </w:pPr>
-    </w:p>
-    <w:p>
-      <w:pPr>
-        <w:pStyle w:val="PargrafodaLista"/>
-        <w:tabs>
-          <w:tab w:val="left" w:pos="975"/>
-        </w:tabs>
-        <w:ind w:left="360"/>
-        <w:rPr>
-          <w:sz w:val="28"/>
-          <w:szCs w:val="28"/>
-        </w:rPr>
-      </w:pPr>
-    </w:p>
-    <w:p>
-      <w:pPr>
-        <w:pStyle w:val="PargrafodaLista"/>
-        <w:tabs>
-          <w:tab w:val="left" w:pos="975"/>
-        </w:tabs>
-        <w:ind w:left="360"/>
-        <w:rPr>
-          <w:sz w:val="28"/>
-          <w:szCs w:val="28"/>
-        </w:rPr>
-      </w:pPr>
-    </w:p>
-    <w:p>
-      <w:pPr>
-        <w:pStyle w:val="PargrafodaLista"/>
-        <w:tabs>
-          <w:tab w:val="left" w:pos="975"/>
-        </w:tabs>
-        <w:ind w:left="360"/>
-        <w:rPr>
-          <w:sz w:val="28"/>
-          <w:szCs w:val="28"/>
-        </w:rPr>
-      </w:pPr>
-    </w:p>
-    <w:p>
-      <w:pPr>
-        <w:pStyle w:val="PargrafodaLista"/>
-        <w:tabs>
-          <w:tab w:val="left" w:pos="975"/>
-        </w:tabs>
-        <w:ind w:left="360"/>
-        <w:rPr>
-          <w:sz w:val="28"/>
-          <w:szCs w:val="28"/>
-        </w:rPr>
-      </w:pPr>
-    </w:p>
-    <w:p>
-      <w:pPr>
-        <w:pStyle w:val="PargrafodaLista"/>
-        <w:tabs>
-          <w:tab w:val="left" w:pos="975"/>
-        </w:tabs>
-        <w:ind w:left="360"/>
-        <w:rPr>
-          <w:sz w:val="28"/>
-          <w:szCs w:val="28"/>
-        </w:rPr>
-      </w:pPr>
-    </w:p>
-    <w:p>
-      <w:pPr>
-        <w:pStyle w:val="PargrafodaLista"/>
-        <w:tabs>
-          <w:tab w:val="left" w:pos="975"/>
-        </w:tabs>
-        <w:ind w:left="360"/>
-        <w:rPr>
-          <w:sz w:val="28"/>
-          <w:szCs w:val="28"/>
-        </w:rPr>
-      </w:pPr>
-    </w:p>
-    <w:p>
-      <w:pPr>
-        <w:pStyle w:val="PargrafodaLista"/>
-        <w:tabs>
-          <w:tab w:val="left" w:pos="975"/>
-        </w:tabs>
-        <w:ind w:left="360"/>
-        <w:rPr>
-          <w:sz w:val="28"/>
-          <w:szCs w:val="28"/>
-        </w:rPr>
-      </w:pPr>
-    </w:p>
-    <w:p>
-      <w:pPr>
-        <w:pStyle w:val="PargrafodaLista"/>
-        <w:tabs>
-          <w:tab w:val="left" w:pos="975"/>
-        </w:tabs>
-        <w:ind w:left="360"/>
-        <w:rPr>
-          <w:sz w:val="28"/>
-          <w:szCs w:val="28"/>
-        </w:rPr>
-      </w:pPr>
-    </w:p>
-    <w:p>
-      <w:pPr>
-        <w:pStyle w:val="PargrafodaLista"/>
-        <w:tabs>
-          <w:tab w:val="left" w:pos="975"/>
-        </w:tabs>
-        <w:ind w:left="360"/>
-        <w:rPr>
-          <w:sz w:val="28"/>
-          <w:szCs w:val="28"/>
-        </w:rPr>
-      </w:pPr>
-    </w:p>
-    <w:p>
-      <w:pPr>
-        <w:pStyle w:val="PargrafodaLista"/>
-        <w:tabs>
-          <w:tab w:val="left" w:pos="975"/>
-        </w:tabs>
-        <w:ind w:left="360"/>
-        <w:rPr>
-          <w:sz w:val="28"/>
-          <w:szCs w:val="28"/>
-        </w:rPr>
-      </w:pPr>
-    </w:p>
-    <w:p>
-      <w:pPr>
-        <w:pStyle w:val="PargrafodaLista"/>
-        <w:tabs>
-          <w:tab w:val="left" w:pos="975"/>
-        </w:tabs>
-        <w:ind w:left="360"/>
-        <w:rPr>
-          <w:sz w:val="28"/>
-          <w:szCs w:val="28"/>
-        </w:rPr>
-      </w:pPr>
-    </w:p>
-    <w:p>
-      <w:pPr>
-        <w:pStyle w:val="PargrafodaLista"/>
-        <w:tabs>
-          <w:tab w:val="left" w:pos="975"/>
-        </w:tabs>
-        <w:ind w:left="360"/>
-        <w:rPr>
-          <w:sz w:val="28"/>
-          <w:szCs w:val="28"/>
-        </w:rPr>
-      </w:pPr>
-    </w:p>
-    <w:p>
-      <w:pPr>
-        <w:pStyle w:val="PargrafodaLista"/>
-        <w:tabs>
-          <w:tab w:val="left" w:pos="975"/>
-        </w:tabs>
-        <w:ind w:left="360"/>
-        <w:rPr>
-          <w:sz w:val="28"/>
-          <w:szCs w:val="28"/>
-        </w:rPr>
-      </w:pPr>
-    </w:p>
-    <w:p>
-      <w:pPr>
-        <w:pStyle w:val="PargrafodaLista"/>
-        <w:tabs>
-          <w:tab w:val="left" w:pos="975"/>
-        </w:tabs>
-        <w:ind w:left="360"/>
-        <w:rPr>
-          <w:sz w:val="28"/>
-          <w:szCs w:val="28"/>
-        </w:rPr>
-      </w:pPr>
-    </w:p>
-    <w:p>
-      <w:pPr>
-        <w:pStyle w:val="PargrafodaLista"/>
-        <w:tabs>
-          <w:tab w:val="left" w:pos="975"/>
-        </w:tabs>
-        <w:ind w:left="360"/>
-        <w:rPr>
-          <w:sz w:val="28"/>
-          <w:szCs w:val="28"/>
-        </w:rPr>
-      </w:pPr>
+        <w:rPr>
+          <w:sz w:val="28"/>
+          <w:szCs w:val="28"/>
+        </w:rPr>
+      </w:pPr>
+      <w:bookmarkStart w:id="18" w:name="_GoBack"/>
+      <w:bookmarkEnd w:id="18"/>
     </w:p>
     <w:p>
       <w:pPr>
@@ -9969,11 +9627,19 @@
         <w:pStyle w:val="Ttulo2"/>
       </w:pPr>
       <w:r>
+        <w:rPr>
+          <w:lang w:val="pt-BR"/>
+        </w:rPr>
         <w:t xml:space="preserve"> </w:t>
       </w:r>
       <w:bookmarkStart w:id="20" w:name="_Toc528618640"/>
-      <w:r>
-        <w:t>Tela Principal</w:t>
+      <w:proofErr w:type="spellStart"/>
+      <w:r>
+        <w:t>Tela</w:t>
+      </w:r>
+      <w:proofErr w:type="spellEnd"/>
+      <w:r>
+        <w:t xml:space="preserve"> Principal</w:t>
       </w:r>
       <w:bookmarkEnd w:id="20"/>
     </w:p>
@@ -10008,7 +9674,6 @@
           <w:szCs w:val="28"/>
           <w:lang w:eastAsia="pt-BR"/>
         </w:rPr>
-        <w:lastRenderedPageBreak/>
         <w:drawing>
           <wp:inline distT="0" distB="0" distL="0" distR="0">
             <wp:extent cx="6248255" cy="4200525"/>
@@ -10025,7 +9690,7 @@
                     <pic:cNvPicPr/>
                   </pic:nvPicPr>
                   <pic:blipFill>
-                    <a:blip r:embed="rId14">
+                    <a:blip r:embed="rId15">
                       <a:extLst>
                         <a:ext uri="{28A0092B-C50C-407E-A947-70E740481C1C}">
                           <a14:useLocalDpi xmlns:a14="http://schemas.microsoft.com/office/drawing/2010/main" val="0"/>
@@ -10285,7 +9950,7 @@
                     <pic:cNvPicPr/>
                   </pic:nvPicPr>
                   <pic:blipFill>
-                    <a:blip r:embed="rId15">
+                    <a:blip r:embed="rId16">
                       <a:extLst>
                         <a:ext uri="{28A0092B-C50C-407E-A947-70E740481C1C}">
                           <a14:useLocalDpi xmlns:a14="http://schemas.microsoft.com/office/drawing/2010/main" val="0"/>
@@ -10615,7 +10280,7 @@
                     <pic:cNvPicPr/>
                   </pic:nvPicPr>
                   <pic:blipFill>
-                    <a:blip r:embed="rId16">
+                    <a:blip r:embed="rId17">
                       <a:extLst>
                         <a:ext uri="{28A0092B-C50C-407E-A947-70E740481C1C}">
                           <a14:useLocalDpi xmlns:a14="http://schemas.microsoft.com/office/drawing/2010/main" val="0"/>
@@ -11019,7 +10684,7 @@
                     <pic:cNvPicPr/>
                   </pic:nvPicPr>
                   <pic:blipFill>
-                    <a:blip r:embed="rId17">
+                    <a:blip r:embed="rId18">
                       <a:extLst>
                         <a:ext uri="{28A0092B-C50C-407E-A947-70E740481C1C}">
                           <a14:useLocalDpi xmlns:a14="http://schemas.microsoft.com/office/drawing/2010/main" val="0"/>
@@ -11318,7 +10983,7 @@
                     <pic:cNvPicPr/>
                   </pic:nvPicPr>
                   <pic:blipFill>
-                    <a:blip r:embed="rId18">
+                    <a:blip r:embed="rId19">
                       <a:extLst>
                         <a:ext uri="{28A0092B-C50C-407E-A947-70E740481C1C}">
                           <a14:useLocalDpi xmlns:a14="http://schemas.microsoft.com/office/drawing/2010/main" val="0"/>
@@ -11576,7 +11241,7 @@
 
 <file path=word/numbering.xml><?xml version="1.0" encoding="utf-8"?>
 <w:numbering xmlns:wpc="http://schemas.microsoft.com/office/word/2010/wordprocessingCanvas" xmlns:mc="http://schemas.openxmlformats.org/markup-compatibility/2006" xmlns:o="urn:schemas-microsoft-com:office:office" xmlns:r="http://schemas.openxmlformats.org/officeDocument/2006/relationships" xmlns:m="http://schemas.openxmlformats.org/officeDocument/2006/math" xmlns:v="urn:schemas-microsoft-com:vml" xmlns:wp14="http://schemas.microsoft.com/office/word/2010/wordprocessingDrawing" xmlns:wp="http://schemas.openxmlformats.org/drawingml/2006/wordprocessingDrawing" xmlns:w10="urn:schemas-microsoft-com:office:word" xmlns:w="http://schemas.openxmlformats.org/wordprocessingml/2006/main" xmlns:w14="http://schemas.microsoft.com/office/word/2010/wordml" xmlns:w15="http://schemas.microsoft.com/office/word/2012/wordml" xmlns:wpg="http://schemas.microsoft.com/office/word/2010/wordprocessingGroup" xmlns:wpi="http://schemas.microsoft.com/office/word/2010/wordprocessingInk" xmlns:wne="http://schemas.microsoft.com/office/word/2006/wordml" xmlns:wps="http://schemas.microsoft.com/office/word/2010/wordprocessingShape" mc:Ignorable="w14 w15 wp14">
-  <w:abstractNum w:abstractNumId="0">
+  <w:abstractNum w:abstractNumId="0" w15:restartNumberingAfterBreak="0">
     <w:nsid w:val="FFFFFFFB"/>
     <w:multiLevelType w:val="multilevel"/>
     <w:tmpl w:val="5A7E11CC"/>
@@ -11653,10 +11318,10 @@
       <w:lvlJc w:val="left"/>
     </w:lvl>
   </w:abstractNum>
-  <w:abstractNum w:abstractNumId="1">
+  <w:abstractNum w:abstractNumId="1" w15:restartNumberingAfterBreak="0">
     <w:nsid w:val="0E1310A3"/>
     <w:multiLevelType w:val="hybridMultilevel"/>
-    <w:tmpl w:val="BB4A977C"/>
+    <w:tmpl w:val="7E6A363E"/>
     <w:lvl w:ilvl="0" w:tplc="04160001">
       <w:start w:val="1"/>
       <w:numFmt w:val="bullet"/>
@@ -11766,7 +11431,7 @@
       </w:rPr>
     </w:lvl>
   </w:abstractNum>
-  <w:abstractNum w:abstractNumId="2">
+  <w:abstractNum w:abstractNumId="2" w15:restartNumberingAfterBreak="0">
     <w:nsid w:val="285D2F08"/>
     <w:multiLevelType w:val="multilevel"/>
     <w:tmpl w:val="733E990E"/>
@@ -11909,7 +11574,7 @@
       </w:rPr>
     </w:lvl>
   </w:abstractNum>
-  <w:abstractNum w:abstractNumId="3">
+  <w:abstractNum w:abstractNumId="3" w15:restartNumberingAfterBreak="0">
     <w:nsid w:val="29600ADA"/>
     <w:multiLevelType w:val="multilevel"/>
     <w:tmpl w:val="7B668438"/>
@@ -12026,7 +11691,7 @@
       </w:rPr>
     </w:lvl>
   </w:abstractNum>
-  <w:abstractNum w:abstractNumId="4">
+  <w:abstractNum w:abstractNumId="4" w15:restartNumberingAfterBreak="0">
     <w:nsid w:val="33921FC9"/>
     <w:multiLevelType w:val="multilevel"/>
     <w:tmpl w:val="2D6AB866"/>
@@ -12139,7 +11804,7 @@
       </w:rPr>
     </w:lvl>
   </w:abstractNum>
-  <w:abstractNum w:abstractNumId="5">
+  <w:abstractNum w:abstractNumId="5" w15:restartNumberingAfterBreak="0">
     <w:nsid w:val="39762BD4"/>
     <w:multiLevelType w:val="multilevel"/>
     <w:tmpl w:val="1C3C6CC0"/>
@@ -12252,7 +11917,7 @@
       </w:rPr>
     </w:lvl>
   </w:abstractNum>
-  <w:abstractNum w:abstractNumId="6">
+  <w:abstractNum w:abstractNumId="6" w15:restartNumberingAfterBreak="0">
     <w:nsid w:val="59A14A83"/>
     <w:multiLevelType w:val="multilevel"/>
     <w:tmpl w:val="1C3C6CC0"/>
@@ -12365,7 +12030,7 @@
       </w:rPr>
     </w:lvl>
   </w:abstractNum>
-  <w:abstractNum w:abstractNumId="7">
+  <w:abstractNum w:abstractNumId="7" w15:restartNumberingAfterBreak="0">
     <w:nsid w:val="6ED53455"/>
     <w:multiLevelType w:val="hybridMultilevel"/>
     <w:tmpl w:val="7EE46B4C"/>
@@ -12454,7 +12119,7 @@
       </w:pPr>
     </w:lvl>
   </w:abstractNum>
-  <w:abstractNum w:abstractNumId="8">
+  <w:abstractNum w:abstractNumId="8" w15:restartNumberingAfterBreak="0">
     <w:nsid w:val="74E0071C"/>
     <w:multiLevelType w:val="multilevel"/>
     <w:tmpl w:val="2D6AB866"/>
@@ -12567,7 +12232,7 @@
       </w:rPr>
     </w:lvl>
   </w:abstractNum>
-  <w:abstractNum w:abstractNumId="9">
+  <w:abstractNum w:abstractNumId="9" w15:restartNumberingAfterBreak="0">
     <w:nsid w:val="7A5618DF"/>
     <w:multiLevelType w:val="multilevel"/>
     <w:tmpl w:val="1C3C6CC0"/>
@@ -12680,7 +12345,7 @@
       </w:rPr>
     </w:lvl>
   </w:abstractNum>
-  <w:abstractNum w:abstractNumId="10">
+  <w:abstractNum w:abstractNumId="10" w15:restartNumberingAfterBreak="0">
     <w:nsid w:val="7C522DC8"/>
     <w:multiLevelType w:val="multilevel"/>
     <w:tmpl w:val="2600482C"/>
@@ -13990,7 +13655,7 @@
 </file>
 
 <file path=customXml/itemProps1.xml><?xml version="1.0" encoding="utf-8"?>
-<ds:datastoreItem xmlns:ds="http://schemas.openxmlformats.org/officeDocument/2006/customXml" ds:itemID="{EFB10AC1-AE3F-40E1-B4C7-E10E3732EE41}">
+<ds:datastoreItem xmlns:ds="http://schemas.openxmlformats.org/officeDocument/2006/customXml" ds:itemID="{2041836A-7EB2-47E9-8459-7D35E2E8C7E4}">
   <ds:schemaRefs>
     <ds:schemaRef ds:uri="http://schemas.openxmlformats.org/officeDocument/2006/bibliography"/>
   </ds:schemaRefs>

--- a/Projeto Drone.docx
+++ b/Projeto Drone.docx
@@ -139,7 +139,7 @@
       <w:r>
         <w:t xml:space="preserve">   </w:t>
       </w:r>
-      <w:bookmarkStart w:id="0" w:name="_Toc528618623"/>
+      <w:bookmarkStart w:id="0" w:name="_Toc528661288"/>
       <w:r>
         <w:t>Proposito do Sistema</w:t>
       </w:r>
@@ -186,6 +186,8 @@
         <w:pStyle w:val="PargrafodaLista"/>
         <w:ind w:left="1080"/>
       </w:pPr>
+      <w:bookmarkStart w:id="1" w:name="_GoBack"/>
+      <w:bookmarkEnd w:id="1"/>
     </w:p>
     <w:p>
       <w:pPr>
@@ -231,7 +233,9 @@
               <w:tab w:val="right" w:leader="dot" w:pos="8494"/>
             </w:tabs>
             <w:rPr>
+              <w:rFonts w:eastAsiaTheme="minorEastAsia"/>
               <w:noProof/>
+              <w:lang w:eastAsia="pt-BR"/>
             </w:rPr>
           </w:pPr>
           <w:r>
@@ -243,7 +247,7 @@
           <w:r>
             <w:fldChar w:fldCharType="separate"/>
           </w:r>
-          <w:hyperlink w:anchor="_Toc528618623" w:history="1">
+          <w:hyperlink w:anchor="_Toc528661288" w:history="1">
             <w:r>
               <w:rPr>
                 <w:rStyle w:val="Hyperlink"/>
@@ -253,7 +257,9 @@
             </w:r>
             <w:r>
               <w:rPr>
-                <w:noProof/>
+                <w:rFonts w:eastAsiaTheme="minorEastAsia"/>
+                <w:noProof/>
+                <w:lang w:eastAsia="pt-BR"/>
               </w:rPr>
               <w:tab/>
             </w:r>
@@ -283,7 +289,7 @@
                 <w:noProof/>
                 <w:webHidden/>
               </w:rPr>
-              <w:instrText xml:space="preserve"> PAGEREF _Toc528618623 \h </w:instrText>
+              <w:instrText xml:space="preserve"> PAGEREF _Toc528661288 \h </w:instrText>
             </w:r>
             <w:r>
               <w:rPr>
@@ -327,7 +333,7 @@
               <w:lang w:eastAsia="pt-BR"/>
             </w:rPr>
           </w:pPr>
-          <w:hyperlink w:anchor="_Toc528618624" w:history="1">
+          <w:hyperlink w:anchor="_Toc528661289" w:history="1">
             <w:r>
               <w:rPr>
                 <w:rStyle w:val="Hyperlink"/>
@@ -348,7 +354,7 @@
                 <w:rStyle w:val="Hyperlink"/>
                 <w:noProof/>
               </w:rPr>
-              <w:t>Modelo UML (Diagrama de classes, Digrama de caso de uso, Diagrama de</w:t>
+              <w:t>Modelo UML (Diagrama de classes, Digrama de caso de uso,</w:t>
             </w:r>
             <w:r>
               <w:rPr>
@@ -369,7 +375,7 @@
                 <w:noProof/>
                 <w:webHidden/>
               </w:rPr>
-              <w:instrText xml:space="preserve"> PAGEREF _Toc528618624 \h </w:instrText>
+              <w:instrText xml:space="preserve"> PAGEREF _Toc528661289 \h </w:instrText>
             </w:r>
             <w:r>
               <w:rPr>
@@ -413,7 +419,7 @@
               <w:lang w:eastAsia="pt-BR"/>
             </w:rPr>
           </w:pPr>
-          <w:hyperlink w:anchor="_Toc528618625" w:history="1">
+          <w:hyperlink w:anchor="_Toc528661290" w:history="1">
             <w:r>
               <w:rPr>
                 <w:rStyle w:val="Hyperlink"/>
@@ -455,7 +461,7 @@
                 <w:noProof/>
                 <w:webHidden/>
               </w:rPr>
-              <w:instrText xml:space="preserve"> PAGEREF _Toc528618625 \h </w:instrText>
+              <w:instrText xml:space="preserve"> PAGEREF _Toc528661290 \h </w:instrText>
             </w:r>
             <w:r>
               <w:rPr>
@@ -499,7 +505,7 @@
               <w:lang w:eastAsia="pt-BR"/>
             </w:rPr>
           </w:pPr>
-          <w:hyperlink w:anchor="_Toc528618626" w:history="1">
+          <w:hyperlink w:anchor="_Toc528661291" w:history="1">
             <w:r>
               <w:rPr>
                 <w:rStyle w:val="Hyperlink"/>
@@ -520,7 +526,7 @@
                 <w:rStyle w:val="Hyperlink"/>
                 <w:noProof/>
               </w:rPr>
-              <w:t>1.2.2    Diagrama de Caso de   uso</w:t>
+              <w:t>Diagrama de Caso de   uso</w:t>
             </w:r>
             <w:r>
               <w:rPr>
@@ -541,7 +547,7 @@
                 <w:noProof/>
                 <w:webHidden/>
               </w:rPr>
-              <w:instrText xml:space="preserve"> PAGEREF _Toc528618626 \h </w:instrText>
+              <w:instrText xml:space="preserve"> PAGEREF _Toc528661291 \h </w:instrText>
             </w:r>
             <w:r>
               <w:rPr>
@@ -585,7 +591,7 @@
               <w:lang w:eastAsia="pt-BR"/>
             </w:rPr>
           </w:pPr>
-          <w:hyperlink w:anchor="_Toc528618627" w:history="1">
+          <w:hyperlink w:anchor="_Toc528661292" w:history="1">
             <w:r>
               <w:rPr>
                 <w:rStyle w:val="Hyperlink"/>
@@ -606,7 +612,7 @@
                 <w:rStyle w:val="Hyperlink"/>
                 <w:noProof/>
               </w:rPr>
-              <w:t>1.2.3 Diagrama de Sequencia</w:t>
+              <w:t>Diagrama de Sequencia</w:t>
             </w:r>
             <w:r>
               <w:rPr>
@@ -627,7 +633,7 @@
                 <w:noProof/>
                 <w:webHidden/>
               </w:rPr>
-              <w:instrText xml:space="preserve"> PAGEREF _Toc528618627 \h </w:instrText>
+              <w:instrText xml:space="preserve"> PAGEREF _Toc528661292 \h </w:instrText>
             </w:r>
             <w:r>
               <w:rPr>
@@ -671,7 +677,7 @@
               <w:lang w:eastAsia="pt-BR"/>
             </w:rPr>
           </w:pPr>
-          <w:hyperlink w:anchor="_Toc528618628" w:history="1">
+          <w:hyperlink w:anchor="_Toc528661293" w:history="1">
             <w:r>
               <w:rPr>
                 <w:rStyle w:val="Hyperlink"/>
@@ -692,7 +698,7 @@
                 <w:rStyle w:val="Hyperlink"/>
                 <w:noProof/>
               </w:rPr>
-              <w:t>1.2.4 Casos de uso (fluxo é caso de exceção)</w:t>
+              <w:t>Casos de uso (fluxo é caso de exceção)</w:t>
             </w:r>
             <w:r>
               <w:rPr>
@@ -713,7 +719,7 @@
                 <w:noProof/>
                 <w:webHidden/>
               </w:rPr>
-              <w:instrText xml:space="preserve"> PAGEREF _Toc528618628 \h </w:instrText>
+              <w:instrText xml:space="preserve"> PAGEREF _Toc528661293 \h </w:instrText>
             </w:r>
             <w:r>
               <w:rPr>
@@ -756,7 +762,7 @@
               <w:lang w:eastAsia="pt-BR"/>
             </w:rPr>
           </w:pPr>
-          <w:hyperlink w:anchor="_Toc528618629" w:history="1">
+          <w:hyperlink w:anchor="_Toc528661294" w:history="1">
             <w:r>
               <w:rPr>
                 <w:rStyle w:val="Hyperlink"/>
@@ -787,7 +793,7 @@
                 <w:noProof/>
                 <w:webHidden/>
               </w:rPr>
-              <w:instrText xml:space="preserve"> PAGEREF _Toc528618629 \h </w:instrText>
+              <w:instrText xml:space="preserve"> PAGEREF _Toc528661294 \h </w:instrText>
             </w:r>
             <w:r>
               <w:rPr>
@@ -826,10 +832,12 @@
               <w:tab w:val="right" w:leader="dot" w:pos="8494"/>
             </w:tabs>
             <w:rPr>
+              <w:rFonts w:eastAsiaTheme="minorEastAsia"/>
               <w:noProof/>
+              <w:lang w:eastAsia="pt-BR"/>
             </w:rPr>
           </w:pPr>
-          <w:hyperlink w:anchor="_Toc528618630" w:history="1">
+          <w:hyperlink w:anchor="_Toc528661295" w:history="1">
             <w:r>
               <w:rPr>
                 <w:rStyle w:val="Hyperlink"/>
@@ -839,7 +847,9 @@
             </w:r>
             <w:r>
               <w:rPr>
-                <w:noProof/>
+                <w:rFonts w:eastAsiaTheme="minorEastAsia"/>
+                <w:noProof/>
+                <w:lang w:eastAsia="pt-BR"/>
               </w:rPr>
               <w:tab/>
             </w:r>
@@ -869,7 +879,7 @@
                 <w:noProof/>
                 <w:webHidden/>
               </w:rPr>
-              <w:instrText xml:space="preserve"> PAGEREF _Toc528618630 \h </w:instrText>
+              <w:instrText xml:space="preserve"> PAGEREF _Toc528661295 \h </w:instrText>
             </w:r>
             <w:r>
               <w:rPr>
@@ -889,7 +899,7 @@
                 <w:noProof/>
                 <w:webHidden/>
               </w:rPr>
-              <w:t>9</w:t>
+              <w:t>8</w:t>
             </w:r>
             <w:r>
               <w:rPr>
@@ -913,7 +923,7 @@
               <w:lang w:eastAsia="pt-BR"/>
             </w:rPr>
           </w:pPr>
-          <w:hyperlink w:anchor="_Toc528618631" w:history="1">
+          <w:hyperlink w:anchor="_Toc528661296" w:history="1">
             <w:r>
               <w:rPr>
                 <w:rStyle w:val="Hyperlink"/>
@@ -955,7 +965,7 @@
                 <w:noProof/>
                 <w:webHidden/>
               </w:rPr>
-              <w:instrText xml:space="preserve"> PAGEREF _Toc528618631 \h </w:instrText>
+              <w:instrText xml:space="preserve"> PAGEREF _Toc528661296 \h </w:instrText>
             </w:r>
             <w:r>
               <w:rPr>
@@ -975,7 +985,7 @@
                 <w:noProof/>
                 <w:webHidden/>
               </w:rPr>
-              <w:t>9</w:t>
+              <w:t>8</w:t>
             </w:r>
             <w:r>
               <w:rPr>
@@ -999,7 +1009,7 @@
               <w:lang w:eastAsia="pt-BR"/>
             </w:rPr>
           </w:pPr>
-          <w:hyperlink w:anchor="_Toc528618632" w:history="1">
+          <w:hyperlink w:anchor="_Toc528661297" w:history="1">
             <w:r>
               <w:rPr>
                 <w:rStyle w:val="Hyperlink"/>
@@ -1041,7 +1051,7 @@
                 <w:noProof/>
                 <w:webHidden/>
               </w:rPr>
-              <w:instrText xml:space="preserve"> PAGEREF _Toc528618632 \h </w:instrText>
+              <w:instrText xml:space="preserve"> PAGEREF _Toc528661297 \h </w:instrText>
             </w:r>
             <w:r>
               <w:rPr>
@@ -1085,7 +1095,7 @@
               <w:lang w:eastAsia="pt-BR"/>
             </w:rPr>
           </w:pPr>
-          <w:hyperlink w:anchor="_Toc528618633" w:history="1">
+          <w:hyperlink w:anchor="_Toc528661298" w:history="1">
             <w:r>
               <w:rPr>
                 <w:rStyle w:val="Hyperlink"/>
@@ -1127,7 +1137,7 @@
                 <w:noProof/>
                 <w:webHidden/>
               </w:rPr>
-              <w:instrText xml:space="preserve"> PAGEREF _Toc528618633 \h </w:instrText>
+              <w:instrText xml:space="preserve"> PAGEREF _Toc528661298 \h </w:instrText>
             </w:r>
             <w:r>
               <w:rPr>
@@ -1147,7 +1157,7 @@
                 <w:noProof/>
                 <w:webHidden/>
               </w:rPr>
-              <w:t>10</w:t>
+              <w:t>9</w:t>
             </w:r>
             <w:r>
               <w:rPr>
@@ -1171,7 +1181,7 @@
               <w:lang w:eastAsia="pt-BR"/>
             </w:rPr>
           </w:pPr>
-          <w:hyperlink w:anchor="_Toc528618634" w:history="1">
+          <w:hyperlink w:anchor="_Toc528661299" w:history="1">
             <w:r>
               <w:rPr>
                 <w:rStyle w:val="Hyperlink"/>
@@ -1213,7 +1223,7 @@
                 <w:noProof/>
                 <w:webHidden/>
               </w:rPr>
-              <w:instrText xml:space="preserve"> PAGEREF _Toc528618634 \h </w:instrText>
+              <w:instrText xml:space="preserve"> PAGEREF _Toc528661299 \h </w:instrText>
             </w:r>
             <w:r>
               <w:rPr>
@@ -1233,7 +1243,7 @@
                 <w:noProof/>
                 <w:webHidden/>
               </w:rPr>
-              <w:t>12</w:t>
+              <w:t>10</w:t>
             </w:r>
             <w:r>
               <w:rPr>
@@ -1257,7 +1267,7 @@
               <w:lang w:eastAsia="pt-BR"/>
             </w:rPr>
           </w:pPr>
-          <w:hyperlink w:anchor="_Toc528618635" w:history="1">
+          <w:hyperlink w:anchor="_Toc528661300" w:history="1">
             <w:r>
               <w:rPr>
                 <w:rStyle w:val="Hyperlink"/>
@@ -1299,7 +1309,7 @@
                 <w:noProof/>
                 <w:webHidden/>
               </w:rPr>
-              <w:instrText xml:space="preserve"> PAGEREF _Toc528618635 \h </w:instrText>
+              <w:instrText xml:space="preserve"> PAGEREF _Toc528661300 \h </w:instrText>
             </w:r>
             <w:r>
               <w:rPr>
@@ -1319,7 +1329,7 @@
                 <w:noProof/>
                 <w:webHidden/>
               </w:rPr>
-              <w:t>12</w:t>
+              <w:t>10</w:t>
             </w:r>
             <w:r>
               <w:rPr>
@@ -1343,7 +1353,7 @@
               <w:lang w:eastAsia="pt-BR"/>
             </w:rPr>
           </w:pPr>
-          <w:hyperlink w:anchor="_Toc528618636" w:history="1">
+          <w:hyperlink w:anchor="_Toc528661301" w:history="1">
             <w:r>
               <w:rPr>
                 <w:rStyle w:val="Hyperlink"/>
@@ -1385,7 +1395,7 @@
                 <w:noProof/>
                 <w:webHidden/>
               </w:rPr>
-              <w:instrText xml:space="preserve"> PAGEREF _Toc528618636 \h </w:instrText>
+              <w:instrText xml:space="preserve"> PAGEREF _Toc528661301 \h </w:instrText>
             </w:r>
             <w:r>
               <w:rPr>
@@ -1405,7 +1415,7 @@
                 <w:noProof/>
                 <w:webHidden/>
               </w:rPr>
-              <w:t>12</w:t>
+              <w:t>11</w:t>
             </w:r>
             <w:r>
               <w:rPr>
@@ -1429,7 +1439,7 @@
               <w:lang w:eastAsia="pt-BR"/>
             </w:rPr>
           </w:pPr>
-          <w:hyperlink w:anchor="_Toc528618637" w:history="1">
+          <w:hyperlink w:anchor="_Toc528661302" w:history="1">
             <w:r>
               <w:rPr>
                 <w:rStyle w:val="Hyperlink"/>
@@ -1471,7 +1481,7 @@
                 <w:noProof/>
                 <w:webHidden/>
               </w:rPr>
-              <w:instrText xml:space="preserve"> PAGEREF _Toc528618637 \h </w:instrText>
+              <w:instrText xml:space="preserve"> PAGEREF _Toc528661302 \h </w:instrText>
             </w:r>
             <w:r>
               <w:rPr>
@@ -1491,7 +1501,7 @@
                 <w:noProof/>
                 <w:webHidden/>
               </w:rPr>
-              <w:t>12</w:t>
+              <w:t>11</w:t>
             </w:r>
             <w:r>
               <w:rPr>
@@ -1515,7 +1525,7 @@
               <w:lang w:eastAsia="pt-BR"/>
             </w:rPr>
           </w:pPr>
-          <w:hyperlink w:anchor="_Toc528618638" w:history="1">
+          <w:hyperlink w:anchor="_Toc528661303" w:history="1">
             <w:r>
               <w:rPr>
                 <w:rStyle w:val="Hyperlink"/>
@@ -1557,7 +1567,7 @@
                 <w:noProof/>
                 <w:webHidden/>
               </w:rPr>
-              <w:instrText xml:space="preserve"> PAGEREF _Toc528618638 \h </w:instrText>
+              <w:instrText xml:space="preserve"> PAGEREF _Toc528661303 \h </w:instrText>
             </w:r>
             <w:r>
               <w:rPr>
@@ -1577,7 +1587,7 @@
                 <w:noProof/>
                 <w:webHidden/>
               </w:rPr>
-              <w:t>12</w:t>
+              <w:t>11</w:t>
             </w:r>
             <w:r>
               <w:rPr>
@@ -1596,10 +1606,12 @@
               <w:tab w:val="right" w:leader="dot" w:pos="8494"/>
             </w:tabs>
             <w:rPr>
+              <w:rFonts w:eastAsiaTheme="minorEastAsia"/>
               <w:noProof/>
+              <w:lang w:eastAsia="pt-BR"/>
             </w:rPr>
           </w:pPr>
-          <w:hyperlink w:anchor="_Toc528618639" w:history="1">
+          <w:hyperlink w:anchor="_Toc528661304" w:history="1">
             <w:r>
               <w:rPr>
                 <w:rStyle w:val="Hyperlink"/>
@@ -1609,7 +1621,9 @@
             </w:r>
             <w:r>
               <w:rPr>
-                <w:noProof/>
+                <w:rFonts w:eastAsiaTheme="minorEastAsia"/>
+                <w:noProof/>
+                <w:lang w:eastAsia="pt-BR"/>
               </w:rPr>
               <w:tab/>
             </w:r>
@@ -1618,7 +1632,7 @@
                 <w:rStyle w:val="Hyperlink"/>
                 <w:noProof/>
               </w:rPr>
-              <w:t>3  Sistemas de Telas</w:t>
+              <w:t>Sistemas de Telas</w:t>
             </w:r>
             <w:r>
               <w:rPr>
@@ -1639,7 +1653,7 @@
                 <w:noProof/>
                 <w:webHidden/>
               </w:rPr>
-              <w:instrText xml:space="preserve"> PAGEREF _Toc528618639 \h </w:instrText>
+              <w:instrText xml:space="preserve"> PAGEREF _Toc528661304 \h </w:instrText>
             </w:r>
             <w:r>
               <w:rPr>
@@ -1659,7 +1673,7 @@
                 <w:noProof/>
                 <w:webHidden/>
               </w:rPr>
-              <w:t>16</w:t>
+              <w:t>14</w:t>
             </w:r>
             <w:r>
               <w:rPr>
@@ -1683,7 +1697,7 @@
               <w:lang w:eastAsia="pt-BR"/>
             </w:rPr>
           </w:pPr>
-          <w:hyperlink w:anchor="_Toc528618640" w:history="1">
+          <w:hyperlink w:anchor="_Toc528661305" w:history="1">
             <w:r>
               <w:rPr>
                 <w:rStyle w:val="Hyperlink"/>
@@ -1704,7 +1718,7 @@
                 <w:rStyle w:val="Hyperlink"/>
                 <w:noProof/>
               </w:rPr>
-              <w:t>Tela Principal</w:t>
+              <w:t>Tela Login</w:t>
             </w:r>
             <w:r>
               <w:rPr>
@@ -1725,7 +1739,7 @@
                 <w:noProof/>
                 <w:webHidden/>
               </w:rPr>
-              <w:instrText xml:space="preserve"> PAGEREF _Toc528618640 \h </w:instrText>
+              <w:instrText xml:space="preserve"> PAGEREF _Toc528661305 \h </w:instrText>
             </w:r>
             <w:r>
               <w:rPr>
@@ -1745,145 +1759,7 @@
                 <w:noProof/>
                 <w:webHidden/>
               </w:rPr>
-              <w:t>16</w:t>
-            </w:r>
-            <w:r>
-              <w:rPr>
-                <w:noProof/>
-                <w:webHidden/>
-              </w:rPr>
-              <w:fldChar w:fldCharType="end"/>
-            </w:r>
-          </w:hyperlink>
-        </w:p>
-        <w:p>
-          <w:pPr>
-            <w:pStyle w:val="Sumrio2"/>
-            <w:tabs>
-              <w:tab w:val="right" w:leader="dot" w:pos="8494"/>
-            </w:tabs>
-            <w:rPr>
-              <w:rFonts w:eastAsiaTheme="minorEastAsia"/>
-              <w:noProof/>
-              <w:lang w:eastAsia="pt-BR"/>
-            </w:rPr>
-          </w:pPr>
-          <w:hyperlink w:anchor="_Toc528618641" w:history="1">
-            <w:r>
-              <w:rPr>
-                <w:rStyle w:val="Hyperlink"/>
-                <w:noProof/>
-              </w:rPr>
-              <w:t>3.2.Tela Consulta Produto</w:t>
-            </w:r>
-            <w:r>
-              <w:rPr>
-                <w:noProof/>
-                <w:webHidden/>
-              </w:rPr>
-              <w:tab/>
-            </w:r>
-            <w:r>
-              <w:rPr>
-                <w:noProof/>
-                <w:webHidden/>
-              </w:rPr>
-              <w:fldChar w:fldCharType="begin"/>
-            </w:r>
-            <w:r>
-              <w:rPr>
-                <w:noProof/>
-                <w:webHidden/>
-              </w:rPr>
-              <w:instrText xml:space="preserve"> PAGEREF _Toc528618641 \h </w:instrText>
-            </w:r>
-            <w:r>
-              <w:rPr>
-                <w:noProof/>
-                <w:webHidden/>
-              </w:rPr>
-            </w:r>
-            <w:r>
-              <w:rPr>
-                <w:noProof/>
-                <w:webHidden/>
-              </w:rPr>
-              <w:fldChar w:fldCharType="separate"/>
-            </w:r>
-            <w:r>
-              <w:rPr>
-                <w:noProof/>
-                <w:webHidden/>
-              </w:rPr>
-              <w:t>17</w:t>
-            </w:r>
-            <w:r>
-              <w:rPr>
-                <w:noProof/>
-                <w:webHidden/>
-              </w:rPr>
-              <w:fldChar w:fldCharType="end"/>
-            </w:r>
-          </w:hyperlink>
-        </w:p>
-        <w:p>
-          <w:pPr>
-            <w:pStyle w:val="Sumrio1"/>
-            <w:tabs>
-              <w:tab w:val="right" w:leader="dot" w:pos="8494"/>
-            </w:tabs>
-            <w:rPr>
-              <w:noProof/>
-            </w:rPr>
-          </w:pPr>
-          <w:hyperlink w:anchor="_Toc528618642" w:history="1">
-            <w:r>
-              <w:rPr>
-                <w:rStyle w:val="Hyperlink"/>
-                <w:noProof/>
-              </w:rPr>
-              <w:t>3.3Tela Cadastrar Produto</w:t>
-            </w:r>
-            <w:r>
-              <w:rPr>
-                <w:noProof/>
-                <w:webHidden/>
-              </w:rPr>
-              <w:tab/>
-            </w:r>
-            <w:r>
-              <w:rPr>
-                <w:noProof/>
-                <w:webHidden/>
-              </w:rPr>
-              <w:fldChar w:fldCharType="begin"/>
-            </w:r>
-            <w:r>
-              <w:rPr>
-                <w:noProof/>
-                <w:webHidden/>
-              </w:rPr>
-              <w:instrText xml:space="preserve"> PAGEREF _Toc528618642 \h </w:instrText>
-            </w:r>
-            <w:r>
-              <w:rPr>
-                <w:noProof/>
-                <w:webHidden/>
-              </w:rPr>
-            </w:r>
-            <w:r>
-              <w:rPr>
-                <w:noProof/>
-                <w:webHidden/>
-              </w:rPr>
-              <w:fldChar w:fldCharType="separate"/>
-            </w:r>
-            <w:r>
-              <w:rPr>
-                <w:noProof/>
-                <w:webHidden/>
-              </w:rPr>
-              <w:t>18</w:t>
+              <w:t>14</w:t>
             </w:r>
             <w:r>
               <w:rPr>
@@ -1907,13 +1783,13 @@
               <w:lang w:eastAsia="pt-BR"/>
             </w:rPr>
           </w:pPr>
-          <w:hyperlink w:anchor="_Toc528618643" w:history="1">
+          <w:hyperlink w:anchor="_Toc528661306" w:history="1">
             <w:r>
               <w:rPr>
                 <w:rStyle w:val="Hyperlink"/>
                 <w:noProof/>
               </w:rPr>
-              <w:t>2.4</w:t>
+              <w:t>2.2</w:t>
             </w:r>
             <w:r>
               <w:rPr>
@@ -1928,7 +1804,7 @@
                 <w:rStyle w:val="Hyperlink"/>
                 <w:noProof/>
               </w:rPr>
-              <w:t>Tela Consultar Cliente</w:t>
+              <w:t>Tela Principal</w:t>
             </w:r>
             <w:r>
               <w:rPr>
@@ -1949,7 +1825,7 @@
                 <w:noProof/>
                 <w:webHidden/>
               </w:rPr>
-              <w:instrText xml:space="preserve"> PAGEREF _Toc528618643 \h </w:instrText>
+              <w:instrText xml:space="preserve"> PAGEREF _Toc528661306 \h </w:instrText>
             </w:r>
             <w:r>
               <w:rPr>
@@ -1969,7 +1845,147 @@
                 <w:noProof/>
                 <w:webHidden/>
               </w:rPr>
-              <w:t>19</w:t>
+              <w:t>14</w:t>
+            </w:r>
+            <w:r>
+              <w:rPr>
+                <w:noProof/>
+                <w:webHidden/>
+              </w:rPr>
+              <w:fldChar w:fldCharType="end"/>
+            </w:r>
+          </w:hyperlink>
+        </w:p>
+        <w:p>
+          <w:pPr>
+            <w:pStyle w:val="Sumrio2"/>
+            <w:tabs>
+              <w:tab w:val="right" w:leader="dot" w:pos="8494"/>
+            </w:tabs>
+            <w:rPr>
+              <w:rFonts w:eastAsiaTheme="minorEastAsia"/>
+              <w:noProof/>
+              <w:lang w:eastAsia="pt-BR"/>
+            </w:rPr>
+          </w:pPr>
+          <w:hyperlink w:anchor="_Toc528661307" w:history="1">
+            <w:r>
+              <w:rPr>
+                <w:rStyle w:val="Hyperlink"/>
+                <w:noProof/>
+              </w:rPr>
+              <w:t>3.2.Tela Consulta Produto</w:t>
+            </w:r>
+            <w:r>
+              <w:rPr>
+                <w:noProof/>
+                <w:webHidden/>
+              </w:rPr>
+              <w:tab/>
+            </w:r>
+            <w:r>
+              <w:rPr>
+                <w:noProof/>
+                <w:webHidden/>
+              </w:rPr>
+              <w:fldChar w:fldCharType="begin"/>
+            </w:r>
+            <w:r>
+              <w:rPr>
+                <w:noProof/>
+                <w:webHidden/>
+              </w:rPr>
+              <w:instrText xml:space="preserve"> PAGEREF _Toc528661307 \h </w:instrText>
+            </w:r>
+            <w:r>
+              <w:rPr>
+                <w:noProof/>
+                <w:webHidden/>
+              </w:rPr>
+            </w:r>
+            <w:r>
+              <w:rPr>
+                <w:noProof/>
+                <w:webHidden/>
+              </w:rPr>
+              <w:fldChar w:fldCharType="separate"/>
+            </w:r>
+            <w:r>
+              <w:rPr>
+                <w:noProof/>
+                <w:webHidden/>
+              </w:rPr>
+              <w:t>15</w:t>
+            </w:r>
+            <w:r>
+              <w:rPr>
+                <w:noProof/>
+                <w:webHidden/>
+              </w:rPr>
+              <w:fldChar w:fldCharType="end"/>
+            </w:r>
+          </w:hyperlink>
+        </w:p>
+        <w:p>
+          <w:pPr>
+            <w:pStyle w:val="Sumrio1"/>
+            <w:tabs>
+              <w:tab w:val="right" w:leader="dot" w:pos="8494"/>
+            </w:tabs>
+            <w:rPr>
+              <w:rFonts w:eastAsiaTheme="minorEastAsia"/>
+              <w:noProof/>
+              <w:lang w:eastAsia="pt-BR"/>
+            </w:rPr>
+          </w:pPr>
+          <w:hyperlink w:anchor="_Toc528661308" w:history="1">
+            <w:r>
+              <w:rPr>
+                <w:rStyle w:val="Hyperlink"/>
+                <w:noProof/>
+              </w:rPr>
+              <w:t>3.3Tela Cadastrar Produto</w:t>
+            </w:r>
+            <w:r>
+              <w:rPr>
+                <w:noProof/>
+                <w:webHidden/>
+              </w:rPr>
+              <w:tab/>
+            </w:r>
+            <w:r>
+              <w:rPr>
+                <w:noProof/>
+                <w:webHidden/>
+              </w:rPr>
+              <w:fldChar w:fldCharType="begin"/>
+            </w:r>
+            <w:r>
+              <w:rPr>
+                <w:noProof/>
+                <w:webHidden/>
+              </w:rPr>
+              <w:instrText xml:space="preserve"> PAGEREF _Toc528661308 \h </w:instrText>
+            </w:r>
+            <w:r>
+              <w:rPr>
+                <w:noProof/>
+                <w:webHidden/>
+              </w:rPr>
+            </w:r>
+            <w:r>
+              <w:rPr>
+                <w:noProof/>
+                <w:webHidden/>
+              </w:rPr>
+              <w:fldChar w:fldCharType="separate"/>
+            </w:r>
+            <w:r>
+              <w:rPr>
+                <w:noProof/>
+                <w:webHidden/>
+              </w:rPr>
+              <w:t>16</w:t>
             </w:r>
             <w:r>
               <w:rPr>
@@ -1993,12 +2009,98 @@
               <w:lang w:eastAsia="pt-BR"/>
             </w:rPr>
           </w:pPr>
-          <w:hyperlink w:anchor="_Toc528618644" w:history="1">
+          <w:hyperlink w:anchor="_Toc528661309" w:history="1">
             <w:r>
               <w:rPr>
                 <w:rStyle w:val="Hyperlink"/>
                 <w:noProof/>
               </w:rPr>
+              <w:t>2.4</w:t>
+            </w:r>
+            <w:r>
+              <w:rPr>
+                <w:rFonts w:eastAsiaTheme="minorEastAsia"/>
+                <w:noProof/>
+                <w:lang w:eastAsia="pt-BR"/>
+              </w:rPr>
+              <w:tab/>
+            </w:r>
+            <w:r>
+              <w:rPr>
+                <w:rStyle w:val="Hyperlink"/>
+                <w:noProof/>
+              </w:rPr>
+              <w:t>Tela Consultar Cliente</w:t>
+            </w:r>
+            <w:r>
+              <w:rPr>
+                <w:noProof/>
+                <w:webHidden/>
+              </w:rPr>
+              <w:tab/>
+            </w:r>
+            <w:r>
+              <w:rPr>
+                <w:noProof/>
+                <w:webHidden/>
+              </w:rPr>
+              <w:fldChar w:fldCharType="begin"/>
+            </w:r>
+            <w:r>
+              <w:rPr>
+                <w:noProof/>
+                <w:webHidden/>
+              </w:rPr>
+              <w:instrText xml:space="preserve"> PAGEREF _Toc528661309 \h </w:instrText>
+            </w:r>
+            <w:r>
+              <w:rPr>
+                <w:noProof/>
+                <w:webHidden/>
+              </w:rPr>
+            </w:r>
+            <w:r>
+              <w:rPr>
+                <w:noProof/>
+                <w:webHidden/>
+              </w:rPr>
+              <w:fldChar w:fldCharType="separate"/>
+            </w:r>
+            <w:r>
+              <w:rPr>
+                <w:noProof/>
+                <w:webHidden/>
+              </w:rPr>
+              <w:t>17</w:t>
+            </w:r>
+            <w:r>
+              <w:rPr>
+                <w:noProof/>
+                <w:webHidden/>
+              </w:rPr>
+              <w:fldChar w:fldCharType="end"/>
+            </w:r>
+          </w:hyperlink>
+        </w:p>
+        <w:p>
+          <w:pPr>
+            <w:pStyle w:val="Sumrio2"/>
+            <w:tabs>
+              <w:tab w:val="left" w:pos="880"/>
+              <w:tab w:val="right" w:leader="dot" w:pos="8494"/>
+            </w:tabs>
+            <w:rPr>
+              <w:rFonts w:eastAsiaTheme="minorEastAsia"/>
+              <w:noProof/>
+              <w:lang w:eastAsia="pt-BR"/>
+            </w:rPr>
+          </w:pPr>
+          <w:hyperlink w:anchor="_Toc528661310" w:history="1">
+            <w:r>
+              <w:rPr>
+                <w:rStyle w:val="Hyperlink"/>
+                <w:noProof/>
+              </w:rPr>
               <w:t>2.5</w:t>
             </w:r>
             <w:r>
@@ -2035,7 +2137,7 @@
                 <w:noProof/>
                 <w:webHidden/>
               </w:rPr>
-              <w:instrText xml:space="preserve"> PAGEREF _Toc528618644 \h </w:instrText>
+              <w:instrText xml:space="preserve"> PAGEREF _Toc528661310 \h </w:instrText>
             </w:r>
             <w:r>
               <w:rPr>
@@ -2055,7 +2157,7 @@
                 <w:noProof/>
                 <w:webHidden/>
               </w:rPr>
-              <w:t>20</w:t>
+              <w:t>18</w:t>
             </w:r>
             <w:r>
               <w:rPr>
@@ -2143,16 +2245,24 @@
           <w:b/>
         </w:rPr>
       </w:pPr>
-      <w:bookmarkStart w:id="1" w:name="_Toc528618624"/>
+      <w:bookmarkStart w:id="2" w:name="_Toc528661289"/>
       <w:r>
         <w:rPr>
           <w:rStyle w:val="Ttulo2Char"/>
           <w:rFonts w:eastAsiaTheme="minorHAnsi"/>
           <w:lang w:val="pt-BR"/>
         </w:rPr>
-        <w:t xml:space="preserve">Modelo UML (Diagrama de classes, Digrama de caso de uso, </w:t>
-      </w:r>
-      <w:bookmarkEnd w:id="1"/>
+        <w:t>Modelo UML (Diagrama de classes, Digrama de caso de uso,</w:t>
+      </w:r>
+      <w:bookmarkEnd w:id="2"/>
+      <w:r>
+        <w:rPr>
+          <w:rStyle w:val="Ttulo2Char"/>
+          <w:rFonts w:eastAsiaTheme="minorHAnsi"/>
+          <w:lang w:val="pt-BR"/>
+        </w:rPr>
+        <w:t xml:space="preserve"> </w:t>
+      </w:r>
     </w:p>
     <w:p>
       <w:pPr>
@@ -2205,11 +2315,11 @@
       <w:pPr>
         <w:pStyle w:val="Ttulo2"/>
       </w:pPr>
-      <w:bookmarkStart w:id="2" w:name="_Toc528618625"/>
+      <w:bookmarkStart w:id="3" w:name="_Toc528661290"/>
       <w:r>
         <w:t>Diagrama de Classes</w:t>
       </w:r>
-      <w:bookmarkEnd w:id="2"/>
+      <w:bookmarkEnd w:id="3"/>
     </w:p>
     <w:p>
       <w:pPr>
@@ -2347,7 +2457,7 @@
       <w:pPr>
         <w:pStyle w:val="Ttulo2"/>
       </w:pPr>
-      <w:bookmarkStart w:id="3" w:name="_Toc528618626"/>
+      <w:bookmarkStart w:id="4" w:name="_Toc528661291"/>
       <w:proofErr w:type="spellStart"/>
       <w:r>
         <w:t>Diagrama</w:t>
@@ -2368,7 +2478,7 @@
       <w:r>
         <w:t>uso</w:t>
       </w:r>
-      <w:bookmarkEnd w:id="3"/>
+      <w:bookmarkEnd w:id="4"/>
       <w:proofErr w:type="gramEnd"/>
     </w:p>
     <w:p>
@@ -2509,7 +2619,7 @@
       <w:pPr>
         <w:pStyle w:val="Ttulo2"/>
       </w:pPr>
-      <w:bookmarkStart w:id="4" w:name="_Toc528618627"/>
+      <w:bookmarkStart w:id="5" w:name="_Toc528661292"/>
       <w:proofErr w:type="spellStart"/>
       <w:r>
         <w:t>Diagrama</w:t>
@@ -2522,7 +2632,7 @@
       <w:r>
         <w:t>Sequencia</w:t>
       </w:r>
-      <w:bookmarkEnd w:id="4"/>
+      <w:bookmarkEnd w:id="5"/>
       <w:proofErr w:type="spellEnd"/>
     </w:p>
     <w:p>
@@ -2620,7 +2730,7 @@
           <w:lang w:val="pt-BR"/>
         </w:rPr>
       </w:pPr>
-      <w:bookmarkStart w:id="5" w:name="_Toc528618628"/>
+      <w:bookmarkStart w:id="6" w:name="_Toc528661293"/>
       <w:r>
         <w:rPr>
           <w:sz w:val="28"/>
@@ -2645,7 +2755,7 @@
         </w:rPr>
         <w:t xml:space="preserve"> de exceção)</w:t>
       </w:r>
-      <w:bookmarkEnd w:id="5"/>
+      <w:bookmarkEnd w:id="6"/>
     </w:p>
     <w:p>
       <w:pPr>
@@ -2685,7 +2795,7 @@
           <w:lang w:eastAsia="pt-BR"/>
         </w:rPr>
       </w:pPr>
-      <w:bookmarkStart w:id="6" w:name="_Toc528618629"/>
+      <w:bookmarkStart w:id="7" w:name="_Toc528661294"/>
       <w:r>
         <w:rPr>
           <w:rFonts w:ascii="Times New Roman" w:eastAsia="Times New Roman" w:hAnsi="Times New Roman" w:cs="Times New Roman"/>
@@ -2698,7 +2808,7 @@
         </w:rPr>
         <w:t>Descrição detalhada dos Casos de Uso do sistema</w:t>
       </w:r>
-      <w:bookmarkEnd w:id="6"/>
+      <w:bookmarkEnd w:id="7"/>
     </w:p>
     <w:p>
       <w:pPr>
@@ -2797,20 +2907,8 @@
           <w:szCs w:val="27"/>
           <w:lang w:eastAsia="pt-BR"/>
         </w:rPr>
-        <w:t xml:space="preserve">Efetuar </w:t>
-      </w:r>
-      <w:proofErr w:type="spellStart"/>
-      <w:r>
-        <w:rPr>
-          <w:rFonts w:ascii="Times New Roman" w:eastAsia="Times New Roman" w:hAnsi="Times New Roman" w:cs="Times New Roman"/>
-          <w:color w:val="000000"/>
-          <w:sz w:val="27"/>
-          <w:szCs w:val="27"/>
-          <w:lang w:eastAsia="pt-BR"/>
-        </w:rPr>
-        <w:t>login</w:t>
-      </w:r>
-      <w:proofErr w:type="spellEnd"/>
+        <w:t>Efetuar login</w:t>
+      </w:r>
       <w:r>
         <w:rPr>
           <w:rFonts w:ascii="Times New Roman" w:eastAsia="Times New Roman" w:hAnsi="Times New Roman" w:cs="Times New Roman"/>
@@ -2861,20 +2959,8 @@
           <w:szCs w:val="27"/>
           <w:lang w:eastAsia="pt-BR"/>
         </w:rPr>
-        <w:t xml:space="preserve">faz o </w:t>
-      </w:r>
-      <w:proofErr w:type="spellStart"/>
-      <w:r>
-        <w:rPr>
-          <w:rFonts w:ascii="Times New Roman" w:eastAsia="Times New Roman" w:hAnsi="Times New Roman" w:cs="Times New Roman"/>
-          <w:color w:val="000000"/>
-          <w:sz w:val="27"/>
-          <w:szCs w:val="27"/>
-          <w:lang w:eastAsia="pt-BR"/>
-        </w:rPr>
-        <w:t>login</w:t>
-      </w:r>
-      <w:proofErr w:type="spellEnd"/>
+        <w:t>faz o login</w:t>
+      </w:r>
       <w:r>
         <w:rPr>
           <w:rFonts w:ascii="Times New Roman" w:eastAsia="Times New Roman" w:hAnsi="Times New Roman" w:cs="Times New Roman"/>
@@ -2957,29 +3043,7 @@
           <w:szCs w:val="27"/>
           <w:lang w:eastAsia="pt-BR"/>
         </w:rPr>
-        <w:t xml:space="preserve">Ter o </w:t>
-      </w:r>
-      <w:proofErr w:type="spellStart"/>
-      <w:r>
-        <w:rPr>
-          <w:rFonts w:ascii="Times New Roman" w:eastAsia="Times New Roman" w:hAnsi="Times New Roman" w:cs="Times New Roman"/>
-          <w:color w:val="000000"/>
-          <w:sz w:val="27"/>
-          <w:szCs w:val="27"/>
-          <w:lang w:eastAsia="pt-BR"/>
-        </w:rPr>
-        <w:t>login</w:t>
-      </w:r>
-      <w:proofErr w:type="spellEnd"/>
-      <w:r>
-        <w:rPr>
-          <w:rFonts w:ascii="Times New Roman" w:eastAsia="Times New Roman" w:hAnsi="Times New Roman" w:cs="Times New Roman"/>
-          <w:color w:val="000000"/>
-          <w:sz w:val="27"/>
-          <w:szCs w:val="27"/>
-          <w:lang w:eastAsia="pt-BR"/>
-        </w:rPr>
-        <w:t xml:space="preserve"> cadastrado</w:t>
+        <w:t>Ter o login cadastrado</w:t>
       </w:r>
       <w:r>
         <w:rPr>
@@ -3085,20 +3149,8 @@
           <w:szCs w:val="27"/>
           <w:lang w:eastAsia="pt-BR"/>
         </w:rPr>
-        <w:t xml:space="preserve">faz o </w:t>
-      </w:r>
-      <w:proofErr w:type="spellStart"/>
-      <w:r>
-        <w:rPr>
-          <w:rFonts w:ascii="Times New Roman" w:eastAsia="Times New Roman" w:hAnsi="Times New Roman" w:cs="Times New Roman"/>
-          <w:color w:val="000000"/>
-          <w:sz w:val="27"/>
-          <w:szCs w:val="27"/>
-          <w:lang w:eastAsia="pt-BR"/>
-        </w:rPr>
-        <w:t>Login</w:t>
-      </w:r>
-      <w:proofErr w:type="spellEnd"/>
+        <w:t>faz o Login</w:t>
+      </w:r>
     </w:p>
     <w:p>
       <w:pPr>
@@ -3388,20 +3440,8 @@
                 <w:szCs w:val="27"/>
                 <w:lang w:eastAsia="pt-BR"/>
               </w:rPr>
-              <w:t xml:space="preserve">Efetuar </w:t>
-            </w:r>
-            <w:proofErr w:type="spellStart"/>
-            <w:r>
-              <w:rPr>
-                <w:rFonts w:ascii="Times New Roman" w:eastAsia="Times New Roman" w:hAnsi="Times New Roman" w:cs="Times New Roman"/>
-                <w:color w:val="000000"/>
-                <w:sz w:val="27"/>
-                <w:szCs w:val="27"/>
-                <w:lang w:eastAsia="pt-BR"/>
-              </w:rPr>
-              <w:t>login</w:t>
-            </w:r>
-            <w:proofErr w:type="spellEnd"/>
+              <w:t>Efetuar login</w:t>
+            </w:r>
           </w:p>
         </w:tc>
         <w:tc>
@@ -3549,20 +3589,8 @@
                 <w:szCs w:val="27"/>
                 <w:lang w:eastAsia="pt-BR"/>
               </w:rPr>
-              <w:t xml:space="preserve"> </w:t>
-            </w:r>
-            <w:proofErr w:type="spellStart"/>
-            <w:r>
-              <w:rPr>
-                <w:rFonts w:ascii="Times New Roman" w:eastAsia="Times New Roman" w:hAnsi="Times New Roman" w:cs="Times New Roman"/>
-                <w:color w:val="000000"/>
-                <w:sz w:val="27"/>
-                <w:szCs w:val="27"/>
-                <w:lang w:eastAsia="pt-BR"/>
-              </w:rPr>
-              <w:t>login</w:t>
-            </w:r>
-            <w:proofErr w:type="spellEnd"/>
+              <w:t xml:space="preserve"> login</w:t>
+            </w:r>
             <w:r>
               <w:rPr>
                 <w:rFonts w:ascii="Times New Roman" w:eastAsia="Times New Roman" w:hAnsi="Times New Roman" w:cs="Times New Roman"/>
@@ -4108,20 +4136,8 @@
           <w:szCs w:val="27"/>
           <w:lang w:eastAsia="pt-BR"/>
         </w:rPr>
-        <w:t xml:space="preserve">faz o </w:t>
-      </w:r>
-      <w:proofErr w:type="spellStart"/>
-      <w:r>
-        <w:rPr>
-          <w:rFonts w:ascii="Times New Roman" w:eastAsia="Times New Roman" w:hAnsi="Times New Roman" w:cs="Times New Roman"/>
-          <w:color w:val="000000"/>
-          <w:sz w:val="27"/>
-          <w:szCs w:val="27"/>
-          <w:lang w:eastAsia="pt-BR"/>
-        </w:rPr>
-        <w:t>Login</w:t>
-      </w:r>
-      <w:proofErr w:type="spellEnd"/>
+        <w:t>faz o Login</w:t>
+      </w:r>
     </w:p>
     <w:p>
       <w:pPr>
@@ -7490,7 +7506,7 @@
         </w:rPr>
         <w:t xml:space="preserve">   </w:t>
       </w:r>
-      <w:bookmarkStart w:id="7" w:name="_Toc528618630"/>
+      <w:bookmarkStart w:id="8" w:name="_Toc528661295"/>
       <w:r>
         <w:rPr>
           <w:rStyle w:val="Ttulo1Char"/>
@@ -7515,7 +7531,7 @@
         </w:rPr>
         <w:t>scripts</w:t>
       </w:r>
-      <w:bookmarkEnd w:id="7"/>
+      <w:bookmarkEnd w:id="8"/>
       <w:r>
         <w:rPr>
           <w:b/>
@@ -7541,14 +7557,14 @@
       <w:pPr>
         <w:pStyle w:val="Ttulo2"/>
       </w:pPr>
-      <w:bookmarkStart w:id="8" w:name="_Toc528618631"/>
+      <w:bookmarkStart w:id="9" w:name="_Toc528661296"/>
       <w:r>
         <w:t>2.1</w:t>
       </w:r>
       <w:r>
         <w:t>Projeto de banco de dados</w:t>
       </w:r>
-      <w:bookmarkEnd w:id="8"/>
+      <w:bookmarkEnd w:id="9"/>
     </w:p>
     <w:p>
       <w:pPr>
@@ -7615,14 +7631,14 @@
       <w:pPr>
         <w:pStyle w:val="Ttulo2"/>
       </w:pPr>
-      <w:bookmarkStart w:id="9" w:name="_Toc528618632"/>
+      <w:bookmarkStart w:id="10" w:name="_Toc528661297"/>
       <w:r>
         <w:t xml:space="preserve">2.2 </w:t>
       </w:r>
       <w:r>
         <w:t>Modelo relacional</w:t>
       </w:r>
-      <w:bookmarkEnd w:id="9"/>
+      <w:bookmarkEnd w:id="10"/>
     </w:p>
     <w:p>
       <w:pPr>
@@ -7924,7 +7940,7 @@
       <w:pPr>
         <w:pStyle w:val="Ttulo2"/>
       </w:pPr>
-      <w:bookmarkStart w:id="10" w:name="_Toc528618633"/>
+      <w:bookmarkStart w:id="11" w:name="_Toc528661298"/>
       <w:r>
         <w:t>1.3.2</w:t>
       </w:r>
@@ -7934,7 +7950,7 @@
       <w:r>
         <w:t>Script do Banco de dado</w:t>
       </w:r>
-      <w:bookmarkEnd w:id="10"/>
+      <w:bookmarkEnd w:id="11"/>
     </w:p>
     <w:p>
       <w:pPr>
@@ -8269,7 +8285,7 @@
           <w:lang w:val="pt-BR"/>
         </w:rPr>
       </w:pPr>
-      <w:bookmarkStart w:id="11" w:name="_Toc528618634"/>
+      <w:bookmarkStart w:id="12" w:name="_Toc528661299"/>
       <w:r>
         <w:rPr>
           <w:lang w:val="pt-BR"/>
@@ -8288,14 +8304,14 @@
         </w:rPr>
         <w:t>)</w:t>
       </w:r>
-      <w:bookmarkEnd w:id="11"/>
+      <w:bookmarkEnd w:id="12"/>
     </w:p>
     <w:p>
       <w:pPr>
         <w:pStyle w:val="Ttulo2"/>
       </w:pPr>
-      <w:bookmarkStart w:id="12" w:name="_Toc78907473"/>
-      <w:bookmarkStart w:id="13" w:name="_Toc528618635"/>
+      <w:bookmarkStart w:id="13" w:name="_Toc78907473"/>
+      <w:bookmarkStart w:id="14" w:name="_Toc528661300"/>
       <w:r>
         <w:t xml:space="preserve">2.1 </w:t>
       </w:r>
@@ -8303,8 +8319,8 @@
       <w:r>
         <w:t>Objetivos</w:t>
       </w:r>
-      <w:bookmarkEnd w:id="12"/>
       <w:bookmarkEnd w:id="13"/>
+      <w:bookmarkEnd w:id="14"/>
       <w:proofErr w:type="spellEnd"/>
     </w:p>
     <w:p/>
@@ -8359,7 +8375,7 @@
         </w:rPr>
         <w:t>Testar as funcionalidades de forma estrutural e funcional visando o funcionalidade do sistem</w:t>
       </w:r>
-      <w:bookmarkStart w:id="14" w:name="_Toc78907475"/>
+      <w:bookmarkStart w:id="15" w:name="_Toc78907475"/>
       <w:r>
         <w:rPr>
           <w:sz w:val="24"/>
@@ -8383,14 +8399,14 @@
       <w:pPr>
         <w:pStyle w:val="Ttulo2"/>
       </w:pPr>
-      <w:bookmarkStart w:id="15" w:name="_Toc528618636"/>
+      <w:bookmarkStart w:id="16" w:name="_Toc528661301"/>
       <w:r>
         <w:t>2.2</w:t>
       </w:r>
       <w:r>
         <w:t xml:space="preserve"> O Drone Raiz</w:t>
       </w:r>
-      <w:bookmarkEnd w:id="15"/>
+      <w:bookmarkEnd w:id="16"/>
     </w:p>
     <w:p>
       <w:pPr>
@@ -8461,8 +8477,8 @@
       <w:pPr>
         <w:pStyle w:val="Ttulo2"/>
       </w:pPr>
-      <w:bookmarkStart w:id="16" w:name="_Toc528618637"/>
-      <w:bookmarkEnd w:id="14"/>
+      <w:bookmarkStart w:id="17" w:name="_Toc528661302"/>
+      <w:bookmarkEnd w:id="15"/>
       <w:r>
         <w:t xml:space="preserve">2.3 </w:t>
       </w:r>
@@ -8470,7 +8486,7 @@
       <w:r>
         <w:t>Escopo</w:t>
       </w:r>
-      <w:bookmarkEnd w:id="16"/>
+      <w:bookmarkEnd w:id="17"/>
       <w:proofErr w:type="spellEnd"/>
     </w:p>
     <w:p>
@@ -8523,14 +8539,14 @@
       <w:pPr>
         <w:pStyle w:val="Ttulo2"/>
       </w:pPr>
-      <w:bookmarkStart w:id="17" w:name="_Toc528618638"/>
+      <w:bookmarkStart w:id="18" w:name="_Toc528661303"/>
       <w:r>
         <w:t>2.4</w:t>
       </w:r>
       <w:r>
         <w:t xml:space="preserve"> Caixa branca</w:t>
       </w:r>
-      <w:bookmarkEnd w:id="17"/>
+      <w:bookmarkEnd w:id="18"/>
     </w:p>
     <w:p>
       <w:pPr>
@@ -9520,8 +9536,6 @@
           <w:szCs w:val="28"/>
         </w:rPr>
       </w:pPr>
-      <w:bookmarkStart w:id="18" w:name="_GoBack"/>
-      <w:bookmarkEnd w:id="18"/>
     </w:p>
     <w:p>
       <w:pPr>
@@ -9530,118 +9544,217 @@
       <w:r>
         <w:t xml:space="preserve">       </w:t>
       </w:r>
-      <w:bookmarkStart w:id="19" w:name="_Toc528618639"/>
+      <w:r>
+        <w:t xml:space="preserve"> </w:t>
+      </w:r>
+      <w:r>
+        <w:t xml:space="preserve"> </w:t>
+      </w:r>
+      <w:bookmarkStart w:id="19" w:name="_Toc528661304"/>
+      <w:r>
+        <w:t>Sistemas de Telas</w:t>
+      </w:r>
+      <w:bookmarkEnd w:id="19"/>
+    </w:p>
+    <w:p>
+      <w:pPr>
+        <w:pStyle w:val="PargrafodaLista"/>
+        <w:tabs>
+          <w:tab w:val="left" w:pos="975"/>
+        </w:tabs>
+        <w:ind w:left="360"/>
+        <w:rPr>
+          <w:b/>
+          <w:sz w:val="28"/>
+          <w:szCs w:val="28"/>
+        </w:rPr>
+      </w:pPr>
+    </w:p>
+    <w:p>
+      <w:pPr>
+        <w:pStyle w:val="PargrafodaLista"/>
+        <w:tabs>
+          <w:tab w:val="left" w:pos="975"/>
+        </w:tabs>
+        <w:ind w:left="360"/>
+        <w:rPr>
+          <w:sz w:val="28"/>
+          <w:szCs w:val="28"/>
+        </w:rPr>
+      </w:pPr>
+      <w:r>
+        <w:rPr>
+          <w:sz w:val="28"/>
+          <w:szCs w:val="28"/>
+        </w:rPr>
+        <w:t xml:space="preserve">Sistema de telas do Aplicativo </w:t>
+      </w:r>
       <w:proofErr w:type="gramStart"/>
       <w:r>
-        <w:t>3</w:t>
-      </w:r>
-      <w:r>
+        <w:rPr>
+          <w:sz w:val="28"/>
+          <w:szCs w:val="28"/>
+        </w:rPr>
+        <w:t>após  efetuar</w:t>
+      </w:r>
+      <w:proofErr w:type="gramEnd"/>
+      <w:r>
+        <w:rPr>
+          <w:sz w:val="28"/>
+          <w:szCs w:val="28"/>
+        </w:rPr>
+        <w:t xml:space="preserve"> o Login</w:t>
+      </w:r>
+    </w:p>
+    <w:p>
+      <w:pPr>
+        <w:pStyle w:val="PargrafodaLista"/>
+        <w:tabs>
+          <w:tab w:val="left" w:pos="975"/>
+        </w:tabs>
+        <w:ind w:left="360"/>
+        <w:rPr>
+          <w:sz w:val="28"/>
+          <w:szCs w:val="28"/>
+        </w:rPr>
+      </w:pPr>
+    </w:p>
+    <w:p>
+      <w:pPr>
+        <w:pStyle w:val="PargrafodaLista"/>
+        <w:tabs>
+          <w:tab w:val="left" w:pos="975"/>
+        </w:tabs>
+        <w:ind w:left="360"/>
+        <w:rPr>
+          <w:sz w:val="28"/>
+          <w:szCs w:val="28"/>
+        </w:rPr>
+      </w:pPr>
+    </w:p>
+    <w:p>
+      <w:pPr>
+        <w:pStyle w:val="Ttulo2"/>
+      </w:pPr>
+      <w:bookmarkStart w:id="20" w:name="_Toc528661305"/>
+      <w:proofErr w:type="spellStart"/>
+      <w:r>
+        <w:t>Tela</w:t>
+      </w:r>
+      <w:proofErr w:type="spellEnd"/>
+      <w:r>
+        <w:t xml:space="preserve"> Login</w:t>
+      </w:r>
+      <w:bookmarkEnd w:id="20"/>
+    </w:p>
+    <w:p>
+      <w:pPr>
+        <w:rPr>
+          <w:lang w:val="en-US"/>
+        </w:rPr>
+      </w:pPr>
+    </w:p>
+    <w:p>
+      <w:pPr>
+        <w:rPr>
+          <w:lang w:val="en-US"/>
+        </w:rPr>
+      </w:pPr>
+      <w:r>
+        <w:rPr>
+          <w:noProof/>
+          <w:lang w:eastAsia="pt-BR"/>
+        </w:rPr>
+        <w:drawing>
+          <wp:inline distT="0" distB="0" distL="0" distR="0">
+            <wp:extent cx="4763165" cy="2448267"/>
+            <wp:effectExtent l="0" t="0" r="0" b="9525"/>
+            <wp:docPr id="1" name="Imagem 1"/>
+            <wp:cNvGraphicFramePr>
+              <a:graphicFrameLocks xmlns:a="http://schemas.openxmlformats.org/drawingml/2006/main" noChangeAspect="1"/>
+            </wp:cNvGraphicFramePr>
+            <a:graphic xmlns:a="http://schemas.openxmlformats.org/drawingml/2006/main">
+              <a:graphicData uri="http://schemas.openxmlformats.org/drawingml/2006/picture">
+                <pic:pic xmlns:pic="http://schemas.openxmlformats.org/drawingml/2006/picture">
+                  <pic:nvPicPr>
+                    <pic:cNvPr id="1" name="TelaLogin.png"/>
+                    <pic:cNvPicPr/>
+                  </pic:nvPicPr>
+                  <pic:blipFill>
+                    <a:blip r:embed="rId15">
+                      <a:extLst>
+                        <a:ext uri="{28A0092B-C50C-407E-A947-70E740481C1C}">
+                          <a14:useLocalDpi xmlns:a14="http://schemas.microsoft.com/office/drawing/2010/main" val="0"/>
+                        </a:ext>
+                      </a:extLst>
+                    </a:blip>
+                    <a:stretch>
+                      <a:fillRect/>
+                    </a:stretch>
+                  </pic:blipFill>
+                  <pic:spPr>
+                    <a:xfrm>
+                      <a:off x="0" y="0"/>
+                      <a:ext cx="4763165" cy="2448267"/>
+                    </a:xfrm>
+                    <a:prstGeom prst="rect">
+                      <a:avLst/>
+                    </a:prstGeom>
+                  </pic:spPr>
+                </pic:pic>
+              </a:graphicData>
+            </a:graphic>
+          </wp:inline>
+        </w:drawing>
+      </w:r>
+    </w:p>
+    <w:p>
+      <w:pPr>
+        <w:pStyle w:val="PargrafodaLista"/>
+        <w:tabs>
+          <w:tab w:val="left" w:pos="975"/>
+        </w:tabs>
+        <w:ind w:left="360"/>
+        <w:rPr>
+          <w:sz w:val="28"/>
+          <w:szCs w:val="28"/>
+        </w:rPr>
+      </w:pPr>
+    </w:p>
+    <w:p>
+      <w:pPr>
+        <w:pStyle w:val="PargrafodaLista"/>
+        <w:tabs>
+          <w:tab w:val="left" w:pos="975"/>
+        </w:tabs>
+        <w:ind w:left="360"/>
+        <w:rPr>
+          <w:sz w:val="28"/>
+          <w:szCs w:val="28"/>
+          <w:u w:val="single"/>
+        </w:rPr>
+      </w:pPr>
+    </w:p>
+    <w:p>
+      <w:pPr>
+        <w:pStyle w:val="Ttulo2"/>
+      </w:pPr>
+      <w:r>
+        <w:rPr>
+          <w:lang w:val="pt-BR"/>
+        </w:rPr>
         <w:t xml:space="preserve"> </w:t>
       </w:r>
-      <w:r>
-        <w:t xml:space="preserve"> </w:t>
-      </w:r>
-      <w:r>
-        <w:t>Sistemas</w:t>
-      </w:r>
-      <w:proofErr w:type="gramEnd"/>
-      <w:r>
-        <w:t xml:space="preserve"> de Telas</w:t>
-      </w:r>
-      <w:bookmarkEnd w:id="19"/>
-    </w:p>
-    <w:p>
-      <w:pPr>
-        <w:pStyle w:val="PargrafodaLista"/>
-        <w:tabs>
-          <w:tab w:val="left" w:pos="975"/>
-        </w:tabs>
-        <w:ind w:left="360"/>
-        <w:rPr>
-          <w:b/>
-          <w:sz w:val="28"/>
-          <w:szCs w:val="28"/>
-        </w:rPr>
-      </w:pPr>
-    </w:p>
-    <w:p>
-      <w:pPr>
-        <w:pStyle w:val="PargrafodaLista"/>
-        <w:tabs>
-          <w:tab w:val="left" w:pos="975"/>
-        </w:tabs>
-        <w:ind w:left="360"/>
-        <w:rPr>
-          <w:sz w:val="28"/>
-          <w:szCs w:val="28"/>
-        </w:rPr>
-      </w:pPr>
-      <w:r>
-        <w:rPr>
-          <w:sz w:val="28"/>
-          <w:szCs w:val="28"/>
-        </w:rPr>
-        <w:t xml:space="preserve">Sistema de telas do Aplicativo </w:t>
-      </w:r>
-      <w:proofErr w:type="gramStart"/>
-      <w:r>
-        <w:rPr>
-          <w:sz w:val="28"/>
-          <w:szCs w:val="28"/>
-        </w:rPr>
-        <w:t>após  efetuar</w:t>
-      </w:r>
-      <w:proofErr w:type="gramEnd"/>
-      <w:r>
-        <w:rPr>
-          <w:sz w:val="28"/>
-          <w:szCs w:val="28"/>
-        </w:rPr>
-        <w:t xml:space="preserve"> o </w:t>
-      </w:r>
+      <w:bookmarkStart w:id="21" w:name="_Toc528661306"/>
       <w:proofErr w:type="spellStart"/>
       <w:r>
-        <w:rPr>
-          <w:sz w:val="28"/>
-          <w:szCs w:val="28"/>
-        </w:rPr>
-        <w:t>Login</w:t>
+        <w:t>Tela</w:t>
       </w:r>
       <w:proofErr w:type="spellEnd"/>
-    </w:p>
-    <w:p>
-      <w:pPr>
-        <w:pStyle w:val="PargrafodaLista"/>
-        <w:tabs>
-          <w:tab w:val="left" w:pos="975"/>
-        </w:tabs>
-        <w:ind w:left="360"/>
-        <w:rPr>
-          <w:sz w:val="28"/>
-          <w:szCs w:val="28"/>
-        </w:rPr>
-      </w:pPr>
-    </w:p>
-    <w:p>
-      <w:pPr>
-        <w:pStyle w:val="Ttulo2"/>
-      </w:pPr>
-      <w:r>
-        <w:rPr>
-          <w:lang w:val="pt-BR"/>
-        </w:rPr>
-        <w:t xml:space="preserve"> </w:t>
-      </w:r>
-      <w:bookmarkStart w:id="20" w:name="_Toc528618640"/>
-      <w:proofErr w:type="spellStart"/>
-      <w:r>
-        <w:t>Tela</w:t>
-      </w:r>
-      <w:proofErr w:type="spellEnd"/>
       <w:r>
         <w:t xml:space="preserve"> Principal</w:t>
       </w:r>
-      <w:bookmarkEnd w:id="20"/>
+      <w:bookmarkEnd w:id="21"/>
     </w:p>
     <w:p>
       <w:pPr>
@@ -9690,7 +9803,7 @@
                     <pic:cNvPicPr/>
                   </pic:nvPicPr>
                   <pic:blipFill>
-                    <a:blip r:embed="rId15">
+                    <a:blip r:embed="rId16">
                       <a:extLst>
                         <a:ext uri="{28A0092B-C50C-407E-A947-70E740481C1C}">
                           <a14:useLocalDpi xmlns:a14="http://schemas.microsoft.com/office/drawing/2010/main" val="0"/>
@@ -9829,7 +9942,7 @@
           <w:numId w:val="0"/>
         </w:numPr>
       </w:pPr>
-      <w:bookmarkStart w:id="21" w:name="_Toc528618641"/>
+      <w:bookmarkStart w:id="22" w:name="_Toc528661307"/>
       <w:r>
         <w:t>3.2</w:t>
       </w:r>
@@ -9856,7 +9969,7 @@
       <w:r>
         <w:t>Produto</w:t>
       </w:r>
-      <w:bookmarkEnd w:id="21"/>
+      <w:bookmarkEnd w:id="22"/>
       <w:proofErr w:type="spellEnd"/>
       <w:r>
         <w:t xml:space="preserve"> </w:t>
@@ -9933,7 +10046,6 @@
           <w:szCs w:val="28"/>
           <w:lang w:eastAsia="pt-BR"/>
         </w:rPr>
-        <w:lastRenderedPageBreak/>
         <w:drawing>
           <wp:inline distT="0" distB="0" distL="0" distR="0">
             <wp:extent cx="6416875" cy="4295775"/>
@@ -9950,7 +10062,7 @@
                     <pic:cNvPicPr/>
                   </pic:nvPicPr>
                   <pic:blipFill>
-                    <a:blip r:embed="rId16">
+                    <a:blip r:embed="rId17">
                       <a:extLst>
                         <a:ext uri="{28A0092B-C50C-407E-A947-70E740481C1C}">
                           <a14:useLocalDpi xmlns:a14="http://schemas.microsoft.com/office/drawing/2010/main" val="0"/>
@@ -10209,7 +10321,7 @@
       <w:r>
         <w:t xml:space="preserve"> </w:t>
       </w:r>
-      <w:bookmarkStart w:id="22" w:name="_Toc528618642"/>
+      <w:bookmarkStart w:id="23" w:name="_Toc528661308"/>
       <w:r>
         <w:t>3.3</w:t>
       </w:r>
@@ -10228,7 +10340,7 @@
       <w:r>
         <w:t>Produto</w:t>
       </w:r>
-      <w:bookmarkEnd w:id="22"/>
+      <w:bookmarkEnd w:id="23"/>
       <w:proofErr w:type="spellEnd"/>
     </w:p>
     <w:p>
@@ -10263,7 +10375,6 @@
           <w:szCs w:val="28"/>
           <w:lang w:eastAsia="pt-BR"/>
         </w:rPr>
-        <w:lastRenderedPageBreak/>
         <w:drawing>
           <wp:inline distT="0" distB="0" distL="0" distR="0">
             <wp:extent cx="6428740" cy="4246264"/>
@@ -10280,7 +10391,7 @@
                     <pic:cNvPicPr/>
                   </pic:nvPicPr>
                   <pic:blipFill>
-                    <a:blip r:embed="rId17">
+                    <a:blip r:embed="rId18">
                       <a:extLst>
                         <a:ext uri="{28A0092B-C50C-407E-A947-70E740481C1C}">
                           <a14:useLocalDpi xmlns:a14="http://schemas.microsoft.com/office/drawing/2010/main" val="0"/>
@@ -10601,7 +10712,7 @@
           <w:numId w:val="12"/>
         </w:numPr>
       </w:pPr>
-      <w:bookmarkStart w:id="23" w:name="_Toc528618643"/>
+      <w:bookmarkStart w:id="24" w:name="_Toc528661309"/>
       <w:proofErr w:type="spellStart"/>
       <w:r>
         <w:t>Tela</w:t>
@@ -10622,7 +10733,7 @@
       <w:r>
         <w:t>Cliente</w:t>
       </w:r>
-      <w:bookmarkEnd w:id="23"/>
+      <w:bookmarkEnd w:id="24"/>
       <w:proofErr w:type="spellEnd"/>
     </w:p>
     <w:p>
@@ -10667,7 +10778,6 @@
           <w:szCs w:val="28"/>
           <w:lang w:eastAsia="pt-BR"/>
         </w:rPr>
-        <w:lastRenderedPageBreak/>
         <w:drawing>
           <wp:inline distT="0" distB="0" distL="0" distR="0">
             <wp:extent cx="6640830" cy="4411342"/>
@@ -10684,7 +10794,7 @@
                     <pic:cNvPicPr/>
                   </pic:nvPicPr>
                   <pic:blipFill>
-                    <a:blip r:embed="rId18">
+                    <a:blip r:embed="rId19">
                       <a:extLst>
                         <a:ext uri="{28A0092B-C50C-407E-A947-70E740481C1C}">
                           <a14:useLocalDpi xmlns:a14="http://schemas.microsoft.com/office/drawing/2010/main" val="0"/>
@@ -10886,13 +10996,14 @@
         <w:pStyle w:val="Ttulo2"/>
       </w:pPr>
       <w:r>
+        <w:lastRenderedPageBreak/>
         <w:t xml:space="preserve"> </w:t>
       </w:r>
-      <w:bookmarkStart w:id="24" w:name="_Toc528618644"/>
+      <w:bookmarkStart w:id="25" w:name="_Toc528661310"/>
       <w:r>
         <w:t>Tela Cadastrar Cliente</w:t>
       </w:r>
-      <w:bookmarkEnd w:id="24"/>
+      <w:bookmarkEnd w:id="25"/>
     </w:p>
     <w:p>
       <w:pPr>
@@ -10966,7 +11077,6 @@
           <w:szCs w:val="28"/>
           <w:lang w:eastAsia="pt-BR"/>
         </w:rPr>
-        <w:lastRenderedPageBreak/>
         <w:drawing>
           <wp:inline distT="0" distB="0" distL="0" distR="0">
             <wp:extent cx="6273478" cy="4173220"/>
@@ -10983,7 +11093,7 @@
                     <pic:cNvPicPr/>
                   </pic:nvPicPr>
                   <pic:blipFill>
-                    <a:blip r:embed="rId19">
+                    <a:blip r:embed="rId20">
                       <a:extLst>
                         <a:ext uri="{28A0092B-C50C-407E-A947-70E740481C1C}">
                           <a14:useLocalDpi xmlns:a14="http://schemas.microsoft.com/office/drawing/2010/main" val="0"/>
@@ -13655,7 +13765,7 @@
 </file>
 
 <file path=customXml/itemProps1.xml><?xml version="1.0" encoding="utf-8"?>
-<ds:datastoreItem xmlns:ds="http://schemas.openxmlformats.org/officeDocument/2006/customXml" ds:itemID="{2041836A-7EB2-47E9-8459-7D35E2E8C7E4}">
+<ds:datastoreItem xmlns:ds="http://schemas.openxmlformats.org/officeDocument/2006/customXml" ds:itemID="{AF34D776-2CE0-4BEA-B792-A10E8BF8100D}">
   <ds:schemaRefs>
     <ds:schemaRef ds:uri="http://schemas.openxmlformats.org/officeDocument/2006/bibliography"/>
   </ds:schemaRefs>
